--- a/CA2_Capstone Project Report 2024017 Rosemary.docx
+++ b/CA2_Capstone Project Report 2024017 Rosemary.docx
@@ -12,142 +12,15 @@
         <w:rPr>
           <w:noProof/>
         </w:rPr>
-        <mc:AlternateContent>
-          <mc:Choice Requires="wpg">
-            <w:drawing>
-              <wp:anchor distT="0" distB="0" distL="114300" distR="114300" simplePos="0" relativeHeight="251661312" behindDoc="0" locked="0" layoutInCell="1" allowOverlap="1" wp14:anchorId="071FA30A" wp14:editId="0A1C10CC">
-                <wp:simplePos x="0" y="0"/>
-                <wp:positionH relativeFrom="page">
-                  <wp:posOffset>438150</wp:posOffset>
-                </wp:positionH>
-                <wp:positionV relativeFrom="margin">
-                  <wp:posOffset>-1208405</wp:posOffset>
-                </wp:positionV>
-                <wp:extent cx="228600" cy="9144000"/>
-                <wp:effectExtent l="0" t="0" r="9525" b="0"/>
-                <wp:wrapNone/>
-                <wp:docPr id="114" name="Group 24"/>
-                <wp:cNvGraphicFramePr/>
-                <a:graphic xmlns:a="http://schemas.openxmlformats.org/drawingml/2006/main">
-                  <a:graphicData uri="http://schemas.microsoft.com/office/word/2010/wordprocessingGroup">
-                    <wpg:wgp>
-                      <wpg:cNvGrpSpPr/>
-                      <wpg:grpSpPr>
-                        <a:xfrm>
-                          <a:off x="0" y="0"/>
-                          <a:ext cx="228600" cy="9144000"/>
-                          <a:chOff x="0" y="0"/>
-                          <a:chExt cx="228600" cy="9144000"/>
-                        </a:xfrm>
-                      </wpg:grpSpPr>
-                      <wps:wsp>
-                        <wps:cNvPr id="115" name="Rectangle 115"/>
-                        <wps:cNvSpPr/>
-                        <wps:spPr>
-                          <a:xfrm>
-                            <a:off x="0" y="0"/>
-                            <a:ext cx="228600" cy="8782050"/>
-                          </a:xfrm>
-                          <a:prstGeom prst="rect">
-                            <a:avLst/>
-                          </a:prstGeom>
-                          <a:solidFill>
-                            <a:schemeClr val="accent2"/>
-                          </a:solidFill>
-                          <a:ln>
-                            <a:noFill/>
-                          </a:ln>
-                        </wps:spPr>
-                        <wps:style>
-                          <a:lnRef idx="2">
-                            <a:schemeClr val="accent1">
-                              <a:shade val="50000"/>
-                            </a:schemeClr>
-                          </a:lnRef>
-                          <a:fillRef idx="1">
-                            <a:schemeClr val="accent1"/>
-                          </a:fillRef>
-                          <a:effectRef idx="0">
-                            <a:schemeClr val="accent1"/>
-                          </a:effectRef>
-                          <a:fontRef idx="minor">
-                            <a:schemeClr val="lt1"/>
-                          </a:fontRef>
-                        </wps:style>
-                        <wps:bodyPr rot="0" spcFirstLastPara="0" vertOverflow="overflow" horzOverflow="overflow" vert="horz" wrap="square" lIns="91440" tIns="45720" rIns="91440" bIns="45720" numCol="1" spcCol="0" rtlCol="0" fromWordArt="0" anchor="ctr" anchorCtr="0" forceAA="0" compatLnSpc="1">
-                          <a:prstTxWarp prst="textNoShape">
-                            <a:avLst/>
-                          </a:prstTxWarp>
-                          <a:noAutofit/>
-                        </wps:bodyPr>
-                      </wps:wsp>
-                      <wps:wsp>
-                        <wps:cNvPr id="116" name="Rectangle 116"/>
-                        <wps:cNvSpPr>
-                          <a:spLocks noChangeAspect="1"/>
-                        </wps:cNvSpPr>
-                        <wps:spPr>
-                          <a:xfrm>
-                            <a:off x="0" y="8915400"/>
-                            <a:ext cx="228600" cy="228600"/>
-                          </a:xfrm>
-                          <a:prstGeom prst="rect">
-                            <a:avLst/>
-                          </a:prstGeom>
-                          <a:solidFill>
-                            <a:schemeClr val="accent1"/>
-                          </a:solidFill>
-                          <a:ln>
-                            <a:noFill/>
-                          </a:ln>
-                        </wps:spPr>
-                        <wps:style>
-                          <a:lnRef idx="2">
-                            <a:schemeClr val="accent1">
-                              <a:shade val="50000"/>
-                            </a:schemeClr>
-                          </a:lnRef>
-                          <a:fillRef idx="1">
-                            <a:schemeClr val="accent1"/>
-                          </a:fillRef>
-                          <a:effectRef idx="0">
-                            <a:schemeClr val="accent1"/>
-                          </a:effectRef>
-                          <a:fontRef idx="minor">
-                            <a:schemeClr val="lt1"/>
-                          </a:fontRef>
-                        </wps:style>
-                        <wps:bodyPr rot="0" spcFirstLastPara="0" vertOverflow="overflow" horzOverflow="overflow" vert="horz" wrap="square" lIns="91440" tIns="45720" rIns="91440" bIns="45720" numCol="1" spcCol="0" rtlCol="0" fromWordArt="0" anchor="ctr" anchorCtr="0" forceAA="0" compatLnSpc="1">
-                          <a:prstTxWarp prst="textNoShape">
-                            <a:avLst/>
-                          </a:prstTxWarp>
-                          <a:noAutofit/>
-                        </wps:bodyPr>
-                      </wps:wsp>
-                    </wpg:wgp>
-                  </a:graphicData>
-                </a:graphic>
-                <wp14:sizeRelH relativeFrom="page">
-                  <wp14:pctWidth>2900</wp14:pctWidth>
-                </wp14:sizeRelH>
-                <wp14:sizeRelV relativeFrom="page">
-                  <wp14:pctHeight>90900</wp14:pctHeight>
-                </wp14:sizeRelV>
-              </wp:anchor>
-            </w:drawing>
-          </mc:Choice>
-          <mc:Fallback xmlns:a14="http://schemas.microsoft.com/office/drawing/2010/main" xmlns:pic="http://schemas.openxmlformats.org/drawingml/2006/picture" xmlns:a="http://schemas.openxmlformats.org/drawingml/2006/main">
-            <w:pict>
-              <v:group id="Group 24" style="position:absolute;margin-left:34.5pt;margin-top:-95.15pt;width:18pt;height:10in;z-index:251661312;mso-width-percent:29;mso-height-percent:909;mso-position-horizontal-relative:page;mso-position-vertical-relative:margin;mso-width-percent:29;mso-height-percent:909" coordsize="2286,91440" o:spid="_x0000_s1026" o:gfxdata="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" w14:anchorId="5CABFB45">
-                <v:rect id="Rectangle 115" style="position:absolute;width:2286;height:87820;visibility:visible;mso-wrap-style:square;v-text-anchor:middle" o:spid="_x0000_s1027" fillcolor="#e97132 [3205]" stroked="f" strokeweight="1pt" o:gfxdata="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"/>
-                <v:rect id="Rectangle 116" style="position:absolute;top:89154;width:2286;height:2286;visibility:visible;mso-wrap-style:square;v-text-anchor:middle" o:spid="_x0000_s1028" fillcolor="#156082 [3204]" stroked="f" strokeweight="1pt" o:gfxdata="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">
-                  <o:lock v:ext="edit" aspectratio="t"/>
-                </v:rect>
-                <w10:wrap anchorx="page" anchory="margin"/>
-              </v:group>
-            </w:pict>
-          </mc:Fallback>
-        </mc:AlternateContent>
+        <w:pict w14:anchorId="2662A348">
+          <v:group id="Group 24" o:spid="_x0000_s2051" style="position:absolute;margin-left:34.5pt;margin-top:-95.15pt;width:18pt;height:10in;z-index:251661312;mso-width-percent:29;mso-height-percent:909;mso-position-horizontal-relative:page;mso-position-vertical-relative:margin;mso-width-percent:29;mso-height-percent:909" coordsize="2286,91440" o:gfxdata="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">
+            <v:rect id="Rectangle 115" o:spid="_x0000_s2052" style="position:absolute;width:2286;height:87820;visibility:visible;mso-wrap-style:square;v-text-anchor:middle" o:gfxdata="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" fillcolor="#e97132 [3205]" stroked="f" strokeweight="1pt"/>
+            <v:rect id="Rectangle 116" o:spid="_x0000_s2053" style="position:absolute;top:89154;width:2286;height:2286;visibility:visible;mso-wrap-style:square;v-text-anchor:middle" o:gfxdata="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" fillcolor="#156082 [3204]" stroked="f" strokeweight="1pt">
+              <o:lock v:ext="edit" aspectratio="t"/>
+            </v:rect>
+            <w10:wrap anchorx="page" anchory="margin"/>
+          </v:group>
+        </w:pict>
       </w:r>
       <w:r>
         <w:rPr>
@@ -501,7 +374,31 @@
                 <w:sz w:val="28"/>
                 <w:szCs w:val="28"/>
               </w:rPr>
-              <w:t>CA 1 – Assignment of the final project proposal</w:t>
+              <w:t xml:space="preserve">CA </w:t>
+            </w:r>
+            <w:r>
+              <w:rPr>
+                <w:color w:val="000000" w:themeColor="text1"/>
+                <w:sz w:val="28"/>
+                <w:szCs w:val="28"/>
+              </w:rPr>
+              <w:t>2</w:t>
+            </w:r>
+            <w:r>
+              <w:rPr>
+                <w:color w:val="000000" w:themeColor="text1"/>
+                <w:sz w:val="28"/>
+                <w:szCs w:val="28"/>
+              </w:rPr>
+              <w:t xml:space="preserve">– </w:t>
+            </w:r>
+            <w:r>
+              <w:rPr>
+                <w:color w:val="000000" w:themeColor="text1"/>
+                <w:sz w:val="28"/>
+                <w:szCs w:val="28"/>
+              </w:rPr>
+              <w:t>Capstone Report</w:t>
             </w:r>
             <w:r>
               <w:rPr>
@@ -563,7 +460,31 @@
                 <w:sz w:val="32"/>
                 <w:szCs w:val="32"/>
               </w:rPr>
-              <w:t>29/03/2024</w:t>
+              <w:t>1</w:t>
+            </w:r>
+            <w:r>
+              <w:rPr>
+                <w:color w:val="000000" w:themeColor="text1"/>
+                <w:sz w:val="32"/>
+                <w:szCs w:val="32"/>
+              </w:rPr>
+              <w:t>9/0</w:t>
+            </w:r>
+            <w:r>
+              <w:rPr>
+                <w:color w:val="000000" w:themeColor="text1"/>
+                <w:sz w:val="32"/>
+                <w:szCs w:val="32"/>
+              </w:rPr>
+              <w:t>5</w:t>
+            </w:r>
+            <w:r>
+              <w:rPr>
+                <w:color w:val="000000" w:themeColor="text1"/>
+                <w:sz w:val="32"/>
+                <w:szCs w:val="32"/>
+              </w:rPr>
+              <w:t>/2024</w:t>
             </w:r>
             <w:r>
               <w:rPr>
@@ -624,7 +545,7 @@
                 <w:sz w:val="32"/>
                 <w:szCs w:val="32"/>
               </w:rPr>
-              <w:t>2</w:t>
+              <w:t>1</w:t>
             </w:r>
             <w:r>
               <w:rPr>
@@ -640,7 +561,23 @@
                 <w:sz w:val="32"/>
                 <w:szCs w:val="32"/>
               </w:rPr>
-              <w:t>/03/2024</w:t>
+              <w:t>/0</w:t>
+            </w:r>
+            <w:r>
+              <w:rPr>
+                <w:color w:val="000000" w:themeColor="text1"/>
+                <w:sz w:val="32"/>
+                <w:szCs w:val="32"/>
+              </w:rPr>
+              <w:t>5</w:t>
+            </w:r>
+            <w:r>
+              <w:rPr>
+                <w:color w:val="000000" w:themeColor="text1"/>
+                <w:sz w:val="32"/>
+                <w:szCs w:val="32"/>
+              </w:rPr>
+              <w:t>/2024</w:t>
             </w:r>
             <w:r>
               <w:rPr>
@@ -670,279 +607,116 @@
       </w:pPr>
       <w:r>
         <w:rPr>
-          <w:rFonts w:cs="Calibri"/>
-          <w:smallCaps/>
           <w:noProof/>
-          <w:color w:val="000000" w:themeColor="text1"/>
-          <w:sz w:val="28"/>
-          <w:szCs w:val="28"/>
-        </w:rPr>
-        <mc:AlternateContent>
-          <mc:Choice Requires="wps">
-            <w:drawing>
-              <wp:anchor distT="0" distB="0" distL="114300" distR="114300" simplePos="0" relativeHeight="251663360" behindDoc="0" locked="0" layoutInCell="1" allowOverlap="1" wp14:anchorId="47C01022" wp14:editId="47DF8080">
-                <wp:simplePos x="0" y="0"/>
-                <wp:positionH relativeFrom="margin">
-                  <wp:align>left</wp:align>
-                </wp:positionH>
-                <wp:positionV relativeFrom="paragraph">
-                  <wp:posOffset>847725</wp:posOffset>
-                </wp:positionV>
-                <wp:extent cx="5772150" cy="2847975"/>
-                <wp:effectExtent l="19050" t="19050" r="19050" b="28575"/>
-                <wp:wrapNone/>
-                <wp:docPr id="1728545880" name="Text Box 1"/>
-                <wp:cNvGraphicFramePr/>
-                <a:graphic xmlns:a="http://schemas.openxmlformats.org/drawingml/2006/main">
-                  <a:graphicData uri="http://schemas.microsoft.com/office/word/2010/wordprocessingShape">
-                    <wps:wsp>
-                      <wps:cNvSpPr txBox="1"/>
-                      <wps:spPr>
-                        <a:xfrm>
-                          <a:off x="0" y="0"/>
-                          <a:ext cx="5772150" cy="2847975"/>
-                        </a:xfrm>
-                        <a:prstGeom prst="rect">
-                          <a:avLst/>
-                        </a:prstGeom>
-                        <a:solidFill>
-                          <a:schemeClr val="lt1"/>
-                        </a:solidFill>
-                        <a:ln w="28575">
-                          <a:solidFill>
-                            <a:schemeClr val="accent1"/>
-                          </a:solidFill>
-                        </a:ln>
-                        <a:effectLst/>
-                      </wps:spPr>
-                      <wps:txbx>
-                        <w:txbxContent>
-                          <w:p>
-                            <w:pPr>
-                              <w:rPr>
-                                <w:rFonts w:cs="Calibri"/>
-                                <w:b/>
-                                <w:bCs/>
-                                <w:color w:val="156082" w:themeColor="accent1"/>
-                                <w:sz w:val="32"/>
-                                <w:szCs w:val="32"/>
-                                <w:lang w:val="en-GB"/>
-                              </w:rPr>
-                            </w:pPr>
-                            <w:r>
-                              <w:rPr>
-                                <w:rFonts w:cs="Calibri"/>
-                                <w:b/>
-                                <w:bCs/>
-                                <w:color w:val="156082" w:themeColor="accent1"/>
-                                <w:sz w:val="32"/>
-                                <w:szCs w:val="32"/>
-                              </w:rPr>
-                              <w:t>Declaration</w:t>
-                            </w:r>
-                          </w:p>
-                          <w:p>
-                            <w:pPr>
-                              <w:rPr>
-                                <w:rFonts w:cs="Calibri"/>
-                                <w:sz w:val="28"/>
-                                <w:szCs w:val="28"/>
-                                <w:lang w:val="en-GB"/>
-                              </w:rPr>
-                            </w:pPr>
-                            <w:r>
-                              <w:rPr>
-                                <w:rFonts w:cs="Calibri"/>
-                                <w:sz w:val="28"/>
-                                <w:szCs w:val="28"/>
-                              </w:rPr>
-                              <w:t xml:space="preserve">By submitting this review, I confirm that I have read CCT's policy on academic misconduct and understand the implications of submitting work that is not mine or that does not appropriately reference material taken from a third party or other source. </w:t>
-                            </w:r>
-                          </w:p>
-                          <w:p>
-                            <w:pPr>
-                              <w:rPr>
-                                <w:rFonts w:cs="Calibri"/>
-                                <w:sz w:val="28"/>
-                                <w:szCs w:val="28"/>
-                                <w:lang w:val="en-GB"/>
-                              </w:rPr>
-                            </w:pPr>
-                            <w:r>
-                              <w:rPr>
-                                <w:rFonts w:cs="Calibri"/>
-                                <w:sz w:val="28"/>
-                                <w:szCs w:val="28"/>
-                              </w:rPr>
-                              <w:t xml:space="preserve">I declare that it is my own </w:t>
-                            </w:r>
-                            <w:proofErr w:type="gramStart"/>
-                            <w:r>
-                              <w:rPr>
-                                <w:rFonts w:cs="Calibri"/>
-                                <w:sz w:val="28"/>
-                                <w:szCs w:val="28"/>
-                              </w:rPr>
-                              <w:t>work</w:t>
-                            </w:r>
-                            <w:proofErr w:type="gramEnd"/>
-                            <w:r>
-                              <w:rPr>
-                                <w:rFonts w:cs="Calibri"/>
-                                <w:sz w:val="28"/>
-                                <w:szCs w:val="28"/>
-                              </w:rPr>
-                              <w:t xml:space="preserve"> and that all third-party material has been properly referenced.</w:t>
-                            </w:r>
-                          </w:p>
-                          <w:p>
-                            <w:pPr>
-                              <w:rPr>
-                                <w:sz w:val="28"/>
-                                <w:szCs w:val="28"/>
-                                <w:lang w:val="en-GB"/>
-                              </w:rPr>
-                            </w:pPr>
-                            <w:r>
-                              <w:rPr>
-                                <w:rFonts w:cs="Calibri"/>
-                                <w:sz w:val="28"/>
-                                <w:szCs w:val="28"/>
-                              </w:rPr>
-                              <w:t xml:space="preserve"> I further confirm that this work has not previously been submitted for evaluation by me or anyone else at CCT College Dublin or any other higher education institution.</w:t>
-                            </w:r>
-                          </w:p>
-                        </w:txbxContent>
-                      </wps:txbx>
-                      <wps:bodyPr rot="0" spcFirstLastPara="0" vertOverflow="overflow" horzOverflow="overflow" vert="horz" wrap="square" lIns="91440" tIns="45720" rIns="91440" bIns="45720" numCol="1" spcCol="0" rtlCol="0" fromWordArt="0" anchor="t" anchorCtr="0" forceAA="0" compatLnSpc="1">
-                        <a:prstTxWarp prst="textNoShape">
-                          <a:avLst/>
-                        </a:prstTxWarp>
-                        <a:noAutofit/>
-                      </wps:bodyPr>
-                    </wps:wsp>
-                  </a:graphicData>
-                </a:graphic>
-                <wp14:sizeRelH relativeFrom="margin">
-                  <wp14:pctWidth>0</wp14:pctWidth>
-                </wp14:sizeRelH>
-                <wp14:sizeRelV relativeFrom="margin">
-                  <wp14:pctHeight>0</wp14:pctHeight>
-                </wp14:sizeRelV>
-              </wp:anchor>
-            </w:drawing>
-          </mc:Choice>
-          <mc:Fallback>
-            <w:pict>
-              <v:shapetype w14:anchorId="47C01022" id="_x0000_t202" coordsize="21600,21600" o:spt="202" path="m,l,21600r21600,l21600,xe">
-                <v:stroke joinstyle="miter"/>
-                <v:path gradientshapeok="t" o:connecttype="rect"/>
-              </v:shapetype>
-              <v:shape id="Text Box 1" o:spid="_x0000_s1026" type="#_x0000_t202" style="position:absolute;margin-left:0;margin-top:66.75pt;width:454.5pt;height:224.25pt;z-index:251663360;visibility:visible;mso-wrap-style:square;mso-width-percent:0;mso-height-percent:0;mso-wrap-distance-left:9pt;mso-wrap-distance-top:0;mso-wrap-distance-right:9pt;mso-wrap-distance-bottom:0;mso-position-horizontal:left;mso-position-horizontal-relative:margin;mso-position-vertical:absolute;mso-position-vertical-relative:text;mso-width-percent:0;mso-height-percent:0;mso-width-relative:margin;mso-height-relative:margin;v-text-anchor:top" o:gfxdata="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" fillcolor="white [3201]" strokecolor="#156082 [3204]" strokeweight="2.25pt">
-                <v:textbox>
-                  <w:txbxContent>
-                    <w:p>
-                      <w:pPr>
-                        <w:rPr>
-                          <w:rFonts w:cs="Calibri"/>
-                          <w:b/>
-                          <w:bCs/>
-                          <w:color w:val="156082" w:themeColor="accent1"/>
-                          <w:sz w:val="32"/>
-                          <w:szCs w:val="32"/>
-                          <w:lang w:val="en-GB"/>
-                        </w:rPr>
-                      </w:pPr>
-                      <w:r>
-                        <w:rPr>
-                          <w:rFonts w:cs="Calibri"/>
-                          <w:b/>
-                          <w:bCs/>
-                          <w:color w:val="156082" w:themeColor="accent1"/>
-                          <w:sz w:val="32"/>
-                          <w:szCs w:val="32"/>
-                        </w:rPr>
-                        <w:t>Declaration</w:t>
-                      </w:r>
-                    </w:p>
-                    <w:p>
-                      <w:pPr>
-                        <w:rPr>
-                          <w:rFonts w:cs="Calibri"/>
-                          <w:sz w:val="28"/>
-                          <w:szCs w:val="28"/>
-                          <w:lang w:val="en-GB"/>
-                        </w:rPr>
-                      </w:pPr>
-                      <w:r>
-                        <w:rPr>
-                          <w:rFonts w:cs="Calibri"/>
-                          <w:sz w:val="28"/>
-                          <w:szCs w:val="28"/>
-                        </w:rPr>
-                        <w:t xml:space="preserve">By submitting this review, I confirm that I have read CCT's policy on academic misconduct and understand the implications of submitting work that is not mine or that does not appropriately reference material taken from a third party or other source. </w:t>
-                      </w:r>
-                    </w:p>
-                    <w:p>
-                      <w:pPr>
-                        <w:rPr>
-                          <w:rFonts w:cs="Calibri"/>
-                          <w:sz w:val="28"/>
-                          <w:szCs w:val="28"/>
-                          <w:lang w:val="en-GB"/>
-                        </w:rPr>
-                      </w:pPr>
-                      <w:r>
-                        <w:rPr>
-                          <w:rFonts w:cs="Calibri"/>
-                          <w:sz w:val="28"/>
-                          <w:szCs w:val="28"/>
-                        </w:rPr>
-                        <w:t xml:space="preserve">I declare that it is my own </w:t>
-                      </w:r>
-                      <w:proofErr w:type="gramStart"/>
-                      <w:r>
-                        <w:rPr>
-                          <w:rFonts w:cs="Calibri"/>
-                          <w:sz w:val="28"/>
-                          <w:szCs w:val="28"/>
-                        </w:rPr>
-                        <w:t>work</w:t>
-                      </w:r>
-                      <w:proofErr w:type="gramEnd"/>
-                      <w:r>
-                        <w:rPr>
-                          <w:rFonts w:cs="Calibri"/>
-                          <w:sz w:val="28"/>
-                          <w:szCs w:val="28"/>
-                        </w:rPr>
-                        <w:t xml:space="preserve"> and that all third-party material has been properly referenced.</w:t>
-                      </w:r>
-                    </w:p>
-                    <w:p>
-                      <w:pPr>
-                        <w:rPr>
-                          <w:sz w:val="28"/>
-                          <w:szCs w:val="28"/>
-                          <w:lang w:val="en-GB"/>
-                        </w:rPr>
-                      </w:pPr>
-                      <w:r>
-                        <w:rPr>
-                          <w:rFonts w:cs="Calibri"/>
-                          <w:sz w:val="28"/>
-                          <w:szCs w:val="28"/>
-                        </w:rPr>
-                        <w:t xml:space="preserve"> I further confirm that this work has not previously been submitted for evaluation by me or anyone else at CCT College Dublin or any other higher education institution.</w:t>
-                      </w:r>
-                    </w:p>
-                  </w:txbxContent>
-                </v:textbox>
-                <w10:wrap anchorx="margin"/>
-              </v:shape>
-            </w:pict>
-          </mc:Fallback>
-        </mc:AlternateContent>
+        </w:rPr>
+        <w:pict w14:anchorId="7106C4A6">
+          <v:shapetype id="_x0000_t202" coordsize="21600,21600" o:spt="202" path="m,l,21600r21600,l21600,xe">
+            <v:stroke joinstyle="miter"/>
+            <v:path gradientshapeok="t" o:connecttype="rect"/>
+          </v:shapetype>
+          <v:shape id="Text Box 1" o:spid="_x0000_s2050" type="#_x0000_t202" style="position:absolute;margin-left:0;margin-top:66.75pt;width:454.5pt;height:224.25pt;z-index:251663360;visibility:visible;mso-wrap-style:square;mso-width-percent:0;mso-height-percent:0;mso-wrap-distance-left:9pt;mso-wrap-distance-top:0;mso-wrap-distance-right:9pt;mso-wrap-distance-bottom:0;mso-position-horizontal:left;mso-position-horizontal-relative:margin;mso-position-vertical:absolute;mso-position-vertical-relative:text;mso-width-percent:0;mso-height-percent:0;mso-width-relative:margin;mso-height-relative:margin;v-text-anchor:top" o:gfxdata="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" fillcolor="white [3201]" strokecolor="#156082 [3204]" strokeweight="2.25pt">
+            <v:textbox>
+              <w:txbxContent>
+                <w:p>
+                  <w:pPr>
+                    <w:rPr>
+                      <w:rFonts w:cs="Calibri"/>
+                      <w:b/>
+                      <w:bCs/>
+                      <w:color w:val="156082" w:themeColor="accent1"/>
+                      <w:sz w:val="32"/>
+                      <w:szCs w:val="32"/>
+                      <w:lang w:val="en-GB"/>
+                    </w:rPr>
+                  </w:pPr>
+                  <w:r>
+                    <w:rPr>
+                      <w:rFonts w:cs="Calibri"/>
+                      <w:b/>
+                      <w:bCs/>
+                      <w:color w:val="156082" w:themeColor="accent1"/>
+                      <w:sz w:val="32"/>
+                      <w:szCs w:val="32"/>
+                    </w:rPr>
+                    <w:t>Declaration</w:t>
+                  </w:r>
+                </w:p>
+                <w:p>
+                  <w:pPr>
+                    <w:rPr>
+                      <w:rFonts w:cs="Calibri"/>
+                      <w:sz w:val="28"/>
+                      <w:szCs w:val="28"/>
+                      <w:lang w:val="en-GB"/>
+                    </w:rPr>
+                  </w:pPr>
+                  <w:r>
+                    <w:rPr>
+                      <w:rFonts w:cs="Calibri"/>
+                      <w:sz w:val="28"/>
+                      <w:szCs w:val="28"/>
+                    </w:rPr>
+                    <w:t xml:space="preserve">By submitting this review, I confirm that I have read CCT's policy on academic misconduct and understand the implications of submitting work that is not mine or that does not appropriately reference material taken from a third party or other source. </w:t>
+                  </w:r>
+                </w:p>
+                <w:p>
+                  <w:pPr>
+                    <w:rPr>
+                      <w:rFonts w:cs="Calibri"/>
+                      <w:sz w:val="28"/>
+                      <w:szCs w:val="28"/>
+                      <w:lang w:val="en-GB"/>
+                    </w:rPr>
+                  </w:pPr>
+                  <w:r>
+                    <w:rPr>
+                      <w:rFonts w:cs="Calibri"/>
+                      <w:sz w:val="28"/>
+                      <w:szCs w:val="28"/>
+                    </w:rPr>
+                    <w:t xml:space="preserve">I declare that it is my own </w:t>
+                  </w:r>
+                  <w:proofErr w:type="gramStart"/>
+                  <w:r>
+                    <w:rPr>
+                      <w:rFonts w:cs="Calibri"/>
+                      <w:sz w:val="28"/>
+                      <w:szCs w:val="28"/>
+                    </w:rPr>
+                    <w:t>work</w:t>
+                  </w:r>
+                  <w:proofErr w:type="gramEnd"/>
+                  <w:r>
+                    <w:rPr>
+                      <w:rFonts w:cs="Calibri"/>
+                      <w:sz w:val="28"/>
+                      <w:szCs w:val="28"/>
+                    </w:rPr>
+                    <w:t xml:space="preserve"> and that all third-party material has been properly referenced.</w:t>
+                  </w:r>
+                </w:p>
+                <w:p>
+                  <w:pPr>
+                    <w:rPr>
+                      <w:sz w:val="28"/>
+                      <w:szCs w:val="28"/>
+                      <w:lang w:val="en-GB"/>
+                    </w:rPr>
+                  </w:pPr>
+                  <w:r>
+                    <w:rPr>
+                      <w:rFonts w:cs="Calibri"/>
+                      <w:sz w:val="28"/>
+                      <w:szCs w:val="28"/>
+                    </w:rPr>
+                    <w:t xml:space="preserve"> I further confirm that this work has not previously been submitted for evaluation by me or anyone else at CCT College Dublin or any other higher education institution.</w:t>
+                  </w:r>
+                </w:p>
+              </w:txbxContent>
+            </v:textbox>
+            <w10:wrap anchorx="margin"/>
+          </v:shape>
+        </w:pict>
       </w:r>
     </w:p>
     <w:p>
@@ -1034,7 +808,6 @@
           <w:sz w:val="22"/>
           <w:szCs w:val="22"/>
           <w:lang w:val="en-IE"/>
-          <w14:ligatures w14:val="standardContextual"/>
         </w:rPr>
         <w:id w:val="-1141109093"/>
         <w:docPartObj>
@@ -3714,7 +3487,7 @@
           <w:sz w:val="28"/>
           <w:szCs w:val="28"/>
         </w:rPr>
-        <w:t xml:space="preserve">A practical approach to defining data is that data are numbers, characters, images, or other method of recording, in a form which can be assessed to make a determination or decision about a specific action. Many believe that data on its own has no meaning, only when interpreted does it take on meaning and </w:t>
+        <w:t xml:space="preserve">A practical approach to defining data is that data are numbers, characters, images, or other method of recording, in a form which can be assessed to make a determination or decision about a specific action. Many believe that data on its own has no meaning, only when interpreted does it </w:t>
       </w:r>
       <w:r>
         <w:rPr>
@@ -3723,7 +3496,7 @@
           <w:szCs w:val="28"/>
         </w:rPr>
         <w:lastRenderedPageBreak/>
-        <w:t>become information. By closely examining data we can find patterns to perceive information, and then information can be used to enhance knowledge (</w:t>
+        <w:t>take on meaning and become information. By closely examining data we can find patterns to perceive information, and then information can be used to enhance knowledge (</w:t>
       </w:r>
       <w:r>
         <w:rPr>
@@ -3752,7 +3525,6 @@
           <w:sz w:val="28"/>
           <w:szCs w:val="28"/>
           <w:lang w:val="en-IE"/>
-          <w14:ligatures w14:val="standardContextual"/>
         </w:rPr>
       </w:pPr>
       <w:r>
@@ -3762,7 +3534,6 @@
           <w:sz w:val="28"/>
           <w:szCs w:val="28"/>
           <w:lang w:val="en-IE"/>
-          <w14:ligatures w14:val="standardContextual"/>
         </w:rPr>
         <w:tab/>
       </w:r>
@@ -3773,7 +3544,6 @@
           <w:sz w:val="28"/>
           <w:szCs w:val="28"/>
           <w:lang w:val="en-IE"/>
-          <w14:ligatures w14:val="standardContextual"/>
         </w:rPr>
         <w:t xml:space="preserve">To create the data set, data was collected from various sources. </w:t>
       </w:r>
@@ -3784,7 +3554,6 @@
           <w:sz w:val="28"/>
           <w:szCs w:val="28"/>
           <w:lang w:val="en-IE"/>
-          <w14:ligatures w14:val="standardContextual"/>
         </w:rPr>
         <w:t xml:space="preserve">The </w:t>
       </w:r>
@@ -3795,7 +3564,6 @@
           <w:sz w:val="28"/>
           <w:szCs w:val="28"/>
           <w:lang w:val="en-IE"/>
-          <w14:ligatures w14:val="standardContextual"/>
         </w:rPr>
         <w:t>main data set</w:t>
       </w:r>
@@ -3806,7 +3574,6 @@
           <w:sz w:val="28"/>
           <w:szCs w:val="28"/>
           <w:lang w:val="en-IE"/>
-          <w14:ligatures w14:val="standardContextual"/>
         </w:rPr>
         <w:t xml:space="preserve"> </w:t>
       </w:r>
@@ -3819,7 +3586,6 @@
             <w:sz w:val="28"/>
             <w:szCs w:val="28"/>
             <w:lang w:val="en-IE"/>
-            <w14:ligatures w14:val="standardContextual"/>
           </w:rPr>
           <w:t>https://www.kaggle.com/datasets/guillemservera/grains-and-cereals-futures?select=individual_data</w:t>
         </w:r>
@@ -3831,7 +3597,6 @@
           <w:sz w:val="28"/>
           <w:szCs w:val="28"/>
           <w:lang w:val="en-IE"/>
-          <w14:ligatures w14:val="standardContextual"/>
         </w:rPr>
         <w:t xml:space="preserve"> </w:t>
       </w:r>
@@ -3842,7 +3607,6 @@
           <w:sz w:val="28"/>
           <w:szCs w:val="28"/>
           <w:lang w:val="en-IE"/>
-          <w14:ligatures w14:val="standardContextual"/>
         </w:rPr>
         <w:t>(obtained from</w:t>
       </w:r>
@@ -3853,7 +3617,6 @@
           <w:sz w:val="28"/>
           <w:szCs w:val="28"/>
           <w:lang w:val="en-IE"/>
-          <w14:ligatures w14:val="standardContextual"/>
         </w:rPr>
         <w:t xml:space="preserve"> Kaggle</w:t>
       </w:r>
@@ -3864,7 +3627,6 @@
           <w:sz w:val="28"/>
           <w:szCs w:val="28"/>
           <w:lang w:val="en-IE"/>
-          <w14:ligatures w14:val="standardContextual"/>
         </w:rPr>
         <w:t xml:space="preserve"> )</w:t>
       </w:r>
@@ -3875,7 +3637,6 @@
           <w:sz w:val="28"/>
           <w:szCs w:val="28"/>
           <w:lang w:val="en-IE"/>
-          <w14:ligatures w14:val="standardContextual"/>
         </w:rPr>
         <w:t xml:space="preserve">, which has the follow license to use it </w:t>
       </w:r>
@@ -3888,7 +3649,6 @@
             <w:sz w:val="28"/>
             <w:szCs w:val="28"/>
             <w:lang w:val="en-IE"/>
-            <w14:ligatures w14:val="standardContextual"/>
           </w:rPr>
           <w:t>https://creativecommons.org/licenses/by-nc/4.0/</w:t>
         </w:r>
@@ -3900,7 +3660,6 @@
           <w:sz w:val="28"/>
           <w:szCs w:val="28"/>
           <w:lang w:val="en-IE"/>
-          <w14:ligatures w14:val="standardContextual"/>
         </w:rPr>
         <w:t xml:space="preserve"> contains data on cereal prices from the years 2000 to 2024. This data set</w:t>
       </w:r>
@@ -3911,7 +3670,6 @@
           <w:sz w:val="28"/>
           <w:szCs w:val="28"/>
           <w:lang w:val="en-IE"/>
-          <w14:ligatures w14:val="standardContextual"/>
         </w:rPr>
         <w:t xml:space="preserve"> </w:t>
       </w:r>
@@ -3922,7 +3680,6 @@
           <w:sz w:val="28"/>
           <w:szCs w:val="28"/>
           <w:lang w:val="en-IE"/>
-          <w14:ligatures w14:val="standardContextual"/>
         </w:rPr>
         <w:t>was enriched with data referring to the climate</w:t>
       </w:r>
@@ -3933,7 +3690,6 @@
           <w:sz w:val="28"/>
           <w:szCs w:val="28"/>
           <w:lang w:val="en-IE"/>
-          <w14:ligatures w14:val="standardContextual"/>
         </w:rPr>
         <w:t xml:space="preserve"> </w:t>
       </w:r>
@@ -3946,7 +3702,6 @@
             <w:sz w:val="28"/>
             <w:szCs w:val="28"/>
             <w:lang w:val="en-IE"/>
-            <w14:ligatures w14:val="standardContextual"/>
           </w:rPr>
           <w:t>https://www.kaggle.com/datasets/pavansanagapati/usdroughtdata</w:t>
         </w:r>
@@ -3958,7 +3713,6 @@
           <w:sz w:val="28"/>
           <w:szCs w:val="28"/>
           <w:lang w:val="en-IE"/>
-          <w14:ligatures w14:val="standardContextual"/>
         </w:rPr>
         <w:t>,</w:t>
       </w:r>
@@ -3969,7 +3723,6 @@
           <w:sz w:val="28"/>
           <w:szCs w:val="28"/>
           <w:lang w:val="en-IE"/>
-          <w14:ligatures w14:val="standardContextual"/>
         </w:rPr>
         <w:t xml:space="preserve"> </w:t>
       </w:r>
@@ -3980,7 +3733,6 @@
           <w:sz w:val="28"/>
           <w:szCs w:val="28"/>
           <w:lang w:val="en-IE"/>
-          <w14:ligatures w14:val="standardContextual"/>
         </w:rPr>
         <w:t>(obtained from</w:t>
       </w:r>
@@ -3991,7 +3743,6 @@
           <w:sz w:val="28"/>
           <w:szCs w:val="28"/>
           <w:lang w:val="en-IE"/>
-          <w14:ligatures w14:val="standardContextual"/>
         </w:rPr>
         <w:t xml:space="preserve"> Kaggle</w:t>
       </w:r>
@@ -4002,7 +3753,6 @@
           <w:sz w:val="28"/>
           <w:szCs w:val="28"/>
           <w:lang w:val="en-IE"/>
-          <w14:ligatures w14:val="standardContextual"/>
         </w:rPr>
         <w:t>)</w:t>
       </w:r>
@@ -4013,7 +3763,6 @@
           <w:sz w:val="28"/>
           <w:szCs w:val="28"/>
           <w:lang w:val="en-IE"/>
-          <w14:ligatures w14:val="standardContextual"/>
         </w:rPr>
         <w:t xml:space="preserve">, </w:t>
       </w:r>
@@ -4024,7 +3773,6 @@
           <w:sz w:val="28"/>
           <w:szCs w:val="28"/>
           <w:lang w:val="en-IE"/>
-          <w14:ligatures w14:val="standardContextual"/>
         </w:rPr>
         <w:t xml:space="preserve"> </w:t>
       </w:r>
@@ -4035,7 +3783,6 @@
           <w:sz w:val="28"/>
           <w:szCs w:val="28"/>
           <w:lang w:val="en-IE"/>
-          <w14:ligatures w14:val="standardContextual"/>
         </w:rPr>
         <w:t xml:space="preserve">which has the follow license to use it </w:t>
       </w:r>
@@ -4048,7 +3795,6 @@
             <w:sz w:val="28"/>
             <w:szCs w:val="28"/>
             <w:lang w:val="en-IE"/>
-            <w14:ligatures w14:val="standardContextual"/>
           </w:rPr>
           <w:t>https://creativecommons.org/publicdomain/zero/1.0/</w:t>
         </w:r>
@@ -4060,7 +3806,6 @@
           <w:sz w:val="28"/>
           <w:szCs w:val="28"/>
           <w:lang w:val="en-IE"/>
-          <w14:ligatures w14:val="standardContextual"/>
         </w:rPr>
         <w:t>.</w:t>
       </w:r>
@@ -4252,7 +3997,25 @@
           <w:sz w:val="28"/>
           <w:szCs w:val="28"/>
         </w:rPr>
-        <w:t>(Asadi-Someh et al., 2016), the field of data science requires a mo</w:t>
+        <w:t>(Asadi-</w:t>
+      </w:r>
+      <w:proofErr w:type="spellStart"/>
+      <w:r>
+        <w:rPr>
+          <w:rFonts w:cs="Calibri"/>
+          <w:sz w:val="28"/>
+          <w:szCs w:val="28"/>
+        </w:rPr>
+        <w:t>Someh</w:t>
+      </w:r>
+      <w:proofErr w:type="spellEnd"/>
+      <w:r>
+        <w:rPr>
+          <w:rFonts w:cs="Calibri"/>
+          <w:sz w:val="28"/>
+          <w:szCs w:val="28"/>
+        </w:rPr>
+        <w:t xml:space="preserve"> et al., 2016), the field of data science requires a mo</w:t>
       </w:r>
       <w:r>
         <w:rPr>
@@ -4430,6 +4193,12 @@
       <w:r>
         <w:t>we were describing in the c</w:t>
       </w:r>
+      <w:r>
+        <w:t xml:space="preserve">apstone proposal </w:t>
+      </w:r>
+      <w:r>
+        <w:t xml:space="preserve"> we want to predict futures prices of grain according weather condition</w:t>
+      </w:r>
     </w:p>
     <w:p>
       <w:pPr>
@@ -4722,6 +4491,9 @@
     </w:p>
     <w:p>
       <w:r>
+        <w:rPr>
+          <w:noProof/>
+        </w:rPr>
         <w:drawing>
           <wp:inline distT="0" distB="0" distL="0" distR="0" wp14:anchorId="183C1769" wp14:editId="3D99FF37">
             <wp:extent cx="3762900" cy="1543265"/>
@@ -4761,6 +4533,9 @@
     </w:p>
     <w:p>
       <w:r>
+        <w:rPr>
+          <w:noProof/>
+        </w:rPr>
         <w:drawing>
           <wp:inline distT="0" distB="0" distL="0" distR="0" wp14:anchorId="4F1FC034" wp14:editId="101D6AA7">
             <wp:extent cx="3534268" cy="333422"/>
@@ -4919,6 +4694,7 @@
       <w:r>
         <w:rPr>
           <w:rFonts w:ascii="Arial" w:hAnsi="Arial" w:cs="Arial"/>
+          <w:noProof/>
         </w:rPr>
         <w:drawing>
           <wp:inline distT="0" distB="0" distL="0" distR="0" wp14:anchorId="39865906" wp14:editId="45A1C061">
@@ -5080,6 +4856,7 @@
           <w:rFonts w:ascii="Arial" w:hAnsi="Arial" w:cs="Arial"/>
         </w:rPr>
       </w:pPr>
+      <w:bookmarkStart w:id="9" w:name="_Hlk166775561"/>
       <w:proofErr w:type="gramStart"/>
       <w:r>
         <w:rPr>
@@ -5095,19 +4872,21 @@
         <w:t xml:space="preserve"> know how many columns, rows and which data types we have we display the function .info</w:t>
       </w:r>
     </w:p>
-    <w:p>
-      <w:pPr>
-        <w:rPr>
-          <w:rFonts w:ascii="Arial" w:hAnsi="Arial" w:cs="Arial"/>
-          <w:b/>
-          <w:bCs/>
-        </w:rPr>
-      </w:pPr>
-      <w:r>
-        <w:rPr>
-          <w:rFonts w:ascii="Arial" w:hAnsi="Arial" w:cs="Arial"/>
-          <w:b/>
-          <w:bCs/>
+    <w:bookmarkEnd w:id="9"/>
+    <w:p>
+      <w:pPr>
+        <w:rPr>
+          <w:rFonts w:ascii="Arial" w:hAnsi="Arial" w:cs="Arial"/>
+          <w:b/>
+          <w:bCs/>
+        </w:rPr>
+      </w:pPr>
+      <w:r>
+        <w:rPr>
+          <w:rFonts w:ascii="Arial" w:hAnsi="Arial" w:cs="Arial"/>
+          <w:b/>
+          <w:bCs/>
+          <w:noProof/>
         </w:rPr>
         <w:drawing>
           <wp:inline distT="0" distB="0" distL="0" distR="0" wp14:anchorId="2879C9A1" wp14:editId="182A3EEC">
@@ -5293,41 +5072,24 @@
           <w:lang w:eastAsia="en-US"/>
         </w:rPr>
         <w:lastRenderedPageBreak/>
-        <w:t>In  regards to know if we have null values in our data set, we use the function .</w:t>
-      </w:r>
-      <w:proofErr w:type="spellStart"/>
-      <w:r>
-        <w:rPr>
-          <w:rFonts w:ascii="Arial" w:eastAsia="Aptos" w:hAnsi="Arial" w:cs="Arial"/>
-          <w:kern w:val="3"/>
-          <w:lang w:eastAsia="en-US"/>
-        </w:rPr>
-        <w:t>isnull</w:t>
-      </w:r>
-      <w:proofErr w:type="spellEnd"/>
-      <w:r>
-        <w:rPr>
-          <w:rFonts w:ascii="Arial" w:eastAsia="Aptos" w:hAnsi="Arial" w:cs="Arial"/>
-          <w:kern w:val="3"/>
-          <w:lang w:eastAsia="en-US"/>
-        </w:rPr>
-        <w:t>().sum()</w:t>
-      </w:r>
-    </w:p>
-    <w:p>
-      <w:pPr>
-        <w:rPr>
-          <w:rFonts w:ascii="Arial" w:hAnsi="Arial" w:cs="Arial"/>
-          <w:b/>
-          <w:bCs/>
-          <w:lang w:val="en-GB"/>
-        </w:rPr>
-      </w:pPr>
-      <w:r>
-        <w:rPr>
-          <w:rFonts w:ascii="Arial" w:hAnsi="Arial" w:cs="Arial"/>
-          <w:b/>
-          <w:bCs/>
+        <w:t>In  regards to know if we have null values in our data set, we use the function .isnull().sum()</w:t>
+      </w:r>
+    </w:p>
+    <w:p>
+      <w:pPr>
+        <w:rPr>
+          <w:rFonts w:ascii="Arial" w:hAnsi="Arial" w:cs="Arial"/>
+          <w:b/>
+          <w:bCs/>
+          <w:lang w:val="en-GB"/>
+        </w:rPr>
+      </w:pPr>
+      <w:r>
+        <w:rPr>
+          <w:rFonts w:ascii="Arial" w:hAnsi="Arial" w:cs="Arial"/>
+          <w:b/>
+          <w:bCs/>
+          <w:noProof/>
           <w:lang w:val="en-GB"/>
         </w:rPr>
         <w:drawing>
@@ -5413,61 +5175,24 @@
           <w:kern w:val="3"/>
           <w:lang w:eastAsia="en-US"/>
         </w:rPr>
-        <w:t>To v</w:t>
-      </w:r>
+        <w:t xml:space="preserve">To visualize distribution of all variables in the data we use </w:t>
+      </w:r>
+      <w:proofErr w:type="gramStart"/>
       <w:r>
         <w:rPr>
           <w:rFonts w:ascii="Arial" w:eastAsia="Aptos" w:hAnsi="Arial" w:cs="Arial"/>
           <w:kern w:val="3"/>
           <w:lang w:eastAsia="en-US"/>
         </w:rPr>
-        <w:t xml:space="preserve">isualize distribution of all variables in the data </w:t>
-      </w:r>
-      <w:r>
-        <w:rPr>
-          <w:rFonts w:ascii="Arial" w:eastAsia="Aptos" w:hAnsi="Arial" w:cs="Arial"/>
-          <w:kern w:val="3"/>
-          <w:lang w:eastAsia="en-US"/>
-        </w:rPr>
-        <w:t xml:space="preserve">we </w:t>
-      </w:r>
-      <w:r>
-        <w:rPr>
-          <w:rFonts w:ascii="Arial" w:eastAsia="Aptos" w:hAnsi="Arial" w:cs="Arial"/>
-          <w:kern w:val="3"/>
-          <w:lang w:eastAsia="en-US"/>
-        </w:rPr>
-        <w:t>us</w:t>
-      </w:r>
-      <w:r>
-        <w:rPr>
-          <w:rFonts w:ascii="Arial" w:eastAsia="Aptos" w:hAnsi="Arial" w:cs="Arial"/>
-          <w:kern w:val="3"/>
-          <w:lang w:eastAsia="en-US"/>
-        </w:rPr>
-        <w:t>e</w:t>
-      </w:r>
-      <w:r>
-        <w:rPr>
-          <w:rFonts w:ascii="Arial" w:eastAsia="Aptos" w:hAnsi="Arial" w:cs="Arial"/>
-          <w:kern w:val="3"/>
-          <w:lang w:eastAsia="en-US"/>
-        </w:rPr>
-        <w:t xml:space="preserve"> </w:t>
-      </w:r>
-      <w:proofErr w:type="gramStart"/>
-      <w:r>
-        <w:rPr>
-          <w:rFonts w:ascii="Arial" w:eastAsia="Aptos" w:hAnsi="Arial" w:cs="Arial"/>
-          <w:kern w:val="3"/>
-          <w:lang w:eastAsia="en-US"/>
-        </w:rPr>
         <w:t>histograms</w:t>
       </w:r>
       <w:proofErr w:type="gramEnd"/>
     </w:p>
     <w:p>
       <w:r>
+        <w:rPr>
+          <w:noProof/>
+        </w:rPr>
         <w:drawing>
           <wp:inline distT="0" distB="0" distL="0" distR="0" wp14:anchorId="6E99DD7A" wp14:editId="4B7F0CBF">
             <wp:extent cx="5731510" cy="3671570"/>
@@ -5600,6 +5325,7 @@
           <w:rFonts w:ascii="Arial" w:hAnsi="Arial" w:cs="Arial"/>
           <w:b/>
           <w:bCs/>
+          <w:noProof/>
           <w:lang w:val="en-GB"/>
         </w:rPr>
         <w:drawing>
@@ -5733,6 +5459,7 @@
       <w:r>
         <w:rPr>
           <w:rFonts w:ascii="Arial" w:eastAsia="Aptos" w:hAnsi="Arial" w:cs="Arial"/>
+          <w:noProof/>
           <w:kern w:val="3"/>
           <w:sz w:val="24"/>
           <w:szCs w:val="24"/>
@@ -5796,6 +5523,7 @@
       <w:r>
         <w:rPr>
           <w:rFonts w:ascii="Arial" w:eastAsia="Aptos" w:hAnsi="Arial" w:cs="Arial"/>
+          <w:noProof/>
           <w:kern w:val="3"/>
           <w:sz w:val="24"/>
           <w:szCs w:val="24"/>
@@ -5850,6 +5578,7 @@
       <w:r>
         <w:rPr>
           <w:rFonts w:ascii="Arial" w:eastAsia="Aptos" w:hAnsi="Arial" w:cs="Arial"/>
+          <w:noProof/>
           <w:kern w:val="3"/>
           <w:sz w:val="24"/>
           <w:szCs w:val="24"/>
@@ -5899,6 +5628,7 @@
       <w:r>
         <w:rPr>
           <w:rFonts w:ascii="Arial" w:eastAsia="Aptos" w:hAnsi="Arial" w:cs="Arial"/>
+          <w:noProof/>
           <w:kern w:val="3"/>
           <w:sz w:val="24"/>
           <w:szCs w:val="24"/>
@@ -6011,6 +5741,7 @@
       <w:r>
         <w:rPr>
           <w:rFonts w:ascii="Arial" w:hAnsi="Arial" w:cs="Arial"/>
+          <w:noProof/>
         </w:rPr>
         <w:drawing>
           <wp:inline distT="0" distB="0" distL="0" distR="0" wp14:anchorId="0825BBDE" wp14:editId="2AA4E2A1">
@@ -6168,6 +5899,7 @@
       <w:r>
         <w:rPr>
           <w:rFonts w:ascii="Arial" w:eastAsia="Aptos" w:hAnsi="Arial" w:cs="Arial"/>
+          <w:noProof/>
           <w:kern w:val="3"/>
           <w:lang w:eastAsia="en-US"/>
         </w:rPr>
@@ -6275,7 +6007,7 @@
           <w:szCs w:val="32"/>
         </w:rPr>
       </w:pPr>
-      <w:bookmarkStart w:id="9" w:name="_Toc164151636"/>
+      <w:bookmarkStart w:id="10" w:name="_Toc164151636"/>
       <w:r>
         <w:rPr>
           <w:rFonts w:ascii="Arial" w:eastAsia="Aptos" w:hAnsi="Arial" w:cs="Arial"/>
@@ -6287,7 +6019,7 @@
         </w:rPr>
         <w:t>Scaling and Normalization</w:t>
       </w:r>
-      <w:bookmarkEnd w:id="9"/>
+      <w:bookmarkEnd w:id="10"/>
     </w:p>
     <w:p>
       <w:pPr>
@@ -6374,6 +6106,7 @@
           <w:rFonts w:ascii="Arial" w:eastAsia="Aptos" w:hAnsi="Arial" w:cs="Arial"/>
           <w:b/>
           <w:bCs/>
+          <w:noProof/>
           <w:kern w:val="3"/>
           <w:lang w:eastAsia="en-US"/>
         </w:rPr>
@@ -6471,7 +6204,7 @@
           <w:szCs w:val="32"/>
         </w:rPr>
       </w:pPr>
-      <w:bookmarkStart w:id="10" w:name="_Toc164151635"/>
+      <w:bookmarkStart w:id="11" w:name="_Toc164151635"/>
       <w:r>
         <w:rPr>
           <w:rFonts w:ascii="Arial" w:eastAsia="Aptos" w:hAnsi="Arial" w:cs="Arial"/>
@@ -6483,7 +6216,7 @@
         </w:rPr>
         <w:t>Training and Testing our  Data Set</w:t>
       </w:r>
-      <w:bookmarkEnd w:id="10"/>
+      <w:bookmarkEnd w:id="11"/>
     </w:p>
     <w:p>
       <w:pPr>
@@ -6539,6 +6272,7 @@
           <w:rFonts w:ascii="Arial" w:eastAsia="Aptos" w:hAnsi="Arial" w:cs="Arial"/>
           <w:b/>
           <w:bCs/>
+          <w:noProof/>
           <w:kern w:val="3"/>
           <w:lang w:eastAsia="en-US"/>
         </w:rPr>
@@ -6711,7 +6445,7 @@
           <w:szCs w:val="32"/>
         </w:rPr>
       </w:pPr>
-      <w:bookmarkStart w:id="11" w:name="_Toc164151637"/>
+      <w:bookmarkStart w:id="12" w:name="_Toc164151637"/>
       <w:r>
         <w:rPr>
           <w:rFonts w:ascii="Arial" w:eastAsia="Aptos" w:hAnsi="Arial" w:cs="Arial"/>
@@ -6723,7 +6457,7 @@
         </w:rPr>
         <w:t>Applying Modals</w:t>
       </w:r>
-      <w:bookmarkEnd w:id="11"/>
+      <w:bookmarkEnd w:id="12"/>
     </w:p>
     <w:p>
       <w:pPr>
@@ -6815,6 +6549,7 @@
       <w:r>
         <w:rPr>
           <w:rFonts w:ascii="Arial" w:hAnsi="Arial" w:cs="Arial"/>
+          <w:noProof/>
         </w:rPr>
         <w:drawing>
           <wp:inline distT="0" distB="0" distL="0" distR="0" wp14:anchorId="7D646591" wp14:editId="09B5C08B">
@@ -6881,6 +6616,7 @@
       <w:r>
         <w:rPr>
           <w:rFonts w:ascii="Arial" w:hAnsi="Arial" w:cs="Arial"/>
+          <w:noProof/>
         </w:rPr>
         <w:drawing>
           <wp:inline distT="0" distB="0" distL="0" distR="0" wp14:anchorId="207DE9E8" wp14:editId="5ABB990E">
@@ -6948,6 +6684,7 @@
           <w:rFonts w:ascii="Arial" w:hAnsi="Arial" w:cs="Arial"/>
           <w:b/>
           <w:bCs/>
+          <w:noProof/>
         </w:rPr>
         <w:drawing>
           <wp:inline distT="0" distB="0" distL="0" distR="0" wp14:anchorId="132FD4DF" wp14:editId="5F886587">
@@ -6999,6 +6736,7 @@
           <w:rFonts w:ascii="Arial" w:hAnsi="Arial" w:cs="Arial"/>
           <w:b/>
           <w:bCs/>
+          <w:noProof/>
         </w:rPr>
         <w:lastRenderedPageBreak/>
         <w:drawing>
@@ -7051,6 +6789,7 @@
           <w:rFonts w:ascii="Arial" w:hAnsi="Arial" w:cs="Arial"/>
           <w:b/>
           <w:bCs/>
+          <w:noProof/>
         </w:rPr>
         <w:drawing>
           <wp:inline distT="0" distB="0" distL="0" distR="0" wp14:anchorId="3FBBDA8B" wp14:editId="57A568E3">
@@ -7119,6 +6858,7 @@
           <w:rFonts w:ascii="Arial" w:hAnsi="Arial" w:cs="Arial"/>
           <w:b/>
           <w:bCs/>
+          <w:noProof/>
         </w:rPr>
         <w:drawing>
           <wp:inline distT="0" distB="0" distL="0" distR="0" wp14:anchorId="4344C05C" wp14:editId="3C1B02B8">
@@ -7170,6 +6910,7 @@
           <w:rFonts w:ascii="Arial" w:hAnsi="Arial" w:cs="Arial"/>
           <w:b/>
           <w:bCs/>
+          <w:noProof/>
         </w:rPr>
         <w:drawing>
           <wp:inline distT="0" distB="0" distL="0" distR="0" wp14:anchorId="6ED9D4DB" wp14:editId="49D71FD6">
@@ -7221,6 +6962,7 @@
           <w:rFonts w:ascii="Arial" w:hAnsi="Arial" w:cs="Arial"/>
           <w:b/>
           <w:bCs/>
+          <w:noProof/>
         </w:rPr>
         <w:lastRenderedPageBreak/>
         <w:drawing>
@@ -7273,6 +7015,7 @@
           <w:rFonts w:ascii="Arial" w:hAnsi="Arial" w:cs="Arial"/>
           <w:b/>
           <w:bCs/>
+          <w:noProof/>
         </w:rPr>
         <w:drawing>
           <wp:inline distT="0" distB="0" distL="0" distR="0" wp14:anchorId="6242DBED" wp14:editId="10A685E6">
@@ -7311,9 +7054,378 @@
         </w:drawing>
       </w:r>
     </w:p>
+    <w:p>
+      <w:pPr>
+        <w:pStyle w:val="Heading1"/>
+        <w:rPr>
+          <w:rFonts w:ascii="Arial" w:eastAsia="Aptos" w:hAnsi="Arial" w:cs="Arial"/>
+          <w:b/>
+          <w:bCs/>
+          <w:kern w:val="3"/>
+          <w:sz w:val="32"/>
+          <w:szCs w:val="32"/>
+        </w:rPr>
+      </w:pPr>
+      <w:bookmarkStart w:id="13" w:name="_Toc164151640"/>
+      <w:r>
+        <w:rPr>
+          <w:rFonts w:ascii="Arial" w:eastAsia="Aptos" w:hAnsi="Arial" w:cs="Arial"/>
+          <w:b/>
+          <w:bCs/>
+          <w:kern w:val="3"/>
+          <w:sz w:val="32"/>
+          <w:szCs w:val="32"/>
+        </w:rPr>
+        <w:t>References</w:t>
+      </w:r>
+      <w:bookmarkEnd w:id="13"/>
+    </w:p>
+    <w:p>
+      <w:pPr>
+        <w:pStyle w:val="ListParagraph"/>
+        <w:widowControl w:val="0"/>
+        <w:autoSpaceDE w:val="0"/>
+        <w:adjustRightInd w:val="0"/>
+        <w:spacing w:after="240" w:line="360" w:lineRule="auto"/>
+        <w:jc w:val="both"/>
+        <w:rPr>
+          <w:rFonts w:ascii="Times New Roman" w:hAnsi="Times New Roman"/>
+          <w:kern w:val="0"/>
+          <w:lang w:val="en-US"/>
+        </w:rPr>
+      </w:pPr>
+    </w:p>
+    <w:p>
+      <w:pPr>
+        <w:pStyle w:val="ListParagraph"/>
+        <w:widowControl w:val="0"/>
+        <w:numPr>
+          <w:ilvl w:val="0"/>
+          <w:numId w:val="6"/>
+        </w:numPr>
+        <w:suppressAutoHyphens/>
+        <w:autoSpaceDE w:val="0"/>
+        <w:autoSpaceDN w:val="0"/>
+        <w:adjustRightInd w:val="0"/>
+        <w:spacing w:after="240" w:line="360" w:lineRule="auto"/>
+        <w:jc w:val="both"/>
+        <w:rPr>
+          <w:rFonts w:ascii="Times New Roman" w:hAnsi="Times New Roman"/>
+          <w:kern w:val="0"/>
+          <w:lang w:val="en-US"/>
+        </w:rPr>
+      </w:pPr>
+      <w:r>
+        <w:rPr>
+          <w:rFonts w:ascii="Times New Roman" w:hAnsi="Times New Roman"/>
+          <w:kern w:val="0"/>
+          <w:lang w:val="en-US"/>
+        </w:rPr>
+        <w:t xml:space="preserve">McKinney, W. (2018). </w:t>
+      </w:r>
+      <w:r>
+        <w:rPr>
+          <w:rFonts w:ascii="Times New Roman" w:hAnsi="Times New Roman"/>
+          <w:i/>
+          <w:iCs/>
+          <w:kern w:val="0"/>
+          <w:lang w:val="en-US"/>
+        </w:rPr>
+        <w:t xml:space="preserve">Python for Data Analysis Data Wrangling with Pandas, NumPy, and </w:t>
+      </w:r>
+      <w:proofErr w:type="spellStart"/>
+      <w:r>
+        <w:rPr>
+          <w:rFonts w:ascii="Times New Roman" w:hAnsi="Times New Roman"/>
+          <w:i/>
+          <w:iCs/>
+          <w:kern w:val="0"/>
+          <w:lang w:val="en-US"/>
+        </w:rPr>
+        <w:t>IPython</w:t>
+      </w:r>
+      <w:proofErr w:type="spellEnd"/>
+      <w:r>
+        <w:rPr>
+          <w:rFonts w:ascii="Times New Roman" w:hAnsi="Times New Roman"/>
+          <w:kern w:val="0"/>
+          <w:lang w:val="en-US"/>
+        </w:rPr>
+        <w:t xml:space="preserve">. [online] file:///C:/Users/Dell/Downloads/Python%20for%20Data%20Analysis.%20Data%20Wrangling%20with%20Pandas,%20NumPy,%20and%20IPython%20(2017,%20O%E2%80%99Reilly)%20(3).pdf. Available at: </w:t>
+      </w:r>
+      <w:hyperlink r:id="rId42" w:history="1">
+        <w:r>
+          <w:rPr>
+            <w:rStyle w:val="Hyperlink"/>
+            <w:rFonts w:ascii="Times New Roman" w:hAnsi="Times New Roman" w:cs="Times New Roman"/>
+            <w:color w:val="auto"/>
+            <w:kern w:val="0"/>
+            <w:lang w:val="en-US"/>
+          </w:rPr>
+          <w:t>http://oreilly.com/catalog/errata.csp?isbn=9781491957660</w:t>
+        </w:r>
+      </w:hyperlink>
+      <w:r>
+        <w:rPr>
+          <w:rFonts w:ascii="Times New Roman" w:hAnsi="Times New Roman"/>
+          <w:kern w:val="0"/>
+          <w:lang w:val="en-US"/>
+        </w:rPr>
+        <w:t>.</w:t>
+      </w:r>
+    </w:p>
+    <w:p>
+      <w:pPr>
+        <w:pStyle w:val="ListParagraph"/>
+        <w:widowControl w:val="0"/>
+        <w:autoSpaceDE w:val="0"/>
+        <w:adjustRightInd w:val="0"/>
+        <w:spacing w:after="240" w:line="360" w:lineRule="auto"/>
+        <w:jc w:val="both"/>
+        <w:rPr>
+          <w:rFonts w:ascii="Times New Roman" w:hAnsi="Times New Roman"/>
+          <w:kern w:val="0"/>
+          <w:lang w:val="en-US"/>
+        </w:rPr>
+      </w:pPr>
+    </w:p>
+    <w:p>
+      <w:pPr>
+        <w:pStyle w:val="ListParagraph"/>
+        <w:widowControl w:val="0"/>
+        <w:numPr>
+          <w:ilvl w:val="0"/>
+          <w:numId w:val="6"/>
+        </w:numPr>
+        <w:suppressAutoHyphens/>
+        <w:autoSpaceDE w:val="0"/>
+        <w:autoSpaceDN w:val="0"/>
+        <w:adjustRightInd w:val="0"/>
+        <w:spacing w:after="240" w:line="360" w:lineRule="auto"/>
+        <w:jc w:val="both"/>
+        <w:rPr>
+          <w:rFonts w:ascii="Times New Roman" w:hAnsi="Times New Roman"/>
+          <w:kern w:val="0"/>
+          <w:lang w:val="en-US"/>
+        </w:rPr>
+      </w:pPr>
+      <w:r>
+        <w:rPr>
+          <w:rFonts w:ascii="Times New Roman" w:hAnsi="Times New Roman"/>
+          <w:kern w:val="0"/>
+          <w:lang w:val="en-US"/>
+        </w:rPr>
+        <w:t xml:space="preserve">McQuaid, D. (2024a). </w:t>
+      </w:r>
+      <w:r>
+        <w:rPr>
+          <w:rFonts w:ascii="Times New Roman" w:hAnsi="Times New Roman"/>
+          <w:i/>
+          <w:iCs/>
+          <w:kern w:val="0"/>
+          <w:lang w:val="en-US"/>
+        </w:rPr>
+        <w:t>Feature Scaling or Normalization</w:t>
+      </w:r>
+      <w:r>
+        <w:rPr>
+          <w:rFonts w:ascii="Times New Roman" w:hAnsi="Times New Roman"/>
+          <w:kern w:val="0"/>
+          <w:lang w:val="en-US"/>
+        </w:rPr>
+        <w:t>. file:///C:/Users/Dell/Downloads/Feature%20Scaling%20or%20Normalization%20(3).pdf.</w:t>
+      </w:r>
+    </w:p>
+    <w:p>
+      <w:pPr>
+        <w:pStyle w:val="ListParagraph"/>
+        <w:widowControl w:val="0"/>
+        <w:autoSpaceDE w:val="0"/>
+        <w:adjustRightInd w:val="0"/>
+        <w:spacing w:after="240" w:line="360" w:lineRule="auto"/>
+        <w:jc w:val="both"/>
+        <w:rPr>
+          <w:rFonts w:ascii="Times New Roman" w:hAnsi="Times New Roman"/>
+          <w:kern w:val="0"/>
+          <w:lang w:val="en-US"/>
+        </w:rPr>
+      </w:pPr>
+    </w:p>
+    <w:p>
+      <w:pPr>
+        <w:pStyle w:val="ListParagraph"/>
+        <w:widowControl w:val="0"/>
+        <w:numPr>
+          <w:ilvl w:val="0"/>
+          <w:numId w:val="6"/>
+        </w:numPr>
+        <w:suppressAutoHyphens/>
+        <w:autoSpaceDE w:val="0"/>
+        <w:autoSpaceDN w:val="0"/>
+        <w:adjustRightInd w:val="0"/>
+        <w:spacing w:after="240" w:line="360" w:lineRule="auto"/>
+        <w:jc w:val="both"/>
+        <w:rPr>
+          <w:rFonts w:ascii="Times New Roman" w:hAnsi="Times New Roman"/>
+          <w:kern w:val="0"/>
+          <w:lang w:val="en-US"/>
+        </w:rPr>
+      </w:pPr>
+      <w:r>
+        <w:rPr>
+          <w:rFonts w:ascii="Times New Roman" w:hAnsi="Times New Roman"/>
+          <w:kern w:val="0"/>
+          <w:lang w:val="en-US"/>
+        </w:rPr>
+        <w:t xml:space="preserve">McQuaid, D. (2024b). </w:t>
+      </w:r>
+      <w:r>
+        <w:rPr>
+          <w:rFonts w:ascii="Times New Roman" w:hAnsi="Times New Roman"/>
+          <w:i/>
+          <w:iCs/>
+          <w:kern w:val="0"/>
+          <w:lang w:val="en-US"/>
+        </w:rPr>
+        <w:t>What is Exploratory Data Analysis?</w:t>
+      </w:r>
+      <w:r>
+        <w:rPr>
+          <w:rFonts w:ascii="Times New Roman" w:hAnsi="Times New Roman"/>
+          <w:kern w:val="0"/>
+          <w:lang w:val="en-US"/>
+        </w:rPr>
+        <w:t xml:space="preserve"> </w:t>
+      </w:r>
+      <w:r>
+        <w:rPr>
+          <w:rFonts w:ascii="Times New Roman" w:hAnsi="Times New Roman"/>
+          <w:kern w:val="0"/>
+          <w:lang w:val="en-US"/>
+        </w:rPr>
+        <w:lastRenderedPageBreak/>
+        <w:t>file:///C:/Users/Dell/Downloads/Feature%20Scaling%20or%20Normalization%20(3).pdf.</w:t>
+      </w:r>
+    </w:p>
+    <w:p>
+      <w:pPr>
+        <w:pStyle w:val="ListParagraph"/>
+        <w:widowControl w:val="0"/>
+        <w:autoSpaceDE w:val="0"/>
+        <w:adjustRightInd w:val="0"/>
+        <w:spacing w:after="240" w:line="360" w:lineRule="auto"/>
+        <w:jc w:val="both"/>
+        <w:rPr>
+          <w:rFonts w:ascii="Times New Roman" w:hAnsi="Times New Roman"/>
+          <w:kern w:val="0"/>
+          <w:lang w:val="en-US"/>
+        </w:rPr>
+      </w:pPr>
+    </w:p>
+    <w:p>
+      <w:pPr>
+        <w:pStyle w:val="ListParagraph"/>
+        <w:widowControl w:val="0"/>
+        <w:numPr>
+          <w:ilvl w:val="0"/>
+          <w:numId w:val="6"/>
+        </w:numPr>
+        <w:suppressAutoHyphens/>
+        <w:autoSpaceDE w:val="0"/>
+        <w:autoSpaceDN w:val="0"/>
+        <w:adjustRightInd w:val="0"/>
+        <w:spacing w:after="240" w:line="360" w:lineRule="auto"/>
+        <w:jc w:val="both"/>
+        <w:rPr>
+          <w:rFonts w:ascii="Times New Roman" w:hAnsi="Times New Roman"/>
+          <w:kern w:val="0"/>
+          <w:lang w:val="en-US"/>
+        </w:rPr>
+      </w:pPr>
+      <w:bookmarkStart w:id="14" w:name="_Hlk164105760"/>
+      <w:r>
+        <w:rPr>
+          <w:rFonts w:ascii="Times New Roman" w:hAnsi="Times New Roman"/>
+          <w:kern w:val="0"/>
+          <w:lang w:val="en-US"/>
+        </w:rPr>
+        <w:t xml:space="preserve">Müller, A.C. and Guido, S. (2016). </w:t>
+      </w:r>
+      <w:r>
+        <w:rPr>
+          <w:rFonts w:ascii="Times New Roman" w:hAnsi="Times New Roman"/>
+          <w:i/>
+          <w:iCs/>
+          <w:kern w:val="0"/>
+          <w:lang w:val="en-US"/>
+        </w:rPr>
+        <w:t xml:space="preserve">Introduction to </w:t>
+      </w:r>
+      <w:proofErr w:type="gramStart"/>
+      <w:r>
+        <w:rPr>
+          <w:rFonts w:ascii="Times New Roman" w:hAnsi="Times New Roman"/>
+          <w:i/>
+          <w:iCs/>
+          <w:kern w:val="0"/>
+          <w:lang w:val="en-US"/>
+        </w:rPr>
+        <w:t>Machine  Learning</w:t>
+      </w:r>
+      <w:proofErr w:type="gramEnd"/>
+      <w:r>
+        <w:rPr>
+          <w:rFonts w:ascii="Times New Roman" w:hAnsi="Times New Roman"/>
+          <w:i/>
+          <w:iCs/>
+          <w:kern w:val="0"/>
+          <w:lang w:val="en-US"/>
+        </w:rPr>
+        <w:t xml:space="preserve">  with Python  A GUIDE FOR DATA SCIENTISTS</w:t>
+      </w:r>
+      <w:r>
+        <w:rPr>
+          <w:rFonts w:ascii="Times New Roman" w:hAnsi="Times New Roman"/>
+          <w:kern w:val="0"/>
+          <w:lang w:val="en-US"/>
+        </w:rPr>
+        <w:t xml:space="preserve">. [online] https://www.nrigroupindia.com/e-book/Introduction%20to%20Machine%20Learning%20with%20Python%20(%20PDFDrive.com%20)-min.pdf. Available at: </w:t>
+      </w:r>
+      <w:hyperlink r:id="rId43" w:history="1">
+        <w:r>
+          <w:rPr>
+            <w:rStyle w:val="Hyperlink"/>
+            <w:rFonts w:ascii="Times New Roman" w:hAnsi="Times New Roman" w:cs="Times New Roman"/>
+            <w:color w:val="auto"/>
+            <w:kern w:val="0"/>
+            <w:lang w:val="en-US"/>
+          </w:rPr>
+          <w:t>http://safaribooksonline.com/</w:t>
+        </w:r>
+      </w:hyperlink>
+      <w:r>
+        <w:rPr>
+          <w:rFonts w:ascii="Times New Roman" w:hAnsi="Times New Roman"/>
+          <w:kern w:val="0"/>
+          <w:lang w:val="en-US"/>
+        </w:rPr>
+        <w:t>.</w:t>
+      </w:r>
+    </w:p>
+    <w:bookmarkEnd w:id="14"/>
+    <w:p>
+      <w:pPr>
+        <w:rPr>
+          <w:rFonts w:ascii="Arial" w:hAnsi="Arial" w:cs="Arial"/>
+          <w:b/>
+          <w:bCs/>
+          <w:lang w:val="en-US"/>
+        </w:rPr>
+      </w:pPr>
+    </w:p>
     <w:p/>
     <w:sectPr>
-      <w:footerReference w:type="default" r:id="rId42"/>
+      <w:footerReference w:type="default" r:id="rId44"/>
       <w:pgSz w:w="11906" w:h="16838"/>
       <w:pgMar w:top="1440" w:right="1440" w:bottom="1440" w:left="1440" w:header="708" w:footer="708" w:gutter="0"/>
       <w:pgNumType w:start="1"/>
@@ -7373,203 +7485,65 @@
         <w:r>
           <w:rPr>
             <w:noProof/>
-            <w:color w:val="000000" w:themeColor="text1"/>
-            <w14:shadow w14:blurRad="38100" w14:dist="19050" w14:dir="2700000" w14:sx="100000" w14:sy="100000" w14:kx="0" w14:ky="0" w14:algn="tl">
-              <w14:schemeClr w14:val="dk1">
-                <w14:alpha w14:val="60000"/>
-              </w14:schemeClr>
-            </w14:shadow>
-            <w14:textOutline w14:w="0" w14:cap="flat" w14:cmpd="sng" w14:algn="ctr">
-              <w14:noFill/>
-              <w14:prstDash w14:val="solid"/>
-              <w14:round/>
-            </w14:textOutline>
           </w:rPr>
-          <mc:AlternateContent>
-            <mc:Choice Requires="wps">
-              <w:drawing>
-                <wp:anchor distT="0" distB="0" distL="114300" distR="114300" simplePos="0" relativeHeight="251659264" behindDoc="0" locked="0" layoutInCell="1" allowOverlap="1" wp14:anchorId="4E7E2743" wp14:editId="3CFB106C">
-                  <wp:simplePos x="0" y="0"/>
-                  <wp:positionH relativeFrom="rightMargin">
-                    <wp:align>center</wp:align>
-                  </wp:positionH>
-                  <wp:positionV relativeFrom="bottomMargin">
-                    <wp:align>center</wp:align>
-                  </wp:positionV>
-                  <wp:extent cx="565785" cy="191770"/>
-                  <wp:effectExtent l="0" t="0" r="0" b="0"/>
-                  <wp:wrapNone/>
-                  <wp:docPr id="1118177614" name="Rectangle 5"/>
-                  <wp:cNvGraphicFramePr>
-                    <a:graphicFrameLocks xmlns:a="http://schemas.openxmlformats.org/drawingml/2006/main"/>
-                  </wp:cNvGraphicFramePr>
-                  <a:graphic xmlns:a="http://schemas.openxmlformats.org/drawingml/2006/main">
-                    <a:graphicData uri="http://schemas.microsoft.com/office/word/2010/wordprocessingShape">
-                      <wps:wsp>
-                        <wps:cNvSpPr>
-                          <a:spLocks noChangeArrowheads="1"/>
-                        </wps:cNvSpPr>
-                        <wps:spPr bwMode="auto">
-                          <a:xfrm rot="10800000" flipH="1">
-                            <a:off x="0" y="0"/>
-                            <a:ext cx="565785" cy="191770"/>
-                          </a:xfrm>
-                          <a:prstGeom prst="rect">
-                            <a:avLst/>
-                          </a:prstGeom>
-                          <a:noFill/>
-                          <a:ln>
-                            <a:noFill/>
-                          </a:ln>
-                          <a:extLst>
-                            <a:ext uri="{909E8E84-426E-40DD-AFC4-6F175D3DCCD1}">
-                              <a14:hiddenFill xmlns:a14="http://schemas.microsoft.com/office/drawing/2010/main">
-                                <a:solidFill>
-                                  <a:srgbClr val="C0504D"/>
-                                </a:solidFill>
-                              </a14:hiddenFill>
-                            </a:ext>
-                            <a:ext uri="{91240B29-F687-4F45-9708-019B960494DF}">
-                              <a14:hiddenLine xmlns:a14="http://schemas.microsoft.com/office/drawing/2010/main" w="28575">
-                                <a:solidFill>
-                                  <a:srgbClr val="5C83B4"/>
-                                </a:solidFill>
-                                <a:miter lim="800000"/>
-                                <a:headEnd/>
-                                <a:tailEnd/>
-                              </a14:hiddenLine>
-                            </a:ext>
-                          </a:extLst>
-                        </wps:spPr>
-                        <wps:txbx>
-                          <w:txbxContent>
-                            <w:p>
-                              <w:pPr>
-                                <w:pBdr>
-                                  <w:top w:val="single" w:sz="4" w:space="1" w:color="7F7F7F" w:themeColor="background1" w:themeShade="7F"/>
-                                </w:pBdr>
-                                <w:jc w:val="center"/>
-                                <w:rPr>
-                                  <w:b/>
-                                  <w:bCs/>
-                                </w:rPr>
-                              </w:pPr>
-                              <w:r>
-                                <w:rPr>
-                                  <w:b/>
-                                  <w:bCs/>
-                                </w:rPr>
-                                <w:fldChar w:fldCharType="begin"/>
-                              </w:r>
-                              <w:r>
-                                <w:rPr>
-                                  <w:b/>
-                                  <w:bCs/>
-                                </w:rPr>
-                                <w:instrText xml:space="preserve"> PAGE   \* MERGEFORMAT </w:instrText>
-                              </w:r>
-                              <w:r>
-                                <w:rPr>
-                                  <w:b/>
-                                  <w:bCs/>
-                                </w:rPr>
-                                <w:fldChar w:fldCharType="separate"/>
-                              </w:r>
-                              <w:r>
-                                <w:rPr>
-                                  <w:b/>
-                                  <w:bCs/>
-                                  <w:noProof/>
-                                </w:rPr>
-                                <w:t>2</w:t>
-                              </w:r>
-                              <w:r>
-                                <w:rPr>
-                                  <w:b/>
-                                  <w:bCs/>
-                                  <w:noProof/>
-                                </w:rPr>
-                                <w:fldChar w:fldCharType="end"/>
-                              </w:r>
-                            </w:p>
-                          </w:txbxContent>
-                        </wps:txbx>
-                        <wps:bodyPr rot="0" vert="horz" wrap="square" lIns="91440" tIns="0" rIns="91440" bIns="0" anchor="t" anchorCtr="0" upright="1">
-                          <a:noAutofit/>
-                        </wps:bodyPr>
-                      </wps:wsp>
-                    </a:graphicData>
-                  </a:graphic>
-                  <wp14:sizeRelH relativeFrom="page">
-                    <wp14:pctWidth>0</wp14:pctWidth>
-                  </wp14:sizeRelH>
-                  <wp14:sizeRelV relativeFrom="bottomMargin">
-                    <wp14:pctHeight>0</wp14:pctHeight>
-                  </wp14:sizeRelV>
-                </wp:anchor>
-              </w:drawing>
-            </mc:Choice>
-            <mc:Fallback>
-              <w:pict>
-                <v:rect w14:anchorId="4E7E2743" id="Rectangle 5" o:spid="_x0000_s1027" style="position:absolute;margin-left:0;margin-top:0;width:44.55pt;height:15.1pt;rotation:180;flip:x;z-index:251659264;visibility:visible;mso-wrap-style:square;mso-width-percent:0;mso-height-percent:0;mso-wrap-distance-left:9pt;mso-wrap-distance-top:0;mso-wrap-distance-right:9pt;mso-wrap-distance-bottom:0;mso-position-horizontal:center;mso-position-horizontal-relative:right-margin-area;mso-position-vertical:center;mso-position-vertical-relative:bottom-margin-area;mso-width-percent:0;mso-height-percent:0;mso-width-relative:page;mso-height-relative:bottom-margin-area;v-text-anchor:top" o:gfxdata="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" filled="f" fillcolor="#c0504d" stroked="f" strokecolor="#5c83b4" strokeweight="2.25pt">
-                  <v:textbox inset=",0,,0">
-                    <w:txbxContent>
-                      <w:p>
-                        <w:pPr>
-                          <w:pBdr>
-                            <w:top w:val="single" w:sz="4" w:space="1" w:color="7F7F7F" w:themeColor="background1" w:themeShade="7F"/>
-                          </w:pBdr>
-                          <w:jc w:val="center"/>
-                          <w:rPr>
-                            <w:b/>
-                            <w:bCs/>
-                          </w:rPr>
-                        </w:pPr>
-                        <w:r>
-                          <w:rPr>
-                            <w:b/>
-                            <w:bCs/>
-                          </w:rPr>
-                          <w:fldChar w:fldCharType="begin"/>
-                        </w:r>
-                        <w:r>
-                          <w:rPr>
-                            <w:b/>
-                            <w:bCs/>
-                          </w:rPr>
-                          <w:instrText xml:space="preserve"> PAGE   \* MERGEFORMAT </w:instrText>
-                        </w:r>
-                        <w:r>
-                          <w:rPr>
-                            <w:b/>
-                            <w:bCs/>
-                          </w:rPr>
-                          <w:fldChar w:fldCharType="separate"/>
-                        </w:r>
-                        <w:r>
-                          <w:rPr>
-                            <w:b/>
-                            <w:bCs/>
-                            <w:noProof/>
-                          </w:rPr>
-                          <w:t>2</w:t>
-                        </w:r>
-                        <w:r>
-                          <w:rPr>
-                            <w:b/>
-                            <w:bCs/>
-                            <w:noProof/>
-                          </w:rPr>
-                          <w:fldChar w:fldCharType="end"/>
-                        </w:r>
-                      </w:p>
-                    </w:txbxContent>
-                  </v:textbox>
-                  <w10:wrap anchorx="margin" anchory="margin"/>
-                </v:rect>
-              </w:pict>
-            </mc:Fallback>
-          </mc:AlternateContent>
+          <w:pict w14:anchorId="54D66642">
+            <v:rect id="Rectangle 5" o:spid="_x0000_s1025" style="position:absolute;margin-left:0;margin-top:0;width:44.55pt;height:15.1pt;rotation:180;flip:x;z-index:251659264;visibility:visible;mso-wrap-style:square;mso-width-percent:0;mso-height-percent:0;mso-wrap-distance-left:9pt;mso-wrap-distance-top:0;mso-wrap-distance-right:9pt;mso-wrap-distance-bottom:0;mso-position-horizontal:center;mso-position-horizontal-relative:right-margin-area;mso-position-vertical:center;mso-position-vertical-relative:bottom-margin-area;mso-width-percent:0;mso-height-percent:0;mso-width-relative:page;mso-height-relative:bottom-margin-area;v-text-anchor:top" o:gfxdata="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" filled="f" fillcolor="#c0504d" stroked="f" strokecolor="#5c83b4" strokeweight="2.25pt">
+              <v:textbox inset=",0,,0">
+                <w:txbxContent>
+                  <w:p>
+                    <w:pPr>
+                      <w:pBdr>
+                        <w:top w:val="single" w:sz="4" w:space="1" w:color="7F7F7F" w:themeColor="background1" w:themeShade="7F"/>
+                      </w:pBdr>
+                      <w:jc w:val="center"/>
+                      <w:rPr>
+                        <w:b/>
+                        <w:bCs/>
+                      </w:rPr>
+                    </w:pPr>
+                    <w:r>
+                      <w:rPr>
+                        <w:b/>
+                        <w:bCs/>
+                      </w:rPr>
+                      <w:fldChar w:fldCharType="begin"/>
+                    </w:r>
+                    <w:r>
+                      <w:rPr>
+                        <w:b/>
+                        <w:bCs/>
+                      </w:rPr>
+                      <w:instrText xml:space="preserve"> PAGE   \* MERGEFORMAT </w:instrText>
+                    </w:r>
+                    <w:r>
+                      <w:rPr>
+                        <w:b/>
+                        <w:bCs/>
+                      </w:rPr>
+                      <w:fldChar w:fldCharType="separate"/>
+                    </w:r>
+                    <w:r>
+                      <w:rPr>
+                        <w:b/>
+                        <w:bCs/>
+                        <w:noProof/>
+                      </w:rPr>
+                      <w:t>2</w:t>
+                    </w:r>
+                    <w:r>
+                      <w:rPr>
+                        <w:b/>
+                        <w:bCs/>
+                        <w:noProof/>
+                      </w:rPr>
+                      <w:fldChar w:fldCharType="end"/>
+                    </w:r>
+                  </w:p>
+                </w:txbxContent>
+              </v:textbox>
+              <w10:wrap anchorx="margin" anchory="margin"/>
+            </v:rect>
+          </w:pict>
         </w:r>
       </w:p>
     </w:sdtContent>
@@ -7718,9 +7692,9 @@
     </w:lvl>
   </w:abstractNum>
   <w:abstractNum w:abstractNumId="1" w15:restartNumberingAfterBreak="0">
-    <w:nsid w:val="1A4042E0"/>
+    <w:nsid w:val="08C107DF"/>
     <w:multiLevelType w:val="hybridMultilevel"/>
-    <w:tmpl w:val="868E6158"/>
+    <w:tmpl w:val="A634B96C"/>
     <w:lvl w:ilvl="0" w:tplc="08090001">
       <w:start w:val="1"/>
       <w:numFmt w:val="bullet"/>
@@ -7831,6 +7805,119 @@
     </w:lvl>
   </w:abstractNum>
   <w:abstractNum w:abstractNumId="2" w15:restartNumberingAfterBreak="0">
+    <w:nsid w:val="1A4042E0"/>
+    <w:multiLevelType w:val="hybridMultilevel"/>
+    <w:tmpl w:val="868E6158"/>
+    <w:lvl w:ilvl="0" w:tplc="08090001">
+      <w:start w:val="1"/>
+      <w:numFmt w:val="bullet"/>
+      <w:lvlText w:val=""/>
+      <w:lvlJc w:val="left"/>
+      <w:pPr>
+        <w:ind w:left="720" w:hanging="360"/>
+      </w:pPr>
+      <w:rPr>
+        <w:rFonts w:ascii="Symbol" w:hAnsi="Symbol" w:hint="default"/>
+      </w:rPr>
+    </w:lvl>
+    <w:lvl w:ilvl="1" w:tplc="08090003" w:tentative="1">
+      <w:start w:val="1"/>
+      <w:numFmt w:val="bullet"/>
+      <w:lvlText w:val="o"/>
+      <w:lvlJc w:val="left"/>
+      <w:pPr>
+        <w:ind w:left="1440" w:hanging="360"/>
+      </w:pPr>
+      <w:rPr>
+        <w:rFonts w:ascii="Courier New" w:hAnsi="Courier New" w:cs="Courier New" w:hint="default"/>
+      </w:rPr>
+    </w:lvl>
+    <w:lvl w:ilvl="2" w:tplc="08090005" w:tentative="1">
+      <w:start w:val="1"/>
+      <w:numFmt w:val="bullet"/>
+      <w:lvlText w:val=""/>
+      <w:lvlJc w:val="left"/>
+      <w:pPr>
+        <w:ind w:left="2160" w:hanging="360"/>
+      </w:pPr>
+      <w:rPr>
+        <w:rFonts w:ascii="Wingdings" w:hAnsi="Wingdings" w:hint="default"/>
+      </w:rPr>
+    </w:lvl>
+    <w:lvl w:ilvl="3" w:tplc="08090001" w:tentative="1">
+      <w:start w:val="1"/>
+      <w:numFmt w:val="bullet"/>
+      <w:lvlText w:val=""/>
+      <w:lvlJc w:val="left"/>
+      <w:pPr>
+        <w:ind w:left="2880" w:hanging="360"/>
+      </w:pPr>
+      <w:rPr>
+        <w:rFonts w:ascii="Symbol" w:hAnsi="Symbol" w:hint="default"/>
+      </w:rPr>
+    </w:lvl>
+    <w:lvl w:ilvl="4" w:tplc="08090003" w:tentative="1">
+      <w:start w:val="1"/>
+      <w:numFmt w:val="bullet"/>
+      <w:lvlText w:val="o"/>
+      <w:lvlJc w:val="left"/>
+      <w:pPr>
+        <w:ind w:left="3600" w:hanging="360"/>
+      </w:pPr>
+      <w:rPr>
+        <w:rFonts w:ascii="Courier New" w:hAnsi="Courier New" w:cs="Courier New" w:hint="default"/>
+      </w:rPr>
+    </w:lvl>
+    <w:lvl w:ilvl="5" w:tplc="08090005" w:tentative="1">
+      <w:start w:val="1"/>
+      <w:numFmt w:val="bullet"/>
+      <w:lvlText w:val=""/>
+      <w:lvlJc w:val="left"/>
+      <w:pPr>
+        <w:ind w:left="4320" w:hanging="360"/>
+      </w:pPr>
+      <w:rPr>
+        <w:rFonts w:ascii="Wingdings" w:hAnsi="Wingdings" w:hint="default"/>
+      </w:rPr>
+    </w:lvl>
+    <w:lvl w:ilvl="6" w:tplc="08090001" w:tentative="1">
+      <w:start w:val="1"/>
+      <w:numFmt w:val="bullet"/>
+      <w:lvlText w:val=""/>
+      <w:lvlJc w:val="left"/>
+      <w:pPr>
+        <w:ind w:left="5040" w:hanging="360"/>
+      </w:pPr>
+      <w:rPr>
+        <w:rFonts w:ascii="Symbol" w:hAnsi="Symbol" w:hint="default"/>
+      </w:rPr>
+    </w:lvl>
+    <w:lvl w:ilvl="7" w:tplc="08090003" w:tentative="1">
+      <w:start w:val="1"/>
+      <w:numFmt w:val="bullet"/>
+      <w:lvlText w:val="o"/>
+      <w:lvlJc w:val="left"/>
+      <w:pPr>
+        <w:ind w:left="5760" w:hanging="360"/>
+      </w:pPr>
+      <w:rPr>
+        <w:rFonts w:ascii="Courier New" w:hAnsi="Courier New" w:cs="Courier New" w:hint="default"/>
+      </w:rPr>
+    </w:lvl>
+    <w:lvl w:ilvl="8" w:tplc="08090005" w:tentative="1">
+      <w:start w:val="1"/>
+      <w:numFmt w:val="bullet"/>
+      <w:lvlText w:val=""/>
+      <w:lvlJc w:val="left"/>
+      <w:pPr>
+        <w:ind w:left="6480" w:hanging="360"/>
+      </w:pPr>
+      <w:rPr>
+        <w:rFonts w:ascii="Wingdings" w:hAnsi="Wingdings" w:hint="default"/>
+      </w:rPr>
+    </w:lvl>
+  </w:abstractNum>
+  <w:abstractNum w:abstractNumId="3" w15:restartNumberingAfterBreak="0">
     <w:nsid w:val="323E3DDD"/>
     <w:multiLevelType w:val="multilevel"/>
     <w:tmpl w:val="1A1CE580"/>
@@ -7943,7 +8030,7 @@
       </w:pPr>
     </w:lvl>
   </w:abstractNum>
-  <w:abstractNum w:abstractNumId="3" w15:restartNumberingAfterBreak="0">
+  <w:abstractNum w:abstractNumId="4" w15:restartNumberingAfterBreak="0">
     <w:nsid w:val="3C386607"/>
     <w:multiLevelType w:val="multilevel"/>
     <w:tmpl w:val="CD884EFC"/>
@@ -8056,7 +8143,7 @@
       </w:pPr>
     </w:lvl>
   </w:abstractNum>
-  <w:abstractNum w:abstractNumId="4" w15:restartNumberingAfterBreak="0">
+  <w:abstractNum w:abstractNumId="5" w15:restartNumberingAfterBreak="0">
     <w:nsid w:val="6F2941E9"/>
     <w:multiLevelType w:val="multilevel"/>
     <w:tmpl w:val="7E701FF0"/>
@@ -8209,15 +8296,18 @@
     <w:abstractNumId w:val="0"/>
   </w:num>
   <w:num w:numId="2" w16cid:durableId="1898711089">
+    <w:abstractNumId w:val="3"/>
+  </w:num>
+  <w:num w:numId="3" w16cid:durableId="1163668817">
+    <w:abstractNumId w:val="5"/>
+  </w:num>
+  <w:num w:numId="4" w16cid:durableId="1474643744">
+    <w:abstractNumId w:val="4"/>
+  </w:num>
+  <w:num w:numId="5" w16cid:durableId="1395815545">
     <w:abstractNumId w:val="2"/>
   </w:num>
-  <w:num w:numId="3" w16cid:durableId="1163668817">
-    <w:abstractNumId w:val="4"/>
-  </w:num>
-  <w:num w:numId="4" w16cid:durableId="1474643744">
-    <w:abstractNumId w:val="3"/>
-  </w:num>
-  <w:num w:numId="5" w16cid:durableId="1395815545">
+  <w:num w:numId="6" w16cid:durableId="241572365">
     <w:abstractNumId w:val="1"/>
   </w:num>
 </w:numbering>
@@ -8422,7 +8512,7 @@
     <w:lsdException w:name="Medium Shading 2 Accent 1" w:uiPriority="64"/>
     <w:lsdException w:name="Medium List 1 Accent 1" w:uiPriority="65"/>
     <w:lsdException w:name="Revision" w:semiHidden="1"/>
-    <w:lsdException w:name="List Paragraph" w:uiPriority="34" w:qFormat="1"/>
+    <w:lsdException w:name="List Paragraph" w:uiPriority="0" w:qFormat="1"/>
     <w:lsdException w:name="Quote" w:uiPriority="29" w:qFormat="1"/>
     <w:lsdException w:name="Intense Quote" w:uiPriority="30" w:qFormat="1"/>
     <w:lsdException w:name="Medium List 2 Accent 1" w:uiPriority="66"/>
@@ -9077,7 +9167,6 @@
   <w:style w:type="paragraph" w:styleId="ListParagraph">
     <w:name w:val="List Paragraph"/>
     <w:basedOn w:val="Normal"/>
-    <w:uiPriority w:val="34"/>
     <w:qFormat/>
     <w:rsid w:val="00E60722"/>
     <w:pPr>
@@ -9220,7 +9309,6 @@
       <w:sz w:val="32"/>
       <w:szCs w:val="32"/>
       <w:lang w:val="en-US"/>
-      <w14:ligatures w14:val="none"/>
     </w:rPr>
   </w:style>
   <w:style w:type="paragraph" w:styleId="TOC1">
@@ -9330,7 +9418,6 @@
       <w:sz w:val="24"/>
       <w:szCs w:val="24"/>
       <w:lang w:val="en-GB" w:eastAsia="en-GB"/>
-      <w14:ligatures w14:val="none"/>
     </w:rPr>
   </w:style>
   <w:style w:type="character" w:styleId="PlaceholderText">
@@ -9371,7 +9458,6 @@
       <w:rFonts w:ascii="Times New Roman" w:eastAsia="Times New Roman" w:hAnsi="Times New Roman" w:cs="Times New Roman"/>
       <w:kern w:val="0"/>
       <w:lang w:val="en-US"/>
-      <w14:ligatures w14:val="none"/>
     </w:rPr>
   </w:style>
   <w:style w:type="character" w:customStyle="1" w:styleId="BodyTextChar">
@@ -9384,7 +9470,6 @@
       <w:rFonts w:ascii="Times New Roman" w:eastAsia="Times New Roman" w:hAnsi="Times New Roman" w:cs="Times New Roman"/>
       <w:kern w:val="0"/>
       <w:lang w:val="en-US"/>
-      <w14:ligatures w14:val="none"/>
     </w:rPr>
   </w:style>
   <w:style w:type="character" w:styleId="UnresolvedMention">

--- a/CA2_Capstone Project Report 2024017 Rosemary.docx
+++ b/CA2_Capstone Project Report 2024017 Rosemary.docx
@@ -861,7 +861,7 @@
           <w:r>
             <w:fldChar w:fldCharType="separate"/>
           </w:r>
-          <w:hyperlink w:anchor="_Toc162604872" w:history="1">
+          <w:hyperlink w:anchor="_Toc167054084" w:history="1">
             <w:r>
               <w:rPr>
                 <w:rStyle w:val="Hyperlink"/>
@@ -888,7 +888,7 @@
                 <w:noProof/>
                 <w:webHidden/>
               </w:rPr>
-              <w:instrText xml:space="preserve"> PAGEREF _Toc162604872 \h </w:instrText>
+              <w:instrText xml:space="preserve"> PAGEREF _Toc167054084 \h </w:instrText>
             </w:r>
             <w:r>
               <w:rPr>
@@ -933,7 +933,7 @@
               <w:lang w:val="en-GB" w:eastAsia="en-GB"/>
             </w:rPr>
           </w:pPr>
-          <w:hyperlink w:anchor="_Toc162604873" w:history="1">
+          <w:hyperlink w:anchor="_Toc167054085" w:history="1">
             <w:r>
               <w:rPr>
                 <w:rStyle w:val="Hyperlink"/>
@@ -960,7 +960,7 @@
                 <w:noProof/>
                 <w:webHidden/>
               </w:rPr>
-              <w:instrText xml:space="preserve"> PAGEREF _Toc162604873 \h </w:instrText>
+              <w:instrText xml:space="preserve"> PAGEREF _Toc167054085 \h </w:instrText>
             </w:r>
             <w:r>
               <w:rPr>
@@ -1005,7 +1005,7 @@
               <w:lang w:val="en-GB" w:eastAsia="en-GB"/>
             </w:rPr>
           </w:pPr>
-          <w:hyperlink w:anchor="_Toc162604874" w:history="1">
+          <w:hyperlink w:anchor="_Toc167054086" w:history="1">
             <w:r>
               <w:rPr>
                 <w:rStyle w:val="Hyperlink"/>
@@ -1032,7 +1032,7 @@
                 <w:noProof/>
                 <w:webHidden/>
               </w:rPr>
-              <w:instrText xml:space="preserve"> PAGEREF _Toc162604874 \h </w:instrText>
+              <w:instrText xml:space="preserve"> PAGEREF _Toc167054086 \h </w:instrText>
             </w:r>
             <w:r>
               <w:rPr>
@@ -1077,7 +1077,7 @@
               <w:lang w:val="en-GB" w:eastAsia="en-GB"/>
             </w:rPr>
           </w:pPr>
-          <w:hyperlink w:anchor="_Toc162604875" w:history="1">
+          <w:hyperlink w:anchor="_Toc167054087" w:history="1">
             <w:r>
               <w:rPr>
                 <w:rStyle w:val="Hyperlink"/>
@@ -1104,7 +1104,7 @@
                 <w:noProof/>
                 <w:webHidden/>
               </w:rPr>
-              <w:instrText xml:space="preserve"> PAGEREF _Toc162604875 \h </w:instrText>
+              <w:instrText xml:space="preserve"> PAGEREF _Toc167054087 \h </w:instrText>
             </w:r>
             <w:r>
               <w:rPr>
@@ -1149,7 +1149,7 @@
               <w:lang w:val="en-GB" w:eastAsia="en-GB"/>
             </w:rPr>
           </w:pPr>
-          <w:hyperlink w:anchor="_Toc162604876" w:history="1">
+          <w:hyperlink w:anchor="_Toc167054088" w:history="1">
             <w:r>
               <w:rPr>
                 <w:rStyle w:val="Hyperlink"/>
@@ -1176,7 +1176,7 @@
                 <w:noProof/>
                 <w:webHidden/>
               </w:rPr>
-              <w:instrText xml:space="preserve"> PAGEREF _Toc162604876 \h </w:instrText>
+              <w:instrText xml:space="preserve"> PAGEREF _Toc167054088 \h </w:instrText>
             </w:r>
             <w:r>
               <w:rPr>
@@ -1196,7 +1196,7 @@
                 <w:noProof/>
                 <w:webHidden/>
               </w:rPr>
-              <w:t>4</w:t>
+              <w:t>5</w:t>
             </w:r>
             <w:r>
               <w:rPr>
@@ -1221,7 +1221,7 @@
               <w:lang w:val="en-GB" w:eastAsia="en-GB"/>
             </w:rPr>
           </w:pPr>
-          <w:hyperlink w:anchor="_Toc162604877" w:history="1">
+          <w:hyperlink w:anchor="_Toc167054089" w:history="1">
             <w:r>
               <w:rPr>
                 <w:rStyle w:val="Hyperlink"/>
@@ -1248,7 +1248,7 @@
                 <w:noProof/>
                 <w:webHidden/>
               </w:rPr>
-              <w:instrText xml:space="preserve"> PAGEREF _Toc162604877 \h </w:instrText>
+              <w:instrText xml:space="preserve"> PAGEREF _Toc167054089 \h </w:instrText>
             </w:r>
             <w:r>
               <w:rPr>
@@ -1293,13 +1293,13 @@
               <w:lang w:val="en-GB" w:eastAsia="en-GB"/>
             </w:rPr>
           </w:pPr>
-          <w:hyperlink w:anchor="_Toc162604878" w:history="1">
+          <w:hyperlink w:anchor="_Toc167054090" w:history="1">
             <w:r>
               <w:rPr>
                 <w:rStyle w:val="Hyperlink"/>
                 <w:noProof/>
               </w:rPr>
-              <w:t>GitHub link</w:t>
+              <w:t>Develop Data Set</w:t>
             </w:r>
             <w:r>
               <w:rPr>
@@ -1320,7 +1320,7 @@
                 <w:noProof/>
                 <w:webHidden/>
               </w:rPr>
-              <w:instrText xml:space="preserve"> PAGEREF _Toc162604878 \h </w:instrText>
+              <w:instrText xml:space="preserve"> PAGEREF _Toc167054090 \h </w:instrText>
             </w:r>
             <w:r>
               <w:rPr>
@@ -1340,7 +1340,511 @@
                 <w:noProof/>
                 <w:webHidden/>
               </w:rPr>
-              <w:t>5</w:t>
+              <w:t>6</w:t>
+            </w:r>
+            <w:r>
+              <w:rPr>
+                <w:noProof/>
+                <w:webHidden/>
+              </w:rPr>
+              <w:fldChar w:fldCharType="end"/>
+            </w:r>
+          </w:hyperlink>
+        </w:p>
+        <w:p>
+          <w:pPr>
+            <w:pStyle w:val="TOC1"/>
+            <w:tabs>
+              <w:tab w:val="right" w:leader="dot" w:pos="9016"/>
+            </w:tabs>
+            <w:rPr>
+              <w:rFonts w:asciiTheme="minorHAnsi" w:eastAsiaTheme="minorEastAsia" w:hAnsiTheme="minorHAnsi"/>
+              <w:noProof/>
+              <w:sz w:val="24"/>
+              <w:szCs w:val="24"/>
+              <w:lang w:val="en-GB" w:eastAsia="en-GB"/>
+            </w:rPr>
+          </w:pPr>
+          <w:hyperlink w:anchor="_Toc167054091" w:history="1">
+            <w:r>
+              <w:rPr>
+                <w:rStyle w:val="Hyperlink"/>
+                <w:noProof/>
+              </w:rPr>
+              <w:t>Characterization of data and pre-processing</w:t>
+            </w:r>
+            <w:r>
+              <w:rPr>
+                <w:noProof/>
+                <w:webHidden/>
+              </w:rPr>
+              <w:tab/>
+            </w:r>
+            <w:r>
+              <w:rPr>
+                <w:noProof/>
+                <w:webHidden/>
+              </w:rPr>
+              <w:fldChar w:fldCharType="begin"/>
+            </w:r>
+            <w:r>
+              <w:rPr>
+                <w:noProof/>
+                <w:webHidden/>
+              </w:rPr>
+              <w:instrText xml:space="preserve"> PAGEREF _Toc167054091 \h </w:instrText>
+            </w:r>
+            <w:r>
+              <w:rPr>
+                <w:noProof/>
+                <w:webHidden/>
+              </w:rPr>
+            </w:r>
+            <w:r>
+              <w:rPr>
+                <w:noProof/>
+                <w:webHidden/>
+              </w:rPr>
+              <w:fldChar w:fldCharType="separate"/>
+            </w:r>
+            <w:r>
+              <w:rPr>
+                <w:noProof/>
+                <w:webHidden/>
+              </w:rPr>
+              <w:t>6</w:t>
+            </w:r>
+            <w:r>
+              <w:rPr>
+                <w:noProof/>
+                <w:webHidden/>
+              </w:rPr>
+              <w:fldChar w:fldCharType="end"/>
+            </w:r>
+          </w:hyperlink>
+        </w:p>
+        <w:p>
+          <w:pPr>
+            <w:pStyle w:val="TOC1"/>
+            <w:tabs>
+              <w:tab w:val="right" w:leader="dot" w:pos="9016"/>
+            </w:tabs>
+            <w:rPr>
+              <w:rFonts w:asciiTheme="minorHAnsi" w:eastAsiaTheme="minorEastAsia" w:hAnsiTheme="minorHAnsi"/>
+              <w:noProof/>
+              <w:sz w:val="24"/>
+              <w:szCs w:val="24"/>
+              <w:lang w:val="en-GB" w:eastAsia="en-GB"/>
+            </w:rPr>
+          </w:pPr>
+          <w:hyperlink w:anchor="_Toc167054092" w:history="1">
+            <w:r>
+              <w:rPr>
+                <w:rStyle w:val="Hyperlink"/>
+                <w:noProof/>
+              </w:rPr>
+              <w:t>Scaling and Normalization</w:t>
+            </w:r>
+            <w:r>
+              <w:rPr>
+                <w:noProof/>
+                <w:webHidden/>
+              </w:rPr>
+              <w:tab/>
+            </w:r>
+            <w:r>
+              <w:rPr>
+                <w:noProof/>
+                <w:webHidden/>
+              </w:rPr>
+              <w:fldChar w:fldCharType="begin"/>
+            </w:r>
+            <w:r>
+              <w:rPr>
+                <w:noProof/>
+                <w:webHidden/>
+              </w:rPr>
+              <w:instrText xml:space="preserve"> PAGEREF _Toc167054092 \h </w:instrText>
+            </w:r>
+            <w:r>
+              <w:rPr>
+                <w:noProof/>
+                <w:webHidden/>
+              </w:rPr>
+            </w:r>
+            <w:r>
+              <w:rPr>
+                <w:noProof/>
+                <w:webHidden/>
+              </w:rPr>
+              <w:fldChar w:fldCharType="separate"/>
+            </w:r>
+            <w:r>
+              <w:rPr>
+                <w:noProof/>
+                <w:webHidden/>
+              </w:rPr>
+              <w:t>10</w:t>
+            </w:r>
+            <w:r>
+              <w:rPr>
+                <w:noProof/>
+                <w:webHidden/>
+              </w:rPr>
+              <w:fldChar w:fldCharType="end"/>
+            </w:r>
+          </w:hyperlink>
+        </w:p>
+        <w:p>
+          <w:pPr>
+            <w:pStyle w:val="TOC1"/>
+            <w:tabs>
+              <w:tab w:val="right" w:leader="dot" w:pos="9016"/>
+            </w:tabs>
+            <w:rPr>
+              <w:rFonts w:asciiTheme="minorHAnsi" w:eastAsiaTheme="minorEastAsia" w:hAnsiTheme="minorHAnsi"/>
+              <w:noProof/>
+              <w:sz w:val="24"/>
+              <w:szCs w:val="24"/>
+              <w:lang w:val="en-GB" w:eastAsia="en-GB"/>
+            </w:rPr>
+          </w:pPr>
+          <w:hyperlink w:anchor="_Toc167054093" w:history="1">
+            <w:r>
+              <w:rPr>
+                <w:rStyle w:val="Hyperlink"/>
+                <w:noProof/>
+              </w:rPr>
+              <w:t>Training and Testing our  Data Set</w:t>
+            </w:r>
+            <w:r>
+              <w:rPr>
+                <w:noProof/>
+                <w:webHidden/>
+              </w:rPr>
+              <w:tab/>
+            </w:r>
+            <w:r>
+              <w:rPr>
+                <w:noProof/>
+                <w:webHidden/>
+              </w:rPr>
+              <w:fldChar w:fldCharType="begin"/>
+            </w:r>
+            <w:r>
+              <w:rPr>
+                <w:noProof/>
+                <w:webHidden/>
+              </w:rPr>
+              <w:instrText xml:space="preserve"> PAGEREF _Toc167054093 \h </w:instrText>
+            </w:r>
+            <w:r>
+              <w:rPr>
+                <w:noProof/>
+                <w:webHidden/>
+              </w:rPr>
+            </w:r>
+            <w:r>
+              <w:rPr>
+                <w:noProof/>
+                <w:webHidden/>
+              </w:rPr>
+              <w:fldChar w:fldCharType="separate"/>
+            </w:r>
+            <w:r>
+              <w:rPr>
+                <w:noProof/>
+                <w:webHidden/>
+              </w:rPr>
+              <w:t>11</w:t>
+            </w:r>
+            <w:r>
+              <w:rPr>
+                <w:noProof/>
+                <w:webHidden/>
+              </w:rPr>
+              <w:fldChar w:fldCharType="end"/>
+            </w:r>
+          </w:hyperlink>
+        </w:p>
+        <w:p>
+          <w:pPr>
+            <w:pStyle w:val="TOC1"/>
+            <w:tabs>
+              <w:tab w:val="right" w:leader="dot" w:pos="9016"/>
+            </w:tabs>
+            <w:rPr>
+              <w:rFonts w:asciiTheme="minorHAnsi" w:eastAsiaTheme="minorEastAsia" w:hAnsiTheme="minorHAnsi"/>
+              <w:noProof/>
+              <w:sz w:val="24"/>
+              <w:szCs w:val="24"/>
+              <w:lang w:val="en-GB" w:eastAsia="en-GB"/>
+            </w:rPr>
+          </w:pPr>
+          <w:hyperlink w:anchor="_Toc167054094" w:history="1">
+            <w:r>
+              <w:rPr>
+                <w:rStyle w:val="Hyperlink"/>
+                <w:noProof/>
+              </w:rPr>
+              <w:t>Applying Modals</w:t>
+            </w:r>
+            <w:r>
+              <w:rPr>
+                <w:noProof/>
+                <w:webHidden/>
+              </w:rPr>
+              <w:tab/>
+            </w:r>
+            <w:r>
+              <w:rPr>
+                <w:noProof/>
+                <w:webHidden/>
+              </w:rPr>
+              <w:fldChar w:fldCharType="begin"/>
+            </w:r>
+            <w:r>
+              <w:rPr>
+                <w:noProof/>
+                <w:webHidden/>
+              </w:rPr>
+              <w:instrText xml:space="preserve"> PAGEREF _Toc167054094 \h </w:instrText>
+            </w:r>
+            <w:r>
+              <w:rPr>
+                <w:noProof/>
+                <w:webHidden/>
+              </w:rPr>
+            </w:r>
+            <w:r>
+              <w:rPr>
+                <w:noProof/>
+                <w:webHidden/>
+              </w:rPr>
+              <w:fldChar w:fldCharType="separate"/>
+            </w:r>
+            <w:r>
+              <w:rPr>
+                <w:noProof/>
+                <w:webHidden/>
+              </w:rPr>
+              <w:t>12</w:t>
+            </w:r>
+            <w:r>
+              <w:rPr>
+                <w:noProof/>
+                <w:webHidden/>
+              </w:rPr>
+              <w:fldChar w:fldCharType="end"/>
+            </w:r>
+          </w:hyperlink>
+        </w:p>
+        <w:p>
+          <w:pPr>
+            <w:pStyle w:val="TOC1"/>
+            <w:tabs>
+              <w:tab w:val="right" w:leader="dot" w:pos="9016"/>
+            </w:tabs>
+            <w:rPr>
+              <w:rFonts w:asciiTheme="minorHAnsi" w:eastAsiaTheme="minorEastAsia" w:hAnsiTheme="minorHAnsi"/>
+              <w:noProof/>
+              <w:sz w:val="24"/>
+              <w:szCs w:val="24"/>
+              <w:lang w:val="en-GB" w:eastAsia="en-GB"/>
+            </w:rPr>
+          </w:pPr>
+          <w:hyperlink w:anchor="_Toc167054095" w:history="1">
+            <w:r>
+              <w:rPr>
+                <w:rStyle w:val="Hyperlink"/>
+                <w:noProof/>
+              </w:rPr>
+              <w:t>Conclusion</w:t>
+            </w:r>
+            <w:r>
+              <w:rPr>
+                <w:noProof/>
+                <w:webHidden/>
+              </w:rPr>
+              <w:tab/>
+            </w:r>
+            <w:r>
+              <w:rPr>
+                <w:noProof/>
+                <w:webHidden/>
+              </w:rPr>
+              <w:fldChar w:fldCharType="begin"/>
+            </w:r>
+            <w:r>
+              <w:rPr>
+                <w:noProof/>
+                <w:webHidden/>
+              </w:rPr>
+              <w:instrText xml:space="preserve"> PAGEREF _Toc167054095 \h </w:instrText>
+            </w:r>
+            <w:r>
+              <w:rPr>
+                <w:noProof/>
+                <w:webHidden/>
+              </w:rPr>
+            </w:r>
+            <w:r>
+              <w:rPr>
+                <w:noProof/>
+                <w:webHidden/>
+              </w:rPr>
+              <w:fldChar w:fldCharType="separate"/>
+            </w:r>
+            <w:r>
+              <w:rPr>
+                <w:noProof/>
+                <w:webHidden/>
+              </w:rPr>
+              <w:t>16</w:t>
+            </w:r>
+            <w:r>
+              <w:rPr>
+                <w:noProof/>
+                <w:webHidden/>
+              </w:rPr>
+              <w:fldChar w:fldCharType="end"/>
+            </w:r>
+          </w:hyperlink>
+        </w:p>
+        <w:p>
+          <w:pPr>
+            <w:pStyle w:val="TOC1"/>
+            <w:tabs>
+              <w:tab w:val="right" w:leader="dot" w:pos="9016"/>
+            </w:tabs>
+            <w:rPr>
+              <w:rFonts w:asciiTheme="minorHAnsi" w:eastAsiaTheme="minorEastAsia" w:hAnsiTheme="minorHAnsi"/>
+              <w:noProof/>
+              <w:sz w:val="24"/>
+              <w:szCs w:val="24"/>
+              <w:lang w:val="en-GB" w:eastAsia="en-GB"/>
+            </w:rPr>
+          </w:pPr>
+          <w:hyperlink w:anchor="_Toc167054096" w:history="1">
+            <w:r>
+              <w:rPr>
+                <w:rStyle w:val="Hyperlink"/>
+                <w:noProof/>
+              </w:rPr>
+              <w:t>References</w:t>
+            </w:r>
+            <w:r>
+              <w:rPr>
+                <w:noProof/>
+                <w:webHidden/>
+              </w:rPr>
+              <w:tab/>
+            </w:r>
+            <w:r>
+              <w:rPr>
+                <w:noProof/>
+                <w:webHidden/>
+              </w:rPr>
+              <w:fldChar w:fldCharType="begin"/>
+            </w:r>
+            <w:r>
+              <w:rPr>
+                <w:noProof/>
+                <w:webHidden/>
+              </w:rPr>
+              <w:instrText xml:space="preserve"> PAGEREF _Toc167054096 \h </w:instrText>
+            </w:r>
+            <w:r>
+              <w:rPr>
+                <w:noProof/>
+                <w:webHidden/>
+              </w:rPr>
+            </w:r>
+            <w:r>
+              <w:rPr>
+                <w:noProof/>
+                <w:webHidden/>
+              </w:rPr>
+              <w:fldChar w:fldCharType="separate"/>
+            </w:r>
+            <w:r>
+              <w:rPr>
+                <w:noProof/>
+                <w:webHidden/>
+              </w:rPr>
+              <w:t>17</w:t>
+            </w:r>
+            <w:r>
+              <w:rPr>
+                <w:noProof/>
+                <w:webHidden/>
+              </w:rPr>
+              <w:fldChar w:fldCharType="end"/>
+            </w:r>
+          </w:hyperlink>
+        </w:p>
+        <w:p>
+          <w:pPr>
+            <w:pStyle w:val="TOC1"/>
+            <w:tabs>
+              <w:tab w:val="right" w:leader="dot" w:pos="9016"/>
+            </w:tabs>
+            <w:rPr>
+              <w:rFonts w:asciiTheme="minorHAnsi" w:eastAsiaTheme="minorEastAsia" w:hAnsiTheme="minorHAnsi"/>
+              <w:noProof/>
+              <w:sz w:val="24"/>
+              <w:szCs w:val="24"/>
+              <w:lang w:val="en-GB" w:eastAsia="en-GB"/>
+            </w:rPr>
+          </w:pPr>
+          <w:hyperlink w:anchor="_Toc167054097" w:history="1">
+            <w:r>
+              <w:rPr>
+                <w:rStyle w:val="Hyperlink"/>
+                <w:noProof/>
+              </w:rPr>
+              <w:t>GitHub link</w:t>
+            </w:r>
+            <w:r>
+              <w:rPr>
+                <w:noProof/>
+                <w:webHidden/>
+              </w:rPr>
+              <w:tab/>
+            </w:r>
+            <w:r>
+              <w:rPr>
+                <w:noProof/>
+                <w:webHidden/>
+              </w:rPr>
+              <w:fldChar w:fldCharType="begin"/>
+            </w:r>
+            <w:r>
+              <w:rPr>
+                <w:noProof/>
+                <w:webHidden/>
+              </w:rPr>
+              <w:instrText xml:space="preserve"> PAGEREF _Toc167054097 \h </w:instrText>
+            </w:r>
+            <w:r>
+              <w:rPr>
+                <w:noProof/>
+                <w:webHidden/>
+              </w:rPr>
+            </w:r>
+            <w:r>
+              <w:rPr>
+                <w:noProof/>
+                <w:webHidden/>
+              </w:rPr>
+              <w:fldChar w:fldCharType="separate"/>
+            </w:r>
+            <w:r>
+              <w:rPr>
+                <w:noProof/>
+                <w:webHidden/>
+              </w:rPr>
+              <w:t>18</w:t>
             </w:r>
             <w:r>
               <w:rPr>
@@ -1628,7 +2132,7 @@
       <w:pPr>
         <w:pStyle w:val="Heading1"/>
       </w:pPr>
-      <w:bookmarkStart w:id="1" w:name="_Toc162604872"/>
+      <w:bookmarkStart w:id="1" w:name="_Toc167054084"/>
       <w:r>
         <w:t>Introduction</w:t>
       </w:r>
@@ -1986,7 +2490,17 @@
           <w:szCs w:val="28"/>
           <w:lang w:val="en-GB"/>
         </w:rPr>
-        <w:t xml:space="preserve"> the agricultural community with</w:t>
+        <w:t xml:space="preserve"> the agricultural </w:t>
+      </w:r>
+      <w:r>
+        <w:rPr>
+          <w:rFonts w:cs="Calibri"/>
+          <w:sz w:val="28"/>
+          <w:szCs w:val="28"/>
+          <w:lang w:val="en-GB"/>
+        </w:rPr>
+        <w:lastRenderedPageBreak/>
+        <w:t>community with</w:t>
       </w:r>
       <w:r>
         <w:rPr>
@@ -2177,7 +2691,7 @@
       <w:pPr>
         <w:pStyle w:val="Heading1"/>
       </w:pPr>
-      <w:bookmarkStart w:id="2" w:name="_Toc162604873"/>
+      <w:bookmarkStart w:id="2" w:name="_Toc167054085"/>
       <w:r>
         <w:t>Objectives</w:t>
       </w:r>
@@ -2360,7 +2874,7 @@
       <w:pPr>
         <w:pStyle w:val="Heading1"/>
       </w:pPr>
-      <w:bookmarkStart w:id="3" w:name="_Toc162604874"/>
+      <w:bookmarkStart w:id="3" w:name="_Toc167054086"/>
       <w:r>
         <w:t>Defining the Problem</w:t>
       </w:r>
@@ -2789,7 +3303,17 @@
             <w:sz w:val="28"/>
             <w:szCs w:val="28"/>
           </w:rPr>
-          <w:t>https://www.miteco.gob.es/content/dam/miteco/es/calidad-y-evaluacion-ambiental/publicaciones/impactos%20cambio%20climatico_tcm30-185070.pdf</w:t>
+          <w:t>https://www.miteco.gob.es/content/dam/miteco/es/calidad-y-evaluacion-</w:t>
+        </w:r>
+        <w:r>
+          <w:rPr>
+            <w:rStyle w:val="Hyperlink"/>
+            <w:rFonts w:cs="Calibri"/>
+            <w:sz w:val="28"/>
+            <w:szCs w:val="28"/>
+          </w:rPr>
+          <w:lastRenderedPageBreak/>
+          <w:t>ambiental/publicaciones/impactos%20cambio%20climatico_tcm30-185070.pdf</w:t>
         </w:r>
       </w:hyperlink>
       <w:r>
@@ -2844,9 +3368,8 @@
       <w:pPr>
         <w:pStyle w:val="Heading1"/>
       </w:pPr>
-      <w:bookmarkStart w:id="4" w:name="_Toc162604875"/>
-      <w:r>
-        <w:lastRenderedPageBreak/>
+      <w:bookmarkStart w:id="4" w:name="_Toc167054087"/>
+      <w:r>
         <w:t>Scope</w:t>
       </w:r>
       <w:bookmarkEnd w:id="4"/>
@@ -3401,6 +3924,7 @@
           <w:sz w:val="28"/>
           <w:szCs w:val="28"/>
         </w:rPr>
+        <w:lastRenderedPageBreak/>
         <w:t xml:space="preserve">Work in cleaning data set it is necessary. </w:t>
       </w:r>
     </w:p>
@@ -3458,7 +3982,7 @@
       <w:pPr>
         <w:pStyle w:val="Heading1"/>
       </w:pPr>
-      <w:bookmarkStart w:id="5" w:name="_Toc162604876"/>
+      <w:bookmarkStart w:id="5" w:name="_Toc167054088"/>
       <w:r>
         <w:t>Data Sources</w:t>
       </w:r>
@@ -3487,16 +4011,7 @@
           <w:sz w:val="28"/>
           <w:szCs w:val="28"/>
         </w:rPr>
-        <w:t xml:space="preserve">A practical approach to defining data is that data are numbers, characters, images, or other method of recording, in a form which can be assessed to make a determination or decision about a specific action. Many believe that data on its own has no meaning, only when interpreted does it </w:t>
-      </w:r>
-      <w:r>
-        <w:rPr>
-          <w:rFonts w:cs="Calibri"/>
-          <w:sz w:val="28"/>
-          <w:szCs w:val="28"/>
-        </w:rPr>
-        <w:lastRenderedPageBreak/>
-        <w:t>take on meaning and become information. By closely examining data we can find patterns to perceive information, and then information can be used to enhance knowledge (</w:t>
+        <w:t>A practical approach to defining data is that data are numbers, characters, images, or other method of recording, in a form which can be assessed to make a determination or decision about a specific action. Many believe that data on its own has no meaning, only when interpreted does it take on meaning and become information. By closely examining data we can find patterns to perceive information, and then information can be used to enhance knowledge (</w:t>
       </w:r>
       <w:r>
         <w:rPr>
@@ -3814,7 +4329,7 @@
       <w:pPr>
         <w:pStyle w:val="Heading1"/>
       </w:pPr>
-      <w:bookmarkStart w:id="6" w:name="_Toc162604877"/>
+      <w:bookmarkStart w:id="6" w:name="_Toc167054089"/>
       <w:r>
         <w:t>Ethical Considerations</w:t>
       </w:r>
@@ -4073,6 +4588,7 @@
           <w:sz w:val="28"/>
           <w:szCs w:val="28"/>
         </w:rPr>
+        <w:lastRenderedPageBreak/>
         <w:t xml:space="preserve"> </w:t>
       </w:r>
       <w:r>
@@ -4128,103 +4644,144 @@
       <w:pPr>
         <w:pStyle w:val="Heading1"/>
       </w:pPr>
-      <w:bookmarkStart w:id="7" w:name="_Toc162604878"/>
-      <w:r>
-        <w:t>GitHub link</w:t>
+      <w:bookmarkStart w:id="7" w:name="_Toc167054090"/>
+      <w:r>
+        <w:t>Develop Data Set</w:t>
       </w:r>
       <w:bookmarkEnd w:id="7"/>
     </w:p>
     <w:p/>
     <w:p>
       <w:pPr>
-        <w:rPr>
-          <w:rStyle w:val="Hyperlink"/>
-        </w:rPr>
-      </w:pPr>
-      <w:hyperlink r:id="rId16" w:history="1">
-        <w:r>
-          <w:rPr>
-            <w:rStyle w:val="Hyperlink"/>
-          </w:rPr>
-          <w:t>https://github.com/CCT-Dublin/strategic-thinking-capstone-project-feb-2024-ft-Rosma28</w:t>
-        </w:r>
-      </w:hyperlink>
-    </w:p>
-    <w:p>
-      <w:pPr>
-        <w:rPr>
-          <w:rStyle w:val="Hyperlink"/>
-        </w:rPr>
-      </w:pPr>
-    </w:p>
-    <w:p>
-      <w:pPr>
-        <w:rPr>
-          <w:rStyle w:val="Hyperlink"/>
-        </w:rPr>
-      </w:pPr>
-    </w:p>
-    <w:p>
-      <w:pPr>
-        <w:rPr>
-          <w:rStyle w:val="Hyperlink"/>
-        </w:rPr>
-      </w:pPr>
+        <w:spacing w:line="360" w:lineRule="auto"/>
+        <w:jc w:val="both"/>
+        <w:rPr>
+          <w:rFonts w:ascii="Arial" w:eastAsia="Aptos" w:hAnsi="Arial" w:cs="Arial"/>
+          <w:kern w:val="3"/>
+          <w:sz w:val="24"/>
+          <w:szCs w:val="24"/>
+        </w:rPr>
+      </w:pPr>
+      <w:r>
+        <w:rPr>
+          <w:rFonts w:ascii="Arial" w:eastAsia="Aptos" w:hAnsi="Arial" w:cs="Arial"/>
+          <w:kern w:val="3"/>
+          <w:sz w:val="24"/>
+          <w:szCs w:val="24"/>
+        </w:rPr>
+        <w:t>According to</w:t>
+      </w:r>
+      <w:r>
+        <w:rPr>
+          <w:rFonts w:ascii="Arial" w:eastAsia="Aptos" w:hAnsi="Arial" w:cs="Arial"/>
+          <w:kern w:val="3"/>
+          <w:sz w:val="24"/>
+          <w:szCs w:val="24"/>
+        </w:rPr>
+        <w:t xml:space="preserve"> describes</w:t>
+      </w:r>
+      <w:r>
+        <w:rPr>
+          <w:rFonts w:ascii="Arial" w:eastAsia="Aptos" w:hAnsi="Arial" w:cs="Arial"/>
+          <w:kern w:val="3"/>
+          <w:sz w:val="24"/>
+          <w:szCs w:val="24"/>
+        </w:rPr>
+        <w:t xml:space="preserve"> in the c</w:t>
+      </w:r>
+      <w:r>
+        <w:rPr>
+          <w:rFonts w:ascii="Arial" w:eastAsia="Aptos" w:hAnsi="Arial" w:cs="Arial"/>
+          <w:kern w:val="3"/>
+          <w:sz w:val="24"/>
+          <w:szCs w:val="24"/>
+        </w:rPr>
+        <w:t xml:space="preserve">apstone proposal </w:t>
+      </w:r>
+      <w:r>
+        <w:rPr>
+          <w:rFonts w:ascii="Arial" w:eastAsia="Aptos" w:hAnsi="Arial" w:cs="Arial"/>
+          <w:kern w:val="3"/>
+          <w:sz w:val="24"/>
+          <w:szCs w:val="24"/>
+        </w:rPr>
+        <w:t xml:space="preserve"> we want to predict futures prices of grain </w:t>
+      </w:r>
+      <w:r>
+        <w:rPr>
+          <w:rFonts w:ascii="Arial" w:eastAsia="Aptos" w:hAnsi="Arial" w:cs="Arial"/>
+          <w:kern w:val="3"/>
+          <w:sz w:val="24"/>
+          <w:szCs w:val="24"/>
+        </w:rPr>
+        <w:t>by</w:t>
+      </w:r>
+      <w:r>
+        <w:rPr>
+          <w:rFonts w:ascii="Arial" w:eastAsia="Aptos" w:hAnsi="Arial" w:cs="Arial"/>
+          <w:kern w:val="3"/>
+          <w:sz w:val="24"/>
+          <w:szCs w:val="24"/>
+        </w:rPr>
+        <w:t xml:space="preserve"> weather condition</w:t>
+      </w:r>
+      <w:r>
+        <w:rPr>
+          <w:rFonts w:ascii="Arial" w:eastAsia="Aptos" w:hAnsi="Arial" w:cs="Arial"/>
+          <w:kern w:val="3"/>
+          <w:sz w:val="24"/>
+          <w:szCs w:val="24"/>
+        </w:rPr>
+        <w:t>,</w:t>
+      </w:r>
+      <w:r>
+        <w:rPr>
+          <w:rFonts w:ascii="Arial" w:eastAsia="Aptos" w:hAnsi="Arial" w:cs="Arial"/>
+          <w:kern w:val="3"/>
+          <w:sz w:val="24"/>
+          <w:szCs w:val="24"/>
+        </w:rPr>
+        <w:t xml:space="preserve"> t</w:t>
+      </w:r>
+      <w:r>
+        <w:rPr>
+          <w:rFonts w:ascii="Arial" w:eastAsia="Aptos" w:hAnsi="Arial" w:cs="Arial"/>
+          <w:kern w:val="3"/>
+          <w:sz w:val="24"/>
+          <w:szCs w:val="24"/>
+        </w:rPr>
+        <w:t>o begin our research, we processed the data in the following manne</w:t>
+      </w:r>
+      <w:r>
+        <w:rPr>
+          <w:rFonts w:ascii="Arial" w:eastAsia="Aptos" w:hAnsi="Arial" w:cs="Arial"/>
+          <w:kern w:val="3"/>
+          <w:sz w:val="24"/>
+          <w:szCs w:val="24"/>
+        </w:rPr>
+        <w:t xml:space="preserve">r to </w:t>
+      </w:r>
+      <w:r>
+        <w:rPr>
+          <w:rFonts w:ascii="Arial" w:eastAsia="Aptos" w:hAnsi="Arial" w:cs="Arial"/>
+          <w:kern w:val="3"/>
+          <w:sz w:val="24"/>
+          <w:szCs w:val="24"/>
+        </w:rPr>
+        <w:t>ensured that our data was properly prepared and that our models were reliable and accurate, providing a solid foundation for our research findings.</w:t>
+      </w:r>
     </w:p>
     <w:p>
       <w:pPr>
         <w:pStyle w:val="Heading1"/>
       </w:pPr>
-      <w:r>
-        <w:lastRenderedPageBreak/>
-        <w:t>Develop Data Set</w:t>
-      </w:r>
-    </w:p>
-    <w:p/>
-    <w:p>
-      <w:proofErr w:type="gramStart"/>
-      <w:r>
-        <w:t>According</w:t>
-      </w:r>
-      <w:proofErr w:type="gramEnd"/>
-      <w:r>
-        <w:t xml:space="preserve"> </w:t>
-      </w:r>
-      <w:r>
-        <w:t>we were describing in the c</w:t>
-      </w:r>
-      <w:r>
-        <w:t xml:space="preserve">apstone proposal </w:t>
-      </w:r>
-      <w:r>
-        <w:t xml:space="preserve"> we want to predict futures prices of grain according weather condition</w:t>
-      </w:r>
-    </w:p>
-    <w:p>
-      <w:pPr>
-        <w:pStyle w:val="Heading1"/>
-        <w:rPr>
-          <w:rFonts w:ascii="Arial" w:eastAsia="Aptos" w:hAnsi="Arial" w:cs="Arial"/>
-          <w:b/>
-          <w:bCs/>
-          <w:kern w:val="3"/>
-          <w:sz w:val="32"/>
-          <w:szCs w:val="32"/>
-        </w:rPr>
-      </w:pPr>
       <w:bookmarkStart w:id="8" w:name="_Toc164151634"/>
-      <w:r>
-        <w:rPr>
-          <w:rFonts w:ascii="Arial" w:eastAsia="Aptos" w:hAnsi="Arial" w:cs="Arial"/>
-          <w:b/>
-          <w:bCs/>
-          <w:kern w:val="3"/>
-          <w:sz w:val="32"/>
-          <w:szCs w:val="32"/>
-        </w:rPr>
+      <w:bookmarkStart w:id="9" w:name="_Toc167054091"/>
+      <w:r>
         <w:t>Characterization of data and pre-processing</w:t>
       </w:r>
       <w:bookmarkEnd w:id="8"/>
+      <w:bookmarkEnd w:id="9"/>
     </w:p>
     <w:p/>
     <w:p>
@@ -4510,7 +5067,7 @@
                     <pic:cNvPicPr/>
                   </pic:nvPicPr>
                   <pic:blipFill>
-                    <a:blip r:embed="rId17"/>
+                    <a:blip r:embed="rId16"/>
                     <a:stretch>
                       <a:fillRect/>
                     </a:stretch>
@@ -4536,6 +5093,7 @@
         <w:rPr>
           <w:noProof/>
         </w:rPr>
+        <w:lastRenderedPageBreak/>
         <w:drawing>
           <wp:inline distT="0" distB="0" distL="0" distR="0" wp14:anchorId="4F1FC034" wp14:editId="101D6AA7">
             <wp:extent cx="3534268" cy="333422"/>
@@ -4552,7 +5110,7 @@
                     <pic:cNvPicPr/>
                   </pic:nvPicPr>
                   <pic:blipFill>
-                    <a:blip r:embed="rId18"/>
+                    <a:blip r:embed="rId17"/>
                     <a:stretch>
                       <a:fillRect/>
                     </a:stretch>
@@ -4628,42 +5186,14 @@
       <w:pPr>
         <w:rPr>
           <w:rFonts w:ascii="Arial" w:hAnsi="Arial" w:cs="Arial"/>
-        </w:rPr>
-      </w:pPr>
-    </w:p>
-    <w:p>
-      <w:pPr>
-        <w:rPr>
-          <w:rFonts w:ascii="Arial" w:hAnsi="Arial" w:cs="Arial"/>
-        </w:rPr>
-      </w:pPr>
-    </w:p>
-    <w:p>
-      <w:pPr>
-        <w:rPr>
-          <w:rFonts w:ascii="Arial" w:hAnsi="Arial" w:cs="Arial"/>
-        </w:rPr>
-      </w:pPr>
-    </w:p>
-    <w:p>
-      <w:pPr>
-        <w:rPr>
-          <w:rFonts w:ascii="Arial" w:hAnsi="Arial" w:cs="Arial"/>
-        </w:rPr>
-      </w:pPr>
-    </w:p>
-    <w:p>
-      <w:pPr>
-        <w:jc w:val="both"/>
-        <w:rPr>
-          <w:rFonts w:ascii="Arial" w:hAnsi="Arial" w:cs="Arial"/>
-        </w:rPr>
-      </w:pPr>
-      <w:r>
-        <w:rPr>
-          <w:rFonts w:ascii="Arial" w:hAnsi="Arial" w:cs="Arial"/>
-        </w:rPr>
-        <w:lastRenderedPageBreak/>
+          <w:b/>
+          <w:bCs/>
+        </w:rPr>
+      </w:pPr>
+      <w:r>
+        <w:rPr>
+          <w:rFonts w:ascii="Arial" w:hAnsi="Arial" w:cs="Arial"/>
+        </w:rPr>
         <w:t xml:space="preserve">Regarding to </w:t>
       </w:r>
       <w:r>
@@ -4712,7 +5242,7 @@
                     <pic:cNvPicPr/>
                   </pic:nvPicPr>
                   <pic:blipFill>
-                    <a:blip r:embed="rId19"/>
+                    <a:blip r:embed="rId18"/>
                     <a:stretch>
                       <a:fillRect/>
                     </a:stretch>
@@ -4856,7 +5386,7 @@
           <w:rFonts w:ascii="Arial" w:hAnsi="Arial" w:cs="Arial"/>
         </w:rPr>
       </w:pPr>
-      <w:bookmarkStart w:id="9" w:name="_Hlk166775561"/>
+      <w:bookmarkStart w:id="10" w:name="_Hlk166775561"/>
       <w:proofErr w:type="gramStart"/>
       <w:r>
         <w:rPr>
@@ -4872,7 +5402,7 @@
         <w:t xml:space="preserve"> know how many columns, rows and which data types we have we display the function .info</w:t>
       </w:r>
     </w:p>
-    <w:bookmarkEnd w:id="9"/>
+    <w:bookmarkEnd w:id="10"/>
     <w:p>
       <w:pPr>
         <w:rPr>
@@ -4904,7 +5434,7 @@
                     <pic:cNvPicPr/>
                   </pic:nvPicPr>
                   <pic:blipFill>
-                    <a:blip r:embed="rId20"/>
+                    <a:blip r:embed="rId19"/>
                     <a:stretch>
                       <a:fillRect/>
                     </a:stretch>
@@ -5071,7 +5601,6 @@
           <w:kern w:val="3"/>
           <w:lang w:eastAsia="en-US"/>
         </w:rPr>
-        <w:lastRenderedPageBreak/>
         <w:t>In  regards to know if we have null values in our data set, we use the function .isnull().sum()</w:t>
       </w:r>
     </w:p>
@@ -5108,7 +5637,7 @@
                     <pic:cNvPicPr/>
                   </pic:nvPicPr>
                   <pic:blipFill>
-                    <a:blip r:embed="rId21"/>
+                    <a:blip r:embed="rId20"/>
                     <a:stretch>
                       <a:fillRect/>
                     </a:stretch>
@@ -5209,7 +5738,7 @@
                     <pic:cNvPicPr/>
                   </pic:nvPicPr>
                   <pic:blipFill>
-                    <a:blip r:embed="rId22"/>
+                    <a:blip r:embed="rId21"/>
                     <a:stretch>
                       <a:fillRect/>
                     </a:stretch>
@@ -5297,7 +5826,6 @@
           <w:kern w:val="3"/>
           <w:lang w:eastAsia="en-US"/>
         </w:rPr>
-        <w:lastRenderedPageBreak/>
         <w:t xml:space="preserve">To identify outliers in the features, we use </w:t>
       </w:r>
       <w:proofErr w:type="gramStart"/>
@@ -5344,7 +5872,7 @@
                     <pic:cNvPicPr/>
                   </pic:nvPicPr>
                   <pic:blipFill>
-                    <a:blip r:embed="rId23"/>
+                    <a:blip r:embed="rId22"/>
                     <a:stretch>
                       <a:fillRect/>
                     </a:stretch>
@@ -5465,7 +5993,7 @@
           <w:szCs w:val="24"/>
         </w:rPr>
         <w:drawing>
-          <wp:anchor distT="0" distB="0" distL="114300" distR="114300" simplePos="0" relativeHeight="251664384" behindDoc="0" locked="0" layoutInCell="1" allowOverlap="1" wp14:anchorId="688B7C06" wp14:editId="7D315AB4">
+          <wp:anchor distT="0" distB="0" distL="114300" distR="114300" simplePos="0" relativeHeight="251658240" behindDoc="0" locked="0" layoutInCell="1" allowOverlap="1" wp14:anchorId="688B7C06" wp14:editId="7D315AB4">
             <wp:simplePos x="0" y="0"/>
             <wp:positionH relativeFrom="margin">
               <wp:align>left</wp:align>
@@ -5488,7 +6016,7 @@
                     <pic:cNvPicPr/>
                   </pic:nvPicPr>
                   <pic:blipFill>
-                    <a:blip r:embed="rId24">
+                    <a:blip r:embed="rId23">
                       <a:extLst>
                         <a:ext uri="{28A0092B-C50C-407E-A947-70E740481C1C}">
                           <a14:useLocalDpi xmlns:a14="http://schemas.microsoft.com/office/drawing/2010/main" val="0"/>
@@ -5544,7 +6072,7 @@
                     <pic:cNvPicPr/>
                   </pic:nvPicPr>
                   <pic:blipFill>
-                    <a:blip r:embed="rId25"/>
+                    <a:blip r:embed="rId24"/>
                     <a:stretch>
                       <a:fillRect/>
                     </a:stretch>
@@ -5583,6 +6111,7 @@
           <w:sz w:val="24"/>
           <w:szCs w:val="24"/>
         </w:rPr>
+        <w:lastRenderedPageBreak/>
         <w:drawing>
           <wp:inline distT="0" distB="0" distL="0" distR="0" wp14:anchorId="21B0ADBD" wp14:editId="638AFCF4">
             <wp:extent cx="2028825" cy="2238375"/>
@@ -5599,7 +6128,7 @@
                     <pic:cNvPicPr/>
                   </pic:nvPicPr>
                   <pic:blipFill>
-                    <a:blip r:embed="rId26"/>
+                    <a:blip r:embed="rId25"/>
                     <a:stretch>
                       <a:fillRect/>
                     </a:stretch>
@@ -5649,7 +6178,7 @@
                     <pic:cNvPicPr/>
                   </pic:nvPicPr>
                   <pic:blipFill>
-                    <a:blip r:embed="rId27"/>
+                    <a:blip r:embed="rId26"/>
                     <a:stretch>
                       <a:fillRect/>
                     </a:stretch>
@@ -5707,7 +6236,6 @@
           <w:rFonts w:ascii="Arial" w:eastAsia="Aptos" w:hAnsi="Arial" w:cs="Arial"/>
           <w:kern w:val="3"/>
         </w:rPr>
-        <w:lastRenderedPageBreak/>
         <w:t>W</w:t>
       </w:r>
       <w:r>
@@ -5759,7 +6287,7 @@
                     <pic:cNvPicPr/>
                   </pic:nvPicPr>
                   <pic:blipFill>
-                    <a:blip r:embed="rId28"/>
+                    <a:blip r:embed="rId27"/>
                     <a:stretch>
                       <a:fillRect/>
                     </a:stretch>
@@ -5919,7 +6447,7 @@
                     <pic:cNvPicPr/>
                   </pic:nvPicPr>
                   <pic:blipFill>
-                    <a:blip r:embed="rId29"/>
+                    <a:blip r:embed="rId28"/>
                     <a:stretch>
                       <a:fillRect/>
                     </a:stretch>
@@ -5998,28 +6526,14 @@
     <w:p>
       <w:pPr>
         <w:pStyle w:val="Heading1"/>
-        <w:rPr>
-          <w:rFonts w:ascii="Arial" w:eastAsia="Aptos" w:hAnsi="Arial" w:cs="Arial"/>
-          <w:b/>
-          <w:bCs/>
-          <w:kern w:val="3"/>
-          <w:sz w:val="32"/>
-          <w:szCs w:val="32"/>
-        </w:rPr>
-      </w:pPr>
-      <w:bookmarkStart w:id="10" w:name="_Toc164151636"/>
-      <w:r>
-        <w:rPr>
-          <w:rFonts w:ascii="Arial" w:eastAsia="Aptos" w:hAnsi="Arial" w:cs="Arial"/>
-          <w:b/>
-          <w:bCs/>
-          <w:kern w:val="3"/>
-          <w:sz w:val="32"/>
-          <w:szCs w:val="32"/>
-        </w:rPr>
+      </w:pPr>
+      <w:bookmarkStart w:id="11" w:name="_Toc164151636"/>
+      <w:bookmarkStart w:id="12" w:name="_Toc167054092"/>
+      <w:r>
         <w:t>Scaling and Normalization</w:t>
       </w:r>
-      <w:bookmarkEnd w:id="10"/>
+      <w:bookmarkEnd w:id="11"/>
+      <w:bookmarkEnd w:id="12"/>
     </w:p>
     <w:p>
       <w:pPr>
@@ -6039,7 +6553,16 @@
           <w:kern w:val="3"/>
           <w:lang w:eastAsia="en-US"/>
         </w:rPr>
-        <w:t>Some features, such as latitude or longitude, are bounded in value. Other numeric features, such as counts, may increase without bound. Models that are smooth functions of the input, such as linear regression, logistic regression, or anything that involves a matrix, are affected by the scale of the input. Tree-based models, on the other hand, couldn’t care less. If your model is sensitive to the scale of input features, feature scaling could help. As the name suggests, feature scaling changes the scale of the feature. Sometimes people also call it feature normalization. Feature scaling is usually done individually to each feature. Next, we will discuss several types of common scaling operations, each resulting in a different distribution of feature values.( McQuaid, D.(2024a)file:///C:/Users/Dell/Downloads/Feature%20Scaling%20or%20Normalization%20(3).pdf.)</w:t>
+        <w:t xml:space="preserve">Some features, such as latitude or longitude, are bounded in value. Other numeric features, such as counts, may increase without bound. Models that are smooth functions of the input, such as linear regression, logistic regression, or anything that involves a matrix, are affected by the scale of the input. Tree-based models, on the other hand, couldn’t care less. If your model is sensitive to the scale of input features, feature scaling could help. As the name suggests, feature scaling changes </w:t>
+      </w:r>
+      <w:r>
+        <w:rPr>
+          <w:rFonts w:ascii="Arial" w:eastAsia="Aptos" w:hAnsi="Arial" w:cs="Arial"/>
+          <w:kern w:val="3"/>
+          <w:lang w:eastAsia="en-US"/>
+        </w:rPr>
+        <w:lastRenderedPageBreak/>
+        <w:t>the scale of the feature. Sometimes people also call it feature normalization. Feature scaling is usually done individually to each feature. Next, we will discuss several types of common scaling operations, each resulting in a different distribution of feature values.( McQuaid, D.(2024a)file:///C:/Users/Dell/Downloads/Feature%20Scaling%20or%20Normalization%20(3).pdf.)</w:t>
       </w:r>
     </w:p>
     <w:p>
@@ -6110,7 +6633,6 @@
           <w:kern w:val="3"/>
           <w:lang w:eastAsia="en-US"/>
         </w:rPr>
-        <w:lastRenderedPageBreak/>
         <w:drawing>
           <wp:inline distT="0" distB="0" distL="0" distR="0" wp14:anchorId="44509587" wp14:editId="00BD53A1">
             <wp:extent cx="3886200" cy="1562100"/>
@@ -6127,7 +6649,7 @@
                     <pic:cNvPicPr/>
                   </pic:nvPicPr>
                   <pic:blipFill>
-                    <a:blip r:embed="rId30"/>
+                    <a:blip r:embed="rId29"/>
                     <a:stretch>
                       <a:fillRect/>
                     </a:stretch>
@@ -6195,28 +6717,14 @@
     <w:p>
       <w:pPr>
         <w:pStyle w:val="Heading1"/>
-        <w:rPr>
-          <w:rFonts w:ascii="Arial" w:eastAsia="Aptos" w:hAnsi="Arial" w:cs="Arial"/>
-          <w:b/>
-          <w:bCs/>
-          <w:kern w:val="3"/>
-          <w:sz w:val="32"/>
-          <w:szCs w:val="32"/>
-        </w:rPr>
-      </w:pPr>
-      <w:bookmarkStart w:id="11" w:name="_Toc164151635"/>
-      <w:r>
-        <w:rPr>
-          <w:rFonts w:ascii="Arial" w:eastAsia="Aptos" w:hAnsi="Arial" w:cs="Arial"/>
-          <w:b/>
-          <w:bCs/>
-          <w:kern w:val="3"/>
-          <w:sz w:val="32"/>
-          <w:szCs w:val="32"/>
-        </w:rPr>
+      </w:pPr>
+      <w:bookmarkStart w:id="13" w:name="_Toc164151635"/>
+      <w:bookmarkStart w:id="14" w:name="_Toc167054093"/>
+      <w:r>
         <w:t>Training and Testing our  Data Set</w:t>
       </w:r>
-      <w:bookmarkEnd w:id="11"/>
+      <w:bookmarkEnd w:id="13"/>
+      <w:bookmarkEnd w:id="14"/>
     </w:p>
     <w:p>
       <w:pPr>
@@ -6292,7 +6800,7 @@
                     <pic:cNvPicPr/>
                   </pic:nvPicPr>
                   <pic:blipFill>
-                    <a:blip r:embed="rId31"/>
+                    <a:blip r:embed="rId30"/>
                     <a:stretch>
                       <a:fillRect/>
                     </a:stretch>
@@ -6436,28 +6944,15 @@
     <w:p>
       <w:pPr>
         <w:pStyle w:val="Heading1"/>
-        <w:rPr>
-          <w:rFonts w:ascii="Arial" w:eastAsia="Aptos" w:hAnsi="Arial" w:cs="Arial"/>
-          <w:b/>
-          <w:bCs/>
-          <w:kern w:val="3"/>
-          <w:sz w:val="32"/>
-          <w:szCs w:val="32"/>
-        </w:rPr>
-      </w:pPr>
-      <w:bookmarkStart w:id="12" w:name="_Toc164151637"/>
-      <w:r>
-        <w:rPr>
-          <w:rFonts w:ascii="Arial" w:eastAsia="Aptos" w:hAnsi="Arial" w:cs="Arial"/>
-          <w:b/>
-          <w:bCs/>
-          <w:kern w:val="3"/>
-          <w:sz w:val="32"/>
-          <w:szCs w:val="32"/>
-        </w:rPr>
+      </w:pPr>
+      <w:bookmarkStart w:id="15" w:name="_Toc164151637"/>
+      <w:bookmarkStart w:id="16" w:name="_Toc167054094"/>
+      <w:r>
+        <w:lastRenderedPageBreak/>
         <w:t>Applying Modals</w:t>
       </w:r>
-      <w:bookmarkEnd w:id="12"/>
+      <w:bookmarkEnd w:id="15"/>
+      <w:bookmarkEnd w:id="16"/>
     </w:p>
     <w:p>
       <w:pPr>
@@ -6479,7 +6974,7 @@
         </w:rPr>
         <w:t xml:space="preserve">Machine learning algorithms that learn from input/output pairs are called supervised learning algorithms because a “teacher” provides supervision to the algorithms in the form of the desired outputs for each example that they learn from.( Müller, A.C. and Guido, S. (2016). https://www.nrigroupindia.com/ebook/Introduction%20to%20Machine%20Learning%20with%20Python%20(%20PDFDrive.com%20)-min.pdf. Available at: </w:t>
       </w:r>
-      <w:hyperlink r:id="rId32" w:history="1">
+      <w:hyperlink r:id="rId31" w:history="1">
         <w:r>
           <w:rPr>
             <w:rStyle w:val="Hyperlink"/>
@@ -6527,14 +7022,25 @@
         <w:rPr>
           <w:rFonts w:ascii="Arial" w:hAnsi="Arial" w:cs="Arial"/>
         </w:rPr>
-        <w:lastRenderedPageBreak/>
-        <w:t xml:space="preserve">For this data the better modal is </w:t>
-      </w:r>
-      <w:r>
-        <w:rPr>
-          <w:rFonts w:ascii="Arial" w:hAnsi="Arial" w:cs="Arial"/>
-        </w:rPr>
-        <w:t xml:space="preserve">Linear Regression </w:t>
+        <w:t>Linear Regression</w:t>
+      </w:r>
+      <w:r>
+        <w:rPr>
+          <w:rFonts w:ascii="Arial" w:hAnsi="Arial" w:cs="Arial"/>
+        </w:rPr>
+        <w:t xml:space="preserve"> modal was a good option regarding to predict prices of corn by weather conditions, because our variable</w:t>
+      </w:r>
+      <w:r>
+        <w:rPr>
+          <w:rFonts w:ascii="Arial" w:hAnsi="Arial" w:cs="Arial"/>
+        </w:rPr>
+        <w:t>s</w:t>
+      </w:r>
+      <w:r>
+        <w:rPr>
+          <w:rFonts w:ascii="Arial" w:hAnsi="Arial" w:cs="Arial"/>
+        </w:rPr>
+        <w:t xml:space="preserve"> have continuous  values.</w:t>
       </w:r>
     </w:p>
     <w:p>
@@ -6567,7 +7073,7 @@
                     <pic:cNvPicPr/>
                   </pic:nvPicPr>
                   <pic:blipFill>
-                    <a:blip r:embed="rId33"/>
+                    <a:blip r:embed="rId32"/>
                     <a:stretch>
                       <a:fillRect/>
                     </a:stretch>
@@ -6595,11 +7101,98 @@
         </w:tabs>
         <w:rPr>
           <w:rFonts w:ascii="Arial" w:hAnsi="Arial" w:cs="Arial"/>
-        </w:rPr>
-      </w:pPr>
-      <w:r>
-        <w:rPr>
-          <w:rFonts w:ascii="Arial" w:hAnsi="Arial" w:cs="Arial"/>
+          <w:b/>
+          <w:bCs/>
+        </w:rPr>
+      </w:pPr>
+      <w:r>
+        <w:rPr>
+          <w:rFonts w:ascii="Arial" w:hAnsi="Arial" w:cs="Arial"/>
+          <w:b/>
+          <w:bCs/>
+        </w:rPr>
+        <w:t>Fig. 12</w:t>
+      </w:r>
+      <w:r>
+        <w:rPr>
+          <w:rFonts w:ascii="Arial" w:hAnsi="Arial" w:cs="Arial"/>
+          <w:b/>
+          <w:bCs/>
+        </w:rPr>
+        <w:t>: Linear Regression score.</w:t>
+      </w:r>
+    </w:p>
+    <w:p>
+      <w:pPr>
+        <w:tabs>
+          <w:tab w:val="left" w:pos="3270"/>
+        </w:tabs>
+        <w:spacing w:line="360" w:lineRule="auto"/>
+        <w:jc w:val="both"/>
+        <w:rPr>
+          <w:rFonts w:ascii="Arial" w:hAnsi="Arial" w:cs="Arial"/>
+        </w:rPr>
+      </w:pPr>
+      <w:r>
+        <w:rPr>
+          <w:rFonts w:ascii="Arial" w:hAnsi="Arial" w:cs="Arial"/>
+        </w:rPr>
+        <w:t xml:space="preserve">According to our result, </w:t>
+      </w:r>
+      <w:r>
+        <w:rPr>
+          <w:rFonts w:ascii="Arial" w:hAnsi="Arial" w:cs="Arial"/>
+        </w:rPr>
+        <w:t xml:space="preserve">we got </w:t>
+      </w:r>
+      <w:r>
+        <w:rPr>
+          <w:rFonts w:ascii="Arial" w:hAnsi="Arial" w:cs="Arial"/>
+        </w:rPr>
+        <w:t>a high R2 score</w:t>
+      </w:r>
+      <w:r>
+        <w:rPr>
+          <w:rFonts w:ascii="Arial" w:hAnsi="Arial" w:cs="Arial"/>
+        </w:rPr>
+        <w:t xml:space="preserve"> which </w:t>
+      </w:r>
+      <w:r>
+        <w:rPr>
+          <w:rFonts w:ascii="Arial" w:hAnsi="Arial" w:cs="Arial"/>
+        </w:rPr>
+        <w:t>can be indicative of a good model fit and strong predictive power</w:t>
+      </w:r>
+      <w:r>
+        <w:rPr>
+          <w:rFonts w:ascii="Arial" w:hAnsi="Arial" w:cs="Arial"/>
+        </w:rPr>
+        <w:t>.</w:t>
+      </w:r>
+      <w:r>
+        <w:rPr>
+          <w:rFonts w:ascii="Arial" w:hAnsi="Arial" w:cs="Arial"/>
+        </w:rPr>
+        <w:t xml:space="preserve"> </w:t>
+      </w:r>
+    </w:p>
+    <w:p>
+      <w:pPr>
+        <w:tabs>
+          <w:tab w:val="left" w:pos="3270"/>
+        </w:tabs>
+        <w:jc w:val="both"/>
+        <w:rPr>
+          <w:rFonts w:ascii="Arial" w:hAnsi="Arial" w:cs="Arial"/>
+          <w:b/>
+          <w:bCs/>
+        </w:rPr>
+      </w:pPr>
+      <w:r>
+        <w:rPr>
+          <w:rFonts w:ascii="Arial" w:hAnsi="Arial" w:cs="Arial"/>
+          <w:b/>
+          <w:bCs/>
         </w:rPr>
         <w:t>Cross validation</w:t>
       </w:r>
@@ -6634,7 +7227,7 @@
                     <pic:cNvPicPr/>
                   </pic:nvPicPr>
                   <pic:blipFill>
-                    <a:blip r:embed="rId34"/>
+                    <a:blip r:embed="rId33"/>
                     <a:stretch>
                       <a:fillRect/>
                     </a:stretch>
@@ -6662,13 +7255,316 @@
         </w:tabs>
         <w:rPr>
           <w:rFonts w:ascii="Arial" w:hAnsi="Arial" w:cs="Arial"/>
-        </w:rPr>
-      </w:pPr>
-      <w:r>
-        <w:rPr>
-          <w:rFonts w:ascii="Arial" w:hAnsi="Arial" w:cs="Arial"/>
-        </w:rPr>
-        <w:t xml:space="preserve"> Predictions and True Values</w:t>
+          <w:b/>
+          <w:bCs/>
+        </w:rPr>
+      </w:pPr>
+      <w:r>
+        <w:rPr>
+          <w:rFonts w:ascii="Arial" w:hAnsi="Arial" w:cs="Arial"/>
+          <w:b/>
+          <w:bCs/>
+        </w:rPr>
+        <w:t>Fig. 13: Cross validation score</w:t>
+      </w:r>
+      <w:r>
+        <w:rPr>
+          <w:rFonts w:ascii="Arial" w:hAnsi="Arial" w:cs="Arial"/>
+          <w:b/>
+          <w:bCs/>
+        </w:rPr>
+        <w:t>.</w:t>
+      </w:r>
+    </w:p>
+    <w:p>
+      <w:pPr>
+        <w:tabs>
+          <w:tab w:val="left" w:pos="3270"/>
+        </w:tabs>
+        <w:spacing w:line="360" w:lineRule="auto"/>
+        <w:jc w:val="both"/>
+        <w:rPr>
+          <w:rFonts w:ascii="Arial" w:hAnsi="Arial" w:cs="Arial"/>
+        </w:rPr>
+      </w:pPr>
+      <w:r>
+        <w:rPr>
+          <w:rFonts w:ascii="Arial" w:hAnsi="Arial" w:cs="Arial"/>
+        </w:rPr>
+        <w:t xml:space="preserve">Trying to avoid underfitting and overfitting in our </w:t>
+      </w:r>
+      <w:r>
+        <w:rPr>
+          <w:rFonts w:ascii="Arial" w:hAnsi="Arial" w:cs="Arial"/>
+        </w:rPr>
+        <w:t>m</w:t>
+      </w:r>
+      <w:r>
+        <w:rPr>
+          <w:rFonts w:ascii="Arial" w:hAnsi="Arial" w:cs="Arial"/>
+        </w:rPr>
+        <w:t xml:space="preserve">odal  we apply cross-validation, technique which estimate </w:t>
+      </w:r>
+      <w:r>
+        <w:rPr>
+          <w:rFonts w:ascii="Arial" w:hAnsi="Arial" w:cs="Arial"/>
+        </w:rPr>
+        <w:t>how we</w:t>
+      </w:r>
+      <w:r>
+        <w:rPr>
+          <w:rFonts w:ascii="Arial" w:hAnsi="Arial" w:cs="Arial"/>
+        </w:rPr>
+        <w:t xml:space="preserve">ll our </w:t>
+      </w:r>
+      <w:r>
+        <w:rPr>
+          <w:rFonts w:ascii="Arial" w:hAnsi="Arial" w:cs="Arial"/>
+        </w:rPr>
+        <w:t xml:space="preserve">model generalizes </w:t>
+      </w:r>
+      <w:r>
+        <w:rPr>
+          <w:rFonts w:ascii="Arial" w:hAnsi="Arial" w:cs="Arial"/>
+        </w:rPr>
+        <w:t>our</w:t>
+      </w:r>
+      <w:r>
+        <w:rPr>
+          <w:rFonts w:ascii="Arial" w:hAnsi="Arial" w:cs="Arial"/>
+        </w:rPr>
+        <w:t xml:space="preserve"> data set. </w:t>
+      </w:r>
+    </w:p>
+    <w:p>
+      <w:pPr>
+        <w:tabs>
+          <w:tab w:val="left" w:pos="3270"/>
+        </w:tabs>
+        <w:spacing w:line="360" w:lineRule="auto"/>
+        <w:jc w:val="both"/>
+        <w:rPr>
+          <w:rFonts w:ascii="Arial" w:hAnsi="Arial" w:cs="Arial"/>
+        </w:rPr>
+      </w:pPr>
+      <w:r>
+        <w:rPr>
+          <w:rFonts w:ascii="Arial" w:hAnsi="Arial" w:cs="Arial"/>
+        </w:rPr>
+        <w:lastRenderedPageBreak/>
+        <w:t>Th</w:t>
+      </w:r>
+      <w:r>
+        <w:rPr>
+          <w:rFonts w:ascii="Arial" w:hAnsi="Arial" w:cs="Arial"/>
+        </w:rPr>
+        <w:t xml:space="preserve">e </w:t>
+      </w:r>
+      <w:r>
+        <w:rPr>
+          <w:rFonts w:ascii="Arial" w:hAnsi="Arial" w:cs="Arial"/>
+        </w:rPr>
+        <w:t>mean</w:t>
+      </w:r>
+      <w:r>
+        <w:rPr>
+          <w:rFonts w:ascii="Arial" w:hAnsi="Arial" w:cs="Arial"/>
+        </w:rPr>
+        <w:t xml:space="preserve"> accuracy suggest that the model</w:t>
+      </w:r>
+      <w:r>
+        <w:rPr>
+          <w:rFonts w:ascii="Arial" w:hAnsi="Arial" w:cs="Arial"/>
+        </w:rPr>
+        <w:t xml:space="preserve"> predict 98.40% of the time across the </w:t>
+      </w:r>
+      <w:r>
+        <w:rPr>
+          <w:rFonts w:ascii="Arial" w:hAnsi="Arial" w:cs="Arial"/>
+        </w:rPr>
+        <w:t xml:space="preserve">ten </w:t>
+      </w:r>
+      <w:r>
+        <w:rPr>
+          <w:rFonts w:ascii="Arial" w:hAnsi="Arial" w:cs="Arial"/>
+        </w:rPr>
+        <w:t>different folds of the cross-validation</w:t>
+      </w:r>
+      <w:r>
+        <w:rPr>
+          <w:rFonts w:ascii="Arial" w:hAnsi="Arial" w:cs="Arial"/>
+        </w:rPr>
+        <w:t xml:space="preserve"> </w:t>
+      </w:r>
+      <w:r>
+        <w:rPr>
+          <w:rFonts w:ascii="Arial" w:hAnsi="Arial" w:cs="Arial"/>
+        </w:rPr>
+        <w:t>whil</w:t>
+      </w:r>
+      <w:r>
+        <w:rPr>
+          <w:rFonts w:ascii="Arial" w:hAnsi="Arial" w:cs="Arial"/>
+        </w:rPr>
+        <w:t xml:space="preserve">e the low Standard Deviation  </w:t>
+      </w:r>
+      <w:r>
+        <w:rPr>
+          <w:rFonts w:ascii="Arial" w:hAnsi="Arial" w:cs="Arial"/>
+        </w:rPr>
+        <w:t>indicates that the model's performance is stable</w:t>
+      </w:r>
+      <w:r>
+        <w:rPr>
+          <w:rFonts w:ascii="Arial" w:hAnsi="Arial" w:cs="Arial"/>
+        </w:rPr>
+        <w:t>.</w:t>
+      </w:r>
+    </w:p>
+    <w:p>
+      <w:pPr>
+        <w:tabs>
+          <w:tab w:val="left" w:pos="3270"/>
+        </w:tabs>
+        <w:rPr>
+          <w:rFonts w:ascii="Arial" w:hAnsi="Arial" w:cs="Arial"/>
+        </w:rPr>
+      </w:pPr>
+    </w:p>
+    <w:p>
+      <w:pPr>
+        <w:tabs>
+          <w:tab w:val="left" w:pos="3270"/>
+        </w:tabs>
+        <w:rPr>
+          <w:rFonts w:ascii="Arial" w:hAnsi="Arial" w:cs="Arial"/>
+        </w:rPr>
+      </w:pPr>
+    </w:p>
+    <w:p>
+      <w:pPr>
+        <w:tabs>
+          <w:tab w:val="left" w:pos="3270"/>
+        </w:tabs>
+        <w:rPr>
+          <w:rFonts w:ascii="Arial" w:hAnsi="Arial" w:cs="Arial"/>
+        </w:rPr>
+      </w:pPr>
+    </w:p>
+    <w:p>
+      <w:pPr>
+        <w:tabs>
+          <w:tab w:val="left" w:pos="3270"/>
+        </w:tabs>
+        <w:rPr>
+          <w:rFonts w:ascii="Arial" w:hAnsi="Arial" w:cs="Arial"/>
+        </w:rPr>
+      </w:pPr>
+    </w:p>
+    <w:p>
+      <w:pPr>
+        <w:tabs>
+          <w:tab w:val="left" w:pos="3270"/>
+        </w:tabs>
+        <w:rPr>
+          <w:rFonts w:ascii="Arial" w:hAnsi="Arial" w:cs="Arial"/>
+        </w:rPr>
+      </w:pPr>
+    </w:p>
+    <w:p>
+      <w:pPr>
+        <w:tabs>
+          <w:tab w:val="left" w:pos="3270"/>
+        </w:tabs>
+        <w:rPr>
+          <w:rFonts w:ascii="Arial" w:hAnsi="Arial" w:cs="Arial"/>
+        </w:rPr>
+      </w:pPr>
+    </w:p>
+    <w:p>
+      <w:pPr>
+        <w:tabs>
+          <w:tab w:val="left" w:pos="3270"/>
+        </w:tabs>
+        <w:rPr>
+          <w:rFonts w:ascii="Arial" w:hAnsi="Arial" w:cs="Arial"/>
+        </w:rPr>
+      </w:pPr>
+    </w:p>
+    <w:p>
+      <w:pPr>
+        <w:tabs>
+          <w:tab w:val="left" w:pos="3270"/>
+        </w:tabs>
+        <w:rPr>
+          <w:rFonts w:ascii="Arial" w:hAnsi="Arial" w:cs="Arial"/>
+        </w:rPr>
+      </w:pPr>
+    </w:p>
+    <w:p>
+      <w:pPr>
+        <w:tabs>
+          <w:tab w:val="left" w:pos="3270"/>
+        </w:tabs>
+        <w:rPr>
+          <w:rFonts w:ascii="Arial" w:hAnsi="Arial" w:cs="Arial"/>
+        </w:rPr>
+      </w:pPr>
+    </w:p>
+    <w:p>
+      <w:pPr>
+        <w:tabs>
+          <w:tab w:val="left" w:pos="3270"/>
+        </w:tabs>
+        <w:rPr>
+          <w:rFonts w:ascii="Arial" w:hAnsi="Arial" w:cs="Arial"/>
+        </w:rPr>
+      </w:pPr>
+    </w:p>
+    <w:p>
+      <w:pPr>
+        <w:tabs>
+          <w:tab w:val="left" w:pos="3270"/>
+        </w:tabs>
+        <w:rPr>
+          <w:rFonts w:ascii="Arial" w:hAnsi="Arial" w:cs="Arial"/>
+        </w:rPr>
+      </w:pPr>
+    </w:p>
+    <w:p>
+      <w:pPr>
+        <w:tabs>
+          <w:tab w:val="left" w:pos="3270"/>
+        </w:tabs>
+        <w:rPr>
+          <w:rFonts w:ascii="Arial" w:hAnsi="Arial" w:cs="Arial"/>
+        </w:rPr>
+      </w:pPr>
+    </w:p>
+    <w:p>
+      <w:pPr>
+        <w:tabs>
+          <w:tab w:val="left" w:pos="3270"/>
+        </w:tabs>
+        <w:rPr>
+          <w:rFonts w:ascii="Arial" w:hAnsi="Arial" w:cs="Arial"/>
+          <w:b/>
+          <w:bCs/>
+        </w:rPr>
+      </w:pPr>
+      <w:r>
+        <w:rPr>
+          <w:rFonts w:ascii="Arial" w:hAnsi="Arial" w:cs="Arial"/>
+        </w:rPr>
+        <w:t xml:space="preserve"> </w:t>
+      </w:r>
+      <w:r>
+        <w:rPr>
+          <w:rFonts w:ascii="Arial" w:hAnsi="Arial" w:cs="Arial"/>
+          <w:b/>
+          <w:bCs/>
+        </w:rPr>
+        <w:t>Predictions and True Values</w:t>
       </w:r>
     </w:p>
     <w:p>
@@ -6702,7 +7598,7 @@
                     <pic:cNvPicPr/>
                   </pic:nvPicPr>
                   <pic:blipFill>
-                    <a:blip r:embed="rId35"/>
+                    <a:blip r:embed="rId34"/>
                     <a:stretch>
                       <a:fillRect/>
                     </a:stretch>
@@ -6731,6 +7627,24 @@
           <w:bCs/>
         </w:rPr>
       </w:pPr>
+    </w:p>
+    <w:p>
+      <w:pPr>
+        <w:rPr>
+          <w:rFonts w:ascii="Arial" w:hAnsi="Arial" w:cs="Arial"/>
+          <w:b/>
+          <w:bCs/>
+        </w:rPr>
+      </w:pPr>
+    </w:p>
+    <w:p>
+      <w:pPr>
+        <w:rPr>
+          <w:rFonts w:ascii="Arial" w:hAnsi="Arial" w:cs="Arial"/>
+          <w:b/>
+          <w:bCs/>
+        </w:rPr>
+      </w:pPr>
       <w:r>
         <w:rPr>
           <w:rFonts w:ascii="Arial" w:hAnsi="Arial" w:cs="Arial"/>
@@ -6738,7 +7652,6 @@
           <w:bCs/>
           <w:noProof/>
         </w:rPr>
-        <w:lastRenderedPageBreak/>
         <w:drawing>
           <wp:inline distT="0" distB="0" distL="0" distR="0" wp14:anchorId="120FDFD0" wp14:editId="437F3353">
             <wp:extent cx="3200847" cy="2372056"/>
@@ -6755,7 +7668,7 @@
                     <pic:cNvPicPr/>
                   </pic:nvPicPr>
                   <pic:blipFill>
-                    <a:blip r:embed="rId36"/>
+                    <a:blip r:embed="rId35"/>
                     <a:stretch>
                       <a:fillRect/>
                     </a:stretch>
@@ -6789,13 +7702,123 @@
           <w:rFonts w:ascii="Arial" w:hAnsi="Arial" w:cs="Arial"/>
           <w:b/>
           <w:bCs/>
+        </w:rPr>
+        <w:t>Fig. 14 and 15: Actual and predicted values.</w:t>
+      </w:r>
+    </w:p>
+    <w:p>
+      <w:pPr>
+        <w:rPr>
+          <w:rFonts w:ascii="Arial" w:hAnsi="Arial" w:cs="Arial"/>
+        </w:rPr>
+      </w:pPr>
+      <w:r>
+        <w:rPr>
+          <w:rFonts w:ascii="Arial" w:hAnsi="Arial" w:cs="Arial"/>
+        </w:rPr>
+        <w:t>These graphics</w:t>
+      </w:r>
+      <w:r>
+        <w:rPr>
+          <w:rFonts w:ascii="Arial" w:hAnsi="Arial" w:cs="Arial"/>
+        </w:rPr>
+        <w:t xml:space="preserve"> represent</w:t>
+      </w:r>
+      <w:r>
+        <w:rPr>
+          <w:rFonts w:ascii="Arial" w:hAnsi="Arial" w:cs="Arial"/>
+        </w:rPr>
+        <w:t xml:space="preserve"> actual and predicted prices done after Linear Regression.</w:t>
+      </w:r>
+    </w:p>
+    <w:p>
+      <w:pPr>
+        <w:rPr>
+          <w:rFonts w:ascii="Arial" w:hAnsi="Arial" w:cs="Arial"/>
+          <w:b/>
+          <w:bCs/>
           <w:noProof/>
         </w:rPr>
+      </w:pPr>
+    </w:p>
+    <w:p>
+      <w:pPr>
+        <w:rPr>
+          <w:rFonts w:ascii="Arial" w:hAnsi="Arial" w:cs="Arial"/>
+          <w:b/>
+          <w:bCs/>
+        </w:rPr>
+      </w:pPr>
+      <w:r>
+        <w:rPr>
+          <w:rFonts w:ascii="Arial" w:hAnsi="Arial" w:cs="Arial"/>
+          <w:b/>
+          <w:bCs/>
+        </w:rPr>
+        <w:t xml:space="preserve">The </w:t>
+      </w:r>
+      <w:r>
+        <w:rPr>
+          <w:rFonts w:ascii="Arial" w:hAnsi="Arial" w:cs="Arial"/>
+          <w:b/>
+          <w:bCs/>
+        </w:rPr>
+        <w:t>Li</w:t>
+      </w:r>
+      <w:r>
+        <w:rPr>
+          <w:rFonts w:ascii="Arial" w:hAnsi="Arial" w:cs="Arial"/>
+          <w:b/>
+          <w:bCs/>
+        </w:rPr>
+        <w:t xml:space="preserve">near </w:t>
+      </w:r>
+      <w:r>
+        <w:rPr>
+          <w:rFonts w:ascii="Arial" w:hAnsi="Arial" w:cs="Arial"/>
+          <w:b/>
+          <w:bCs/>
+        </w:rPr>
+        <w:t>R</w:t>
+      </w:r>
+      <w:r>
+        <w:rPr>
+          <w:rFonts w:ascii="Arial" w:hAnsi="Arial" w:cs="Arial"/>
+          <w:b/>
+          <w:bCs/>
+        </w:rPr>
+        <w:t>egression graphic.</w:t>
+      </w:r>
+    </w:p>
+    <w:p>
+      <w:pPr>
+        <w:rPr>
+          <w:rFonts w:ascii="Arial" w:hAnsi="Arial" w:cs="Arial"/>
+          <w:b/>
+          <w:bCs/>
+          <w:noProof/>
+        </w:rPr>
+      </w:pPr>
+    </w:p>
+    <w:p>
+      <w:pPr>
+        <w:rPr>
+          <w:rFonts w:ascii="Arial" w:hAnsi="Arial" w:cs="Arial"/>
+          <w:b/>
+          <w:bCs/>
+        </w:rPr>
+      </w:pPr>
+      <w:r>
+        <w:rPr>
+          <w:rFonts w:ascii="Arial" w:hAnsi="Arial" w:cs="Arial"/>
+          <w:b/>
+          <w:bCs/>
+        </w:rPr>
         <w:drawing>
-          <wp:inline distT="0" distB="0" distL="0" distR="0" wp14:anchorId="3FBBDA8B" wp14:editId="57A568E3">
-            <wp:extent cx="3038899" cy="2038635"/>
+          <wp:inline distT="0" distB="0" distL="0" distR="0" wp14:anchorId="040B4858" wp14:editId="3FE31230">
+            <wp:extent cx="4210638" cy="3143689"/>
             <wp:effectExtent l="0" t="0" r="0" b="0"/>
-            <wp:docPr id="800539767" name="Picture 1" descr="A graph with blue and yellow dots&#10;&#10;Description automatically generated"/>
+            <wp:docPr id="464272089" name="Picture 1"/>
             <wp:cNvGraphicFramePr>
               <a:graphicFrameLocks xmlns:a="http://schemas.openxmlformats.org/drawingml/2006/main" noChangeAspect="1"/>
             </wp:cNvGraphicFramePr>
@@ -6803,11 +7826,11 @@
               <a:graphicData uri="http://schemas.openxmlformats.org/drawingml/2006/picture">
                 <pic:pic xmlns:pic="http://schemas.openxmlformats.org/drawingml/2006/picture">
                   <pic:nvPicPr>
-                    <pic:cNvPr id="800539767" name="Picture 1" descr="A graph with blue and yellow dots&#10;&#10;Description automatically generated"/>
+                    <pic:cNvPr id="464272089" name=""/>
                     <pic:cNvPicPr/>
                   </pic:nvPicPr>
                   <pic:blipFill>
-                    <a:blip r:embed="rId37"/>
+                    <a:blip r:embed="rId36"/>
                     <a:stretch>
                       <a:fillRect/>
                     </a:stretch>
@@ -6815,7 +7838,7 @@
                   <pic:spPr>
                     <a:xfrm>
                       <a:off x="0" y="0"/>
-                      <a:ext cx="3038899" cy="2038635"/>
+                      <a:ext cx="4210638" cy="3143689"/>
                     </a:xfrm>
                     <a:prstGeom prst="rect">
                       <a:avLst/>
@@ -6842,6 +7865,32 @@
           <w:b/>
           <w:bCs/>
         </w:rPr>
+        <w:t>Fig.16:  Linear Regression modal.</w:t>
+      </w:r>
+    </w:p>
+    <w:p>
+      <w:pPr>
+        <w:rPr>
+          <w:rFonts w:ascii="Arial" w:hAnsi="Arial" w:cs="Arial"/>
+          <w:b/>
+          <w:bCs/>
+        </w:rPr>
+      </w:pPr>
+    </w:p>
+    <w:p>
+      <w:pPr>
+        <w:rPr>
+          <w:rFonts w:ascii="Arial" w:hAnsi="Arial" w:cs="Arial"/>
+          <w:b/>
+          <w:bCs/>
+        </w:rPr>
+      </w:pPr>
+      <w:r>
+        <w:rPr>
+          <w:rFonts w:ascii="Arial" w:hAnsi="Arial" w:cs="Arial"/>
+          <w:b/>
+          <w:bCs/>
+        </w:rPr>
         <w:t>Error</w:t>
       </w:r>
     </w:p>
@@ -6860,6 +7909,7 @@
           <w:bCs/>
           <w:noProof/>
         </w:rPr>
+        <w:lastRenderedPageBreak/>
         <w:drawing>
           <wp:inline distT="0" distB="0" distL="0" distR="0" wp14:anchorId="4344C05C" wp14:editId="3C1B02B8">
             <wp:extent cx="1895740" cy="1343212"/>
@@ -6876,7 +7926,7 @@
                     <pic:cNvPicPr/>
                   </pic:nvPicPr>
                   <pic:blipFill>
-                    <a:blip r:embed="rId38"/>
+                    <a:blip r:embed="rId37"/>
                     <a:stretch>
                       <a:fillRect/>
                     </a:stretch>
@@ -6928,7 +7978,7 @@
                     <pic:cNvPicPr/>
                   </pic:nvPicPr>
                   <pic:blipFill>
-                    <a:blip r:embed="rId39"/>
+                    <a:blip r:embed="rId38"/>
                     <a:stretch>
                       <a:fillRect/>
                     </a:stretch>
@@ -6962,9 +8012,25 @@
           <w:rFonts w:ascii="Arial" w:hAnsi="Arial" w:cs="Arial"/>
           <w:b/>
           <w:bCs/>
+        </w:rPr>
+        <w:t>Fig. 17. Error graphic.</w:t>
+      </w:r>
+    </w:p>
+    <w:p>
+      <w:pPr>
+        <w:rPr>
+          <w:rFonts w:ascii="Arial" w:hAnsi="Arial" w:cs="Arial"/>
+          <w:b/>
+          <w:bCs/>
+        </w:rPr>
+      </w:pPr>
+      <w:r>
+        <w:rPr>
+          <w:rFonts w:ascii="Arial" w:hAnsi="Arial" w:cs="Arial"/>
+          <w:b/>
+          <w:bCs/>
           <w:noProof/>
         </w:rPr>
-        <w:lastRenderedPageBreak/>
         <w:drawing>
           <wp:inline distT="0" distB="0" distL="0" distR="0" wp14:anchorId="02138469" wp14:editId="3171EB2E">
             <wp:extent cx="2457793" cy="676369"/>
@@ -6981,7 +8047,7 @@
                     <pic:cNvPicPr/>
                   </pic:nvPicPr>
                   <pic:blipFill>
-                    <a:blip r:embed="rId40"/>
+                    <a:blip r:embed="rId39"/>
                     <a:stretch>
                       <a:fillRect/>
                     </a:stretch>
@@ -7015,8 +8081,65 @@
           <w:rFonts w:ascii="Arial" w:hAnsi="Arial" w:cs="Arial"/>
           <w:b/>
           <w:bCs/>
+        </w:rPr>
+        <w:t>Fig.18: Error score</w:t>
+      </w:r>
+    </w:p>
+    <w:p>
+      <w:pPr>
+        <w:spacing w:line="360" w:lineRule="auto"/>
+        <w:jc w:val="both"/>
+        <w:rPr>
+          <w:rFonts w:ascii="Arial" w:hAnsi="Arial" w:cs="Arial"/>
+        </w:rPr>
+      </w:pPr>
+      <w:r>
+        <w:rPr>
+          <w:rFonts w:ascii="Arial" w:hAnsi="Arial" w:cs="Arial"/>
+        </w:rPr>
+        <w:t xml:space="preserve">Mean squared error </w:t>
+      </w:r>
+      <w:r>
+        <w:rPr>
+          <w:rFonts w:ascii="Arial" w:hAnsi="Arial" w:cs="Arial"/>
+        </w:rPr>
+        <w:t>indicates that the predictions are very close to the actual values on average. The very high</w:t>
+      </w:r>
+      <w:r>
+        <w:rPr>
+          <w:rFonts w:ascii="Arial" w:hAnsi="Arial" w:cs="Arial"/>
+        </w:rPr>
+        <w:t xml:space="preserve"> r square value</w:t>
+      </w:r>
+      <w:r>
+        <w:rPr>
+          <w:rFonts w:ascii="Arial" w:hAnsi="Arial" w:cs="Arial"/>
+        </w:rPr>
+        <w:t xml:space="preserve"> suggests that the model captures almost all the variability in the target variable</w:t>
+      </w:r>
+      <w:r>
+        <w:rPr>
+          <w:rFonts w:ascii="Arial" w:hAnsi="Arial" w:cs="Arial"/>
+        </w:rPr>
+        <w:t>.</w:t>
+      </w:r>
+    </w:p>
+    <w:p>
+      <w:pPr>
+        <w:rPr>
+          <w:rFonts w:ascii="Arial" w:hAnsi="Arial" w:cs="Arial"/>
+          <w:b/>
+          <w:bCs/>
+        </w:rPr>
+      </w:pPr>
+      <w:r>
+        <w:rPr>
+          <w:rFonts w:ascii="Arial" w:hAnsi="Arial" w:cs="Arial"/>
+          <w:b/>
+          <w:bCs/>
           <w:noProof/>
         </w:rPr>
+        <w:lastRenderedPageBreak/>
         <w:drawing>
           <wp:inline distT="0" distB="0" distL="0" distR="0" wp14:anchorId="6242DBED" wp14:editId="10A685E6">
             <wp:extent cx="4944165" cy="4725059"/>
@@ -7033,7 +8156,7 @@
                     <pic:cNvPicPr/>
                   </pic:nvPicPr>
                   <pic:blipFill>
-                    <a:blip r:embed="rId41"/>
+                    <a:blip r:embed="rId40"/>
                     <a:stretch>
                       <a:fillRect/>
                     </a:stretch>
@@ -7056,43 +8179,405 @@
     </w:p>
     <w:p>
       <w:pPr>
+        <w:rPr>
+          <w:rFonts w:ascii="Arial" w:hAnsi="Arial" w:cs="Arial"/>
+          <w:b/>
+          <w:bCs/>
+        </w:rPr>
+      </w:pPr>
+      <w:r>
+        <w:rPr>
+          <w:rFonts w:ascii="Arial" w:hAnsi="Arial" w:cs="Arial"/>
+          <w:b/>
+          <w:bCs/>
+        </w:rPr>
+        <w:t>Fig.19: Important features by Random Forest.</w:t>
+      </w:r>
+    </w:p>
+    <w:p>
+      <w:pPr>
+        <w:jc w:val="both"/>
+        <w:rPr>
+          <w:rFonts w:ascii="Arial" w:hAnsi="Arial" w:cs="Arial"/>
+        </w:rPr>
+      </w:pPr>
+      <w:r>
+        <w:rPr>
+          <w:rFonts w:ascii="Arial" w:hAnsi="Arial" w:cs="Arial"/>
+        </w:rPr>
+        <w:t xml:space="preserve">We apply Random Forest </w:t>
+      </w:r>
+      <w:r>
+        <w:rPr>
+          <w:rFonts w:ascii="Arial" w:hAnsi="Arial" w:cs="Arial"/>
+        </w:rPr>
+        <w:t xml:space="preserve">regarding to find the most important features, for this case low, </w:t>
+      </w:r>
+      <w:proofErr w:type="gramStart"/>
+      <w:r>
+        <w:rPr>
+          <w:rFonts w:ascii="Arial" w:hAnsi="Arial" w:cs="Arial"/>
+        </w:rPr>
+        <w:t>high</w:t>
+      </w:r>
+      <w:proofErr w:type="gramEnd"/>
+      <w:r>
+        <w:rPr>
+          <w:rFonts w:ascii="Arial" w:hAnsi="Arial" w:cs="Arial"/>
+        </w:rPr>
+        <w:t xml:space="preserve"> and open.</w:t>
+      </w:r>
+    </w:p>
+    <w:p>
+      <w:pPr>
+        <w:rPr>
+          <w:rFonts w:ascii="Arial" w:hAnsi="Arial" w:cs="Arial"/>
+          <w:b/>
+          <w:bCs/>
+        </w:rPr>
+      </w:pPr>
+    </w:p>
+    <w:p>
+      <w:pPr>
+        <w:rPr>
+          <w:rFonts w:ascii="Arial" w:hAnsi="Arial" w:cs="Arial"/>
+          <w:b/>
+          <w:bCs/>
+        </w:rPr>
+      </w:pPr>
+    </w:p>
+    <w:p>
+      <w:pPr>
+        <w:rPr>
+          <w:rFonts w:ascii="Arial" w:hAnsi="Arial" w:cs="Arial"/>
+          <w:b/>
+          <w:bCs/>
+        </w:rPr>
+      </w:pPr>
+    </w:p>
+    <w:p>
+      <w:pPr>
+        <w:rPr>
+          <w:rFonts w:ascii="Arial" w:hAnsi="Arial" w:cs="Arial"/>
+          <w:b/>
+          <w:bCs/>
+        </w:rPr>
+      </w:pPr>
+    </w:p>
+    <w:p>
+      <w:pPr>
+        <w:rPr>
+          <w:rFonts w:ascii="Arial" w:hAnsi="Arial" w:cs="Arial"/>
+          <w:b/>
+          <w:bCs/>
+        </w:rPr>
+      </w:pPr>
+    </w:p>
+    <w:p>
+      <w:pPr>
         <w:pStyle w:val="Heading1"/>
-        <w:rPr>
-          <w:rFonts w:ascii="Arial" w:eastAsia="Aptos" w:hAnsi="Arial" w:cs="Arial"/>
-          <w:b/>
-          <w:bCs/>
-          <w:kern w:val="3"/>
-          <w:sz w:val="32"/>
-          <w:szCs w:val="32"/>
-        </w:rPr>
-      </w:pPr>
-      <w:bookmarkStart w:id="13" w:name="_Toc164151640"/>
-      <w:r>
-        <w:rPr>
-          <w:rFonts w:ascii="Arial" w:eastAsia="Aptos" w:hAnsi="Arial" w:cs="Arial"/>
-          <w:b/>
-          <w:bCs/>
-          <w:kern w:val="3"/>
-          <w:sz w:val="32"/>
-          <w:szCs w:val="32"/>
-        </w:rPr>
+      </w:pPr>
+      <w:bookmarkStart w:id="17" w:name="_Toc167054095"/>
+      <w:r>
+        <w:t>Conclusion</w:t>
+      </w:r>
+      <w:bookmarkEnd w:id="17"/>
+    </w:p>
+    <w:p>
+      <w:pPr>
+        <w:tabs>
+          <w:tab w:val="left" w:pos="3270"/>
+        </w:tabs>
+        <w:spacing w:line="360" w:lineRule="auto"/>
+        <w:jc w:val="both"/>
+        <w:rPr>
+          <w:rFonts w:ascii="Arial" w:hAnsi="Arial" w:cs="Arial"/>
+        </w:rPr>
+      </w:pPr>
+      <w:r>
+        <w:rPr>
+          <w:rFonts w:ascii="Arial" w:hAnsi="Arial" w:cs="Arial"/>
+        </w:rPr>
+        <w:t xml:space="preserve">After processing our data, performing Exploratory Data Analysis (EDA), and applying the algorithmic model, we can conclude that we achieved a promising score. </w:t>
+      </w:r>
+    </w:p>
+    <w:p>
+      <w:pPr>
+        <w:tabs>
+          <w:tab w:val="left" w:pos="3270"/>
+        </w:tabs>
+        <w:spacing w:line="360" w:lineRule="auto"/>
+        <w:jc w:val="both"/>
+        <w:rPr>
+          <w:rFonts w:ascii="Arial" w:hAnsi="Arial" w:cs="Arial"/>
+        </w:rPr>
+      </w:pPr>
+      <w:r>
+        <w:rPr>
+          <w:rFonts w:ascii="Arial" w:hAnsi="Arial" w:cs="Arial"/>
+        </w:rPr>
+        <w:t>However, it is crucial to employ additional processing techniques to prevent errors like underfitting or overfitting</w:t>
+      </w:r>
+      <w:r>
+        <w:rPr>
+          <w:rFonts w:ascii="Arial" w:hAnsi="Arial" w:cs="Arial"/>
+        </w:rPr>
+        <w:t xml:space="preserve">, trying to avoid </w:t>
+      </w:r>
+      <w:r>
+        <w:rPr>
+          <w:rFonts w:ascii="Arial" w:hAnsi="Arial" w:cs="Arial"/>
+        </w:rPr>
+        <w:t>the noise in the training data rather than the underlying pattern, which can result in poor generalization to new, unseen data.</w:t>
+      </w:r>
+    </w:p>
+    <w:p>
+      <w:pPr>
+        <w:tabs>
+          <w:tab w:val="left" w:pos="3270"/>
+        </w:tabs>
+        <w:spacing w:line="360" w:lineRule="auto"/>
+        <w:jc w:val="both"/>
+        <w:rPr>
+          <w:rFonts w:ascii="Arial" w:hAnsi="Arial" w:cs="Arial"/>
+        </w:rPr>
+      </w:pPr>
+      <w:r>
+        <w:rPr>
+          <w:rFonts w:ascii="Arial" w:hAnsi="Arial" w:cs="Arial"/>
+        </w:rPr>
+        <w:lastRenderedPageBreak/>
+        <w:t>For future analysis, I recommend improving feature processing. Based on this analysis, I believe the "volume" feature is irrelevant to our research, as our goal is to predict prices influenced by potential climatic changes. This adjustment will help ensure that our model focuses on the most impactful variables related to climatic factors.</w:t>
+      </w:r>
+    </w:p>
+    <w:p>
+      <w:pPr>
+        <w:tabs>
+          <w:tab w:val="left" w:pos="3270"/>
+        </w:tabs>
+        <w:spacing w:line="360" w:lineRule="auto"/>
+        <w:jc w:val="both"/>
+        <w:rPr>
+          <w:rFonts w:ascii="Arial" w:hAnsi="Arial" w:cs="Arial"/>
+        </w:rPr>
+      </w:pPr>
+      <w:r>
+        <w:rPr>
+          <w:rFonts w:ascii="Arial" w:hAnsi="Arial" w:cs="Arial"/>
+        </w:rPr>
+        <w:t xml:space="preserve">Also </w:t>
+      </w:r>
+      <w:r>
+        <w:rPr>
+          <w:rFonts w:ascii="Arial" w:hAnsi="Arial" w:cs="Arial"/>
+        </w:rPr>
+        <w:t>us</w:t>
+      </w:r>
+      <w:r>
+        <w:rPr>
+          <w:rFonts w:ascii="Arial" w:hAnsi="Arial" w:cs="Arial"/>
+        </w:rPr>
+        <w:t>e</w:t>
+      </w:r>
+      <w:r>
+        <w:rPr>
+          <w:rFonts w:ascii="Arial" w:hAnsi="Arial" w:cs="Arial"/>
+        </w:rPr>
+        <w:t xml:space="preserve"> other complementary metrics and diagnostic tools to evaluate the model</w:t>
+      </w:r>
+      <w:r>
+        <w:rPr>
+          <w:rFonts w:ascii="Arial" w:hAnsi="Arial" w:cs="Arial"/>
+        </w:rPr>
+        <w:t xml:space="preserve">, </w:t>
+      </w:r>
+      <w:r>
+        <w:rPr>
+          <w:rFonts w:ascii="Arial" w:hAnsi="Arial" w:cs="Arial"/>
+        </w:rPr>
+        <w:t>handling temporal and imbalanced data, scalability issues, preprocessing overhead, and potential interpretation difficulties.</w:t>
+      </w:r>
+    </w:p>
+    <w:p>
+      <w:pPr>
+        <w:tabs>
+          <w:tab w:val="left" w:pos="3270"/>
+        </w:tabs>
+        <w:spacing w:line="360" w:lineRule="auto"/>
+        <w:jc w:val="both"/>
+        <w:rPr>
+          <w:rFonts w:ascii="Arial" w:hAnsi="Arial" w:cs="Arial"/>
+        </w:rPr>
+      </w:pPr>
+    </w:p>
+    <w:p>
+      <w:pPr>
+        <w:rPr>
+          <w:rFonts w:ascii="Arial" w:hAnsi="Arial" w:cs="Arial"/>
+          <w:b/>
+          <w:bCs/>
+        </w:rPr>
+      </w:pPr>
+    </w:p>
+    <w:p>
+      <w:pPr>
+        <w:rPr>
+          <w:rFonts w:ascii="Arial" w:hAnsi="Arial" w:cs="Arial"/>
+          <w:b/>
+          <w:bCs/>
+        </w:rPr>
+      </w:pPr>
+    </w:p>
+    <w:p>
+      <w:pPr>
+        <w:rPr>
+          <w:rFonts w:ascii="Arial" w:hAnsi="Arial" w:cs="Arial"/>
+          <w:b/>
+          <w:bCs/>
+        </w:rPr>
+      </w:pPr>
+    </w:p>
+    <w:p>
+      <w:pPr>
+        <w:rPr>
+          <w:rFonts w:ascii="Arial" w:hAnsi="Arial" w:cs="Arial"/>
+          <w:b/>
+          <w:bCs/>
+        </w:rPr>
+      </w:pPr>
+    </w:p>
+    <w:p>
+      <w:pPr>
+        <w:rPr>
+          <w:rFonts w:ascii="Arial" w:hAnsi="Arial" w:cs="Arial"/>
+          <w:b/>
+          <w:bCs/>
+        </w:rPr>
+      </w:pPr>
+    </w:p>
+    <w:p>
+      <w:pPr>
+        <w:rPr>
+          <w:rFonts w:ascii="Arial" w:hAnsi="Arial" w:cs="Arial"/>
+          <w:b/>
+          <w:bCs/>
+        </w:rPr>
+      </w:pPr>
+    </w:p>
+    <w:p>
+      <w:pPr>
+        <w:rPr>
+          <w:rFonts w:ascii="Arial" w:hAnsi="Arial" w:cs="Arial"/>
+          <w:b/>
+          <w:bCs/>
+        </w:rPr>
+      </w:pPr>
+    </w:p>
+    <w:p>
+      <w:pPr>
+        <w:rPr>
+          <w:rFonts w:ascii="Arial" w:hAnsi="Arial" w:cs="Arial"/>
+          <w:b/>
+          <w:bCs/>
+        </w:rPr>
+      </w:pPr>
+    </w:p>
+    <w:p>
+      <w:pPr>
+        <w:rPr>
+          <w:rFonts w:ascii="Arial" w:hAnsi="Arial" w:cs="Arial"/>
+          <w:b/>
+          <w:bCs/>
+        </w:rPr>
+      </w:pPr>
+    </w:p>
+    <w:p>
+      <w:pPr>
+        <w:rPr>
+          <w:rFonts w:ascii="Arial" w:hAnsi="Arial" w:cs="Arial"/>
+          <w:b/>
+          <w:bCs/>
+        </w:rPr>
+      </w:pPr>
+    </w:p>
+    <w:p>
+      <w:pPr>
+        <w:rPr>
+          <w:rFonts w:ascii="Arial" w:hAnsi="Arial" w:cs="Arial"/>
+          <w:b/>
+          <w:bCs/>
+        </w:rPr>
+      </w:pPr>
+    </w:p>
+    <w:p>
+      <w:pPr>
+        <w:rPr>
+          <w:rFonts w:ascii="Arial" w:hAnsi="Arial" w:cs="Arial"/>
+          <w:b/>
+          <w:bCs/>
+        </w:rPr>
+      </w:pPr>
+    </w:p>
+    <w:p>
+      <w:pPr>
+        <w:rPr>
+          <w:rFonts w:ascii="Arial" w:hAnsi="Arial" w:cs="Arial"/>
+          <w:b/>
+          <w:bCs/>
+        </w:rPr>
+      </w:pPr>
+    </w:p>
+    <w:p>
+      <w:pPr>
+        <w:rPr>
+          <w:rFonts w:ascii="Arial" w:hAnsi="Arial" w:cs="Arial"/>
+          <w:b/>
+          <w:bCs/>
+        </w:rPr>
+      </w:pPr>
+    </w:p>
+    <w:p>
+      <w:pPr>
+        <w:rPr>
+          <w:rFonts w:ascii="Arial" w:hAnsi="Arial" w:cs="Arial"/>
+          <w:b/>
+          <w:bCs/>
+        </w:rPr>
+      </w:pPr>
+    </w:p>
+    <w:p>
+      <w:pPr>
+        <w:rPr>
+          <w:rFonts w:ascii="Arial" w:hAnsi="Arial" w:cs="Arial"/>
+          <w:b/>
+          <w:bCs/>
+        </w:rPr>
+      </w:pPr>
+    </w:p>
+    <w:p>
+      <w:pPr>
+        <w:rPr>
+          <w:rFonts w:ascii="Arial" w:hAnsi="Arial" w:cs="Arial"/>
+          <w:b/>
+          <w:bCs/>
+        </w:rPr>
+      </w:pPr>
+    </w:p>
+    <w:p>
+      <w:pPr>
+        <w:pStyle w:val="Heading1"/>
+      </w:pPr>
+      <w:bookmarkStart w:id="18" w:name="_Toc164151640"/>
+      <w:bookmarkStart w:id="19" w:name="_Toc167054096"/>
+      <w:r>
         <w:t>References</w:t>
       </w:r>
-      <w:bookmarkEnd w:id="13"/>
-    </w:p>
-    <w:p>
-      <w:pPr>
-        <w:pStyle w:val="ListParagraph"/>
-        <w:widowControl w:val="0"/>
-        <w:autoSpaceDE w:val="0"/>
-        <w:adjustRightInd w:val="0"/>
-        <w:spacing w:after="240" w:line="360" w:lineRule="auto"/>
-        <w:jc w:val="both"/>
-        <w:rPr>
-          <w:rFonts w:ascii="Times New Roman" w:hAnsi="Times New Roman"/>
-          <w:kern w:val="0"/>
-          <w:lang w:val="en-US"/>
-        </w:rPr>
+      <w:bookmarkEnd w:id="18"/>
+      <w:bookmarkEnd w:id="19"/>
+    </w:p>
+    <w:p>
+      <w:pPr>
+        <w:pStyle w:val="Heading1"/>
       </w:pPr>
     </w:p>
     <w:p>
@@ -7153,7 +8638,7 @@
         </w:rPr>
         <w:t xml:space="preserve">. [online] file:///C:/Users/Dell/Downloads/Python%20for%20Data%20Analysis.%20Data%20Wrangling%20with%20Pandas,%20NumPy,%20and%20IPython%20(2017,%20O%E2%80%99Reilly)%20(3).pdf. Available at: </w:t>
       </w:r>
-      <w:hyperlink r:id="rId42" w:history="1">
+      <w:hyperlink r:id="rId41" w:history="1">
         <w:r>
           <w:rPr>
             <w:rStyle w:val="Hyperlink"/>
@@ -7295,16 +8780,7 @@
           <w:kern w:val="0"/>
           <w:lang w:val="en-US"/>
         </w:rPr>
-        <w:t xml:space="preserve"> </w:t>
-      </w:r>
-      <w:r>
-        <w:rPr>
-          <w:rFonts w:ascii="Times New Roman" w:hAnsi="Times New Roman"/>
-          <w:kern w:val="0"/>
-          <w:lang w:val="en-US"/>
-        </w:rPr>
-        <w:lastRenderedPageBreak/>
-        <w:t>file:///C:/Users/Dell/Downloads/Feature%20Scaling%20or%20Normalization%20(3).pdf.</w:t>
+        <w:t xml:space="preserve"> file:///C:/Users/Dell/Downloads/Feature%20Scaling%20or%20Normalization%20(3).pdf.</w:t>
       </w:r>
     </w:p>
     <w:p>
@@ -7342,7 +8818,7 @@
           <w:lang w:val="en-US"/>
         </w:rPr>
       </w:pPr>
-      <w:bookmarkStart w:id="14" w:name="_Hlk164105760"/>
+      <w:bookmarkStart w:id="20" w:name="_Hlk164105760"/>
       <w:r>
         <w:rPr>
           <w:rFonts w:ascii="Times New Roman" w:hAnsi="Times New Roman"/>
@@ -7391,7 +8867,7 @@
         </w:rPr>
         <w:t xml:space="preserve">. [online] https://www.nrigroupindia.com/e-book/Introduction%20to%20Machine%20Learning%20with%20Python%20(%20PDFDrive.com%20)-min.pdf. Available at: </w:t>
       </w:r>
-      <w:hyperlink r:id="rId43" w:history="1">
+      <w:hyperlink r:id="rId42" w:history="1">
         <w:r>
           <w:rPr>
             <w:rStyle w:val="Hyperlink"/>
@@ -7412,7 +8888,7 @@
         <w:t>.</w:t>
       </w:r>
     </w:p>
-    <w:bookmarkEnd w:id="14"/>
+    <w:bookmarkEnd w:id="20"/>
     <w:p>
       <w:pPr>
         <w:rPr>
@@ -7422,10 +8898,34 @@
           <w:lang w:val="en-US"/>
         </w:rPr>
       </w:pPr>
+    </w:p>
+    <w:p>
+      <w:pPr>
+        <w:pStyle w:val="Heading1"/>
+      </w:pPr>
+      <w:bookmarkStart w:id="21" w:name="_Toc167054097"/>
+      <w:r>
+        <w:t>GitHub link</w:t>
+      </w:r>
+      <w:bookmarkEnd w:id="21"/>
+    </w:p>
+    <w:p/>
+    <w:p>
+      <w:pPr>
+        <w:rPr>
+          <w:rStyle w:val="Hyperlink"/>
+        </w:rPr>
+      </w:pPr>
+      <w:r>
+        <w:rPr>
+          <w:rStyle w:val="Hyperlink"/>
+        </w:rPr>
+        <w:t>https://github.com/Rosma28/CA-2-Capstone-Report</w:t>
+      </w:r>
     </w:p>
     <w:p/>
     <w:sectPr>
-      <w:footerReference w:type="default" r:id="rId44"/>
+      <w:footerReference w:type="default" r:id="rId43"/>
       <w:pgSz w:w="11906" w:h="16838"/>
       <w:pgMar w:top="1440" w:right="1440" w:bottom="1440" w:left="1440" w:header="708" w:footer="708" w:gutter="0"/>
       <w:pgNumType w:start="1"/>
@@ -9484,6 +10984,16 @@
       <w:shd w:val="clear" w:color="auto" w:fill="E1DFDD"/>
     </w:rPr>
   </w:style>
+  <w:style w:type="character" w:customStyle="1" w:styleId="katex-mathml">
+    <w:name w:val="katex-mathml"/>
+    <w:basedOn w:val="DefaultParagraphFont"/>
+    <w:rsid w:val="00063B02"/>
+  </w:style>
+  <w:style w:type="character" w:customStyle="1" w:styleId="mord">
+    <w:name w:val="mord"/>
+    <w:basedOn w:val="DefaultParagraphFont"/>
+    <w:rsid w:val="00063B02"/>
+  </w:style>
 </w:styles>
 </file>
 

--- a/CA2_Capstone Project Report 2024017 Rosemary.docx
+++ b/CA2_Capstone Project Report 2024017 Rosemary.docx
@@ -2026,78 +2026,6 @@
     </w:p>
     <w:p>
       <w:pPr>
-        <w:rPr>
-          <w:rFonts w:cs="Calibri"/>
-          <w:b/>
-          <w:bCs/>
-          <w:sz w:val="28"/>
-          <w:szCs w:val="28"/>
-          <w:lang w:val="en-GB"/>
-        </w:rPr>
-      </w:pPr>
-    </w:p>
-    <w:p>
-      <w:pPr>
-        <w:rPr>
-          <w:rFonts w:cs="Calibri"/>
-          <w:b/>
-          <w:bCs/>
-          <w:sz w:val="28"/>
-          <w:szCs w:val="28"/>
-          <w:lang w:val="en-GB"/>
-        </w:rPr>
-      </w:pPr>
-    </w:p>
-    <w:p>
-      <w:pPr>
-        <w:rPr>
-          <w:rFonts w:cs="Calibri"/>
-          <w:b/>
-          <w:bCs/>
-          <w:sz w:val="28"/>
-          <w:szCs w:val="28"/>
-          <w:lang w:val="en-GB"/>
-        </w:rPr>
-      </w:pPr>
-    </w:p>
-    <w:p>
-      <w:pPr>
-        <w:rPr>
-          <w:rFonts w:cs="Calibri"/>
-          <w:b/>
-          <w:bCs/>
-          <w:sz w:val="28"/>
-          <w:szCs w:val="28"/>
-          <w:lang w:val="en-GB"/>
-        </w:rPr>
-      </w:pPr>
-    </w:p>
-    <w:p>
-      <w:pPr>
-        <w:rPr>
-          <w:rFonts w:cs="Calibri"/>
-          <w:b/>
-          <w:bCs/>
-          <w:sz w:val="28"/>
-          <w:szCs w:val="28"/>
-          <w:lang w:val="en-GB"/>
-        </w:rPr>
-      </w:pPr>
-    </w:p>
-    <w:p>
-      <w:pPr>
-        <w:rPr>
-          <w:rFonts w:cs="Calibri"/>
-          <w:b/>
-          <w:bCs/>
-          <w:sz w:val="28"/>
-          <w:szCs w:val="28"/>
-          <w:lang w:val="en-GB"/>
-        </w:rPr>
-      </w:pPr>
-    </w:p>
-    <w:p>
-      <w:pPr>
         <w:jc w:val="center"/>
         <w:rPr>
           <w:rFonts w:cs="Calibri"/>
@@ -2490,17 +2418,7 @@
           <w:szCs w:val="28"/>
           <w:lang w:val="en-GB"/>
         </w:rPr>
-        <w:t xml:space="preserve"> the agricultural </w:t>
-      </w:r>
-      <w:r>
-        <w:rPr>
-          <w:rFonts w:cs="Calibri"/>
-          <w:sz w:val="28"/>
-          <w:szCs w:val="28"/>
-          <w:lang w:val="en-GB"/>
-        </w:rPr>
-        <w:lastRenderedPageBreak/>
-        <w:t>community with</w:t>
+        <w:t xml:space="preserve"> the agricultural community with</w:t>
       </w:r>
       <w:r>
         <w:rPr>
@@ -2678,21 +2596,11 @@
     </w:p>
     <w:p>
       <w:pPr>
-        <w:ind w:firstLine="720"/>
-        <w:jc w:val="both"/>
-        <w:rPr>
-          <w:rFonts w:cs="Calibri"/>
-          <w:sz w:val="28"/>
-          <w:szCs w:val="28"/>
-        </w:rPr>
-      </w:pPr>
-    </w:p>
-    <w:p>
-      <w:pPr>
         <w:pStyle w:val="Heading1"/>
       </w:pPr>
       <w:bookmarkStart w:id="2" w:name="_Toc167054085"/>
       <w:r>
+        <w:lastRenderedPageBreak/>
         <w:t>Objectives</w:t>
       </w:r>
       <w:bookmarkEnd w:id="2"/>
@@ -2702,8 +2610,9 @@
         <w:pStyle w:val="ListParagraph"/>
         <w:numPr>
           <w:ilvl w:val="0"/>
-          <w:numId w:val="2"/>
+          <w:numId w:val="7"/>
         </w:numPr>
+        <w:spacing w:line="360" w:lineRule="auto"/>
         <w:jc w:val="both"/>
         <w:rPr>
           <w:rFonts w:cs="Calibri"/>
@@ -2719,43 +2628,25 @@
           <w:szCs w:val="28"/>
           <w:lang w:val="en-GB"/>
         </w:rPr>
-        <w:t>U</w:t>
-      </w:r>
-      <w:r>
-        <w:rPr>
-          <w:rFonts w:cs="Calibri"/>
-          <w:sz w:val="28"/>
-          <w:szCs w:val="28"/>
-          <w:lang w:val="en-GB"/>
-        </w:rPr>
-        <w:t xml:space="preserve">nderstand the relationship between grain price movements and </w:t>
-      </w:r>
-      <w:r>
-        <w:rPr>
-          <w:rFonts w:cs="Calibri"/>
-          <w:sz w:val="28"/>
-          <w:szCs w:val="28"/>
-          <w:lang w:val="en-GB"/>
-        </w:rPr>
-        <w:t>weather</w:t>
-      </w:r>
-      <w:r>
-        <w:rPr>
-          <w:rFonts w:cs="Calibri"/>
-          <w:sz w:val="28"/>
-          <w:szCs w:val="28"/>
-          <w:lang w:val="en-GB"/>
-        </w:rPr>
-        <w:t xml:space="preserve"> events</w:t>
-      </w:r>
-      <w:r>
-        <w:rPr>
-          <w:rFonts w:cs="Calibri"/>
-          <w:sz w:val="28"/>
-          <w:szCs w:val="28"/>
-          <w:lang w:val="en-GB"/>
-        </w:rPr>
-        <w:t>.</w:t>
+        <w:t>Understand the Relationship Between Grain Price Movements and Weather Event</w:t>
+      </w:r>
+      <w:r>
+        <w:rPr>
+          <w:rFonts w:cs="Calibri"/>
+          <w:sz w:val="28"/>
+          <w:szCs w:val="28"/>
+          <w:lang w:val="en-GB"/>
+        </w:rPr>
+        <w:t>, analysing</w:t>
+      </w:r>
+      <w:r>
+        <w:rPr>
+          <w:rFonts w:cs="Calibri"/>
+          <w:sz w:val="28"/>
+          <w:szCs w:val="28"/>
+          <w:lang w:val="en-GB"/>
+        </w:rPr>
+        <w:t xml:space="preserve"> how weather events impact grain prices to identify trends and patterns.</w:t>
       </w:r>
     </w:p>
     <w:p>
@@ -2763,8 +2654,9 @@
         <w:pStyle w:val="ListParagraph"/>
         <w:numPr>
           <w:ilvl w:val="0"/>
-          <w:numId w:val="2"/>
+          <w:numId w:val="7"/>
         </w:numPr>
+        <w:spacing w:line="360" w:lineRule="auto"/>
         <w:jc w:val="both"/>
         <w:rPr>
           <w:rFonts w:cs="Calibri"/>
@@ -2780,16 +2672,52 @@
           <w:szCs w:val="28"/>
           <w:lang w:val="en-GB"/>
         </w:rPr>
-        <w:t>P</w:t>
-      </w:r>
-      <w:r>
-        <w:rPr>
-          <w:rFonts w:cs="Calibri"/>
-          <w:sz w:val="28"/>
-          <w:szCs w:val="28"/>
-          <w:lang w:val="en-GB"/>
-        </w:rPr>
-        <w:t>redict future grain prices, assisting traders and stakeholders in decision-making.</w:t>
+        <w:t>Predict Future Grain Prices to Assist Traders and Stakeholders in Decision-Making</w:t>
+      </w:r>
+      <w:r>
+        <w:rPr>
+          <w:rFonts w:cs="Calibri"/>
+          <w:sz w:val="28"/>
+          <w:szCs w:val="28"/>
+          <w:lang w:val="en-GB"/>
+        </w:rPr>
+        <w:t xml:space="preserve"> pro</w:t>
+      </w:r>
+      <w:r>
+        <w:rPr>
+          <w:rFonts w:cs="Calibri"/>
+          <w:sz w:val="28"/>
+          <w:szCs w:val="28"/>
+          <w:lang w:val="en-GB"/>
+        </w:rPr>
+        <w:t>vid</w:t>
+      </w:r>
+      <w:r>
+        <w:rPr>
+          <w:rFonts w:cs="Calibri"/>
+          <w:sz w:val="28"/>
+          <w:szCs w:val="28"/>
+          <w:lang w:val="en-GB"/>
+        </w:rPr>
+        <w:t>ing</w:t>
+      </w:r>
+      <w:r>
+        <w:rPr>
+          <w:rFonts w:cs="Calibri"/>
+          <w:sz w:val="28"/>
+          <w:szCs w:val="28"/>
+          <w:lang w:val="en-GB"/>
+        </w:rPr>
+        <w:t xml:space="preserve"> accurate price</w:t>
+      </w:r>
+      <w:r>
+        <w:rPr>
+          <w:rFonts w:cs="Calibri"/>
+          <w:sz w:val="28"/>
+          <w:szCs w:val="28"/>
+          <w:lang w:val="en-GB"/>
+        </w:rPr>
+        <w:t>.</w:t>
       </w:r>
     </w:p>
     <w:p>
@@ -2797,8 +2725,9 @@
         <w:pStyle w:val="ListParagraph"/>
         <w:numPr>
           <w:ilvl w:val="0"/>
-          <w:numId w:val="2"/>
+          <w:numId w:val="7"/>
         </w:numPr>
+        <w:spacing w:line="360" w:lineRule="auto"/>
         <w:jc w:val="both"/>
         <w:rPr>
           <w:rFonts w:cs="Calibri"/>
@@ -2812,8 +2741,27 @@
           <w:rFonts w:cs="Calibri"/>
           <w:sz w:val="28"/>
           <w:szCs w:val="28"/>
-        </w:rPr>
-        <w:t>Minimize risk in trading by predicting futures values.</w:t>
+          <w:lang w:val="en-GB"/>
+        </w:rPr>
+        <w:t>Minimize Risk in Trading by Predicting Future Values</w:t>
+      </w:r>
+      <w:r>
+        <w:rPr>
+          <w:rFonts w:cs="Calibri"/>
+          <w:sz w:val="28"/>
+          <w:szCs w:val="28"/>
+          <w:lang w:val="en-GB"/>
+        </w:rPr>
+        <w:t>,</w:t>
+      </w:r>
+      <w:r>
+        <w:rPr>
+          <w:rFonts w:cs="Calibri"/>
+          <w:sz w:val="28"/>
+          <w:szCs w:val="28"/>
+          <w:lang w:val="en-GB"/>
+        </w:rPr>
+        <w:t xml:space="preserve"> by offering reliable predictions of future grain prices.</w:t>
       </w:r>
     </w:p>
     <w:p>
@@ -2821,8 +2769,9 @@
         <w:pStyle w:val="ListParagraph"/>
         <w:numPr>
           <w:ilvl w:val="0"/>
-          <w:numId w:val="2"/>
+          <w:numId w:val="7"/>
         </w:numPr>
+        <w:spacing w:line="360" w:lineRule="auto"/>
         <w:jc w:val="both"/>
         <w:rPr>
           <w:rFonts w:cs="Calibri"/>
@@ -2838,25 +2787,25 @@
           <w:szCs w:val="28"/>
           <w:lang w:val="en-GB"/>
         </w:rPr>
-        <w:t xml:space="preserve">Offer alternative solutions to producers </w:t>
-      </w:r>
-      <w:r>
-        <w:rPr>
-          <w:rFonts w:cs="Calibri"/>
-          <w:sz w:val="28"/>
-          <w:szCs w:val="28"/>
-          <w:lang w:val="en-GB"/>
-        </w:rPr>
-        <w:t>developing price forecast</w:t>
-      </w:r>
-      <w:r>
-        <w:rPr>
-          <w:rFonts w:cs="Calibri"/>
-          <w:sz w:val="28"/>
-          <w:szCs w:val="28"/>
-          <w:lang w:val="en-GB"/>
-        </w:rPr>
-        <w:t>.</w:t>
+        <w:t>Offer Alternative Solutions for Producers in Developing Price Forecasts</w:t>
+      </w:r>
+      <w:r>
+        <w:rPr>
+          <w:rFonts w:cs="Calibri"/>
+          <w:sz w:val="28"/>
+          <w:szCs w:val="28"/>
+          <w:lang w:val="en-GB"/>
+        </w:rPr>
+        <w:t xml:space="preserve"> </w:t>
+      </w:r>
+      <w:r>
+        <w:rPr>
+          <w:rFonts w:cs="Calibri"/>
+          <w:sz w:val="28"/>
+          <w:szCs w:val="28"/>
+          <w:lang w:val="en-GB"/>
+        </w:rPr>
+        <w:t>to enhance their price prediction strategies.</w:t>
       </w:r>
     </w:p>
     <w:p>
@@ -3303,17 +3252,7 @@
             <w:sz w:val="28"/>
             <w:szCs w:val="28"/>
           </w:rPr>
-          <w:t>https://www.miteco.gob.es/content/dam/miteco/es/calidad-y-evaluacion-</w:t>
-        </w:r>
-        <w:r>
-          <w:rPr>
-            <w:rStyle w:val="Hyperlink"/>
-            <w:rFonts w:cs="Calibri"/>
-            <w:sz w:val="28"/>
-            <w:szCs w:val="28"/>
-          </w:rPr>
-          <w:lastRenderedPageBreak/>
-          <w:t>ambiental/publicaciones/impactos%20cambio%20climatico_tcm30-185070.pdf</w:t>
+          <w:t>https://www.miteco.gob.es/content/dam/miteco/es/calidad-y-evaluacion-ambiental/publicaciones/impactos%20cambio%20climatico_tcm30-185070.pdf</w:t>
         </w:r>
       </w:hyperlink>
       <w:r>
@@ -3341,6 +3280,7 @@
           <w:sz w:val="28"/>
           <w:szCs w:val="28"/>
         </w:rPr>
+        <w:lastRenderedPageBreak/>
         <w:t>By acknowledging the diverse influences of climate factors on both production and prices, we can strive to formulate sustainable solutions and strategies aimed at lessening the impact on the agricultural sector.</w:t>
       </w:r>
     </w:p>
@@ -3924,7 +3864,6 @@
           <w:sz w:val="28"/>
           <w:szCs w:val="28"/>
         </w:rPr>
-        <w:lastRenderedPageBreak/>
         <w:t xml:space="preserve">Work in cleaning data set it is necessary. </w:t>
       </w:r>
     </w:p>
@@ -3975,6 +3914,7 @@
           <w:szCs w:val="28"/>
           <w:lang w:val="en-GB"/>
         </w:rPr>
+        <w:lastRenderedPageBreak/>
         <w:t xml:space="preserve">Develop conclusions and advice post results. </w:t>
       </w:r>
     </w:p>
@@ -4588,64 +4528,64 @@
           <w:sz w:val="28"/>
           <w:szCs w:val="28"/>
         </w:rPr>
+        <w:t xml:space="preserve"> </w:t>
+      </w:r>
+      <w:r>
+        <w:rPr>
+          <w:rFonts w:cs="Calibri"/>
+          <w:sz w:val="28"/>
+          <w:szCs w:val="28"/>
+        </w:rPr>
+        <w:tab/>
+      </w:r>
+      <w:r>
+        <w:rPr>
+          <w:rFonts w:cs="Calibri"/>
+          <w:sz w:val="28"/>
+          <w:szCs w:val="28"/>
+        </w:rPr>
+        <w:t>The idea of ethics involves not only human rights but also the rights</w:t>
+      </w:r>
+      <w:r>
+        <w:rPr>
+          <w:rFonts w:cs="Calibri"/>
+          <w:sz w:val="28"/>
+          <w:szCs w:val="28"/>
+        </w:rPr>
+        <w:t xml:space="preserve"> </w:t>
+      </w:r>
+      <w:r>
+        <w:rPr>
+          <w:rFonts w:cs="Calibri"/>
+          <w:sz w:val="28"/>
+          <w:szCs w:val="28"/>
+        </w:rPr>
+        <w:t>of data derived from people as well as how to best handle this abundance of</w:t>
+      </w:r>
+      <w:r>
+        <w:rPr>
+          <w:rFonts w:cs="Calibri"/>
+          <w:sz w:val="28"/>
+          <w:szCs w:val="28"/>
+        </w:rPr>
+        <w:t xml:space="preserve"> </w:t>
+      </w:r>
+      <w:r>
+        <w:rPr>
+          <w:rFonts w:cs="Calibri"/>
+          <w:sz w:val="28"/>
+          <w:szCs w:val="28"/>
+        </w:rPr>
+        <w:t xml:space="preserve">information for the greater good. </w:t>
+      </w:r>
+    </w:p>
+    <w:p>
+      <w:pPr>
+        <w:pStyle w:val="Heading1"/>
+      </w:pPr>
+      <w:bookmarkStart w:id="7" w:name="_Toc167054090"/>
+      <w:r>
         <w:lastRenderedPageBreak/>
-        <w:t xml:space="preserve"> </w:t>
-      </w:r>
-      <w:r>
-        <w:rPr>
-          <w:rFonts w:cs="Calibri"/>
-          <w:sz w:val="28"/>
-          <w:szCs w:val="28"/>
-        </w:rPr>
-        <w:tab/>
-      </w:r>
-      <w:r>
-        <w:rPr>
-          <w:rFonts w:cs="Calibri"/>
-          <w:sz w:val="28"/>
-          <w:szCs w:val="28"/>
-        </w:rPr>
-        <w:t>The idea of ethics involves not only human rights but also the rights</w:t>
-      </w:r>
-      <w:r>
-        <w:rPr>
-          <w:rFonts w:cs="Calibri"/>
-          <w:sz w:val="28"/>
-          <w:szCs w:val="28"/>
-        </w:rPr>
-        <w:t xml:space="preserve"> </w:t>
-      </w:r>
-      <w:r>
-        <w:rPr>
-          <w:rFonts w:cs="Calibri"/>
-          <w:sz w:val="28"/>
-          <w:szCs w:val="28"/>
-        </w:rPr>
-        <w:t>of data derived from people as well as how to best handle this abundance of</w:t>
-      </w:r>
-      <w:r>
-        <w:rPr>
-          <w:rFonts w:cs="Calibri"/>
-          <w:sz w:val="28"/>
-          <w:szCs w:val="28"/>
-        </w:rPr>
-        <w:t xml:space="preserve"> </w:t>
-      </w:r>
-      <w:r>
-        <w:rPr>
-          <w:rFonts w:cs="Calibri"/>
-          <w:sz w:val="28"/>
-          <w:szCs w:val="28"/>
-        </w:rPr>
-        <w:t xml:space="preserve">information for the greater good. </w:t>
-      </w:r>
-    </w:p>
-    <w:p>
-      <w:pPr>
-        <w:pStyle w:val="Heading1"/>
-      </w:pPr>
-      <w:bookmarkStart w:id="7" w:name="_Toc167054090"/>
-      <w:r>
         <w:t>Develop Data Set</w:t>
       </w:r>
       <w:bookmarkEnd w:id="7"/>
@@ -4741,16 +4681,7 @@
           <w:sz w:val="24"/>
           <w:szCs w:val="24"/>
         </w:rPr>
-        <w:t xml:space="preserve"> t</w:t>
-      </w:r>
-      <w:r>
-        <w:rPr>
-          <w:rFonts w:ascii="Arial" w:eastAsia="Aptos" w:hAnsi="Arial" w:cs="Arial"/>
-          <w:kern w:val="3"/>
-          <w:sz w:val="24"/>
-          <w:szCs w:val="24"/>
-        </w:rPr>
-        <w:t>o begin our research, we processed the data in the following manne</w:t>
+        <w:t xml:space="preserve"> to begin our research, we processed the data in the following manne</w:t>
       </w:r>
       <w:r>
         <w:rPr>
@@ -5093,7 +5024,6 @@
         <w:rPr>
           <w:noProof/>
         </w:rPr>
-        <w:lastRenderedPageBreak/>
         <w:drawing>
           <wp:inline distT="0" distB="0" distL="0" distR="0" wp14:anchorId="4F1FC034" wp14:editId="101D6AA7">
             <wp:extent cx="3534268" cy="333422"/>
@@ -5194,6 +5124,7 @@
         <w:rPr>
           <w:rFonts w:ascii="Arial" w:hAnsi="Arial" w:cs="Arial"/>
         </w:rPr>
+        <w:lastRenderedPageBreak/>
         <w:t xml:space="preserve">Regarding to </w:t>
       </w:r>
       <w:r>
@@ -5601,6 +5532,7 @@
           <w:kern w:val="3"/>
           <w:lang w:eastAsia="en-US"/>
         </w:rPr>
+        <w:lastRenderedPageBreak/>
         <w:t>In  regards to know if we have null values in our data set, we use the function .isnull().sum()</w:t>
       </w:r>
     </w:p>
@@ -5826,6 +5758,7 @@
           <w:kern w:val="3"/>
           <w:lang w:eastAsia="en-US"/>
         </w:rPr>
+        <w:lastRenderedPageBreak/>
         <w:t xml:space="preserve">To identify outliers in the features, we use </w:t>
       </w:r>
       <w:proofErr w:type="gramStart"/>
@@ -6111,7 +6044,6 @@
           <w:sz w:val="24"/>
           <w:szCs w:val="24"/>
         </w:rPr>
-        <w:lastRenderedPageBreak/>
         <w:drawing>
           <wp:inline distT="0" distB="0" distL="0" distR="0" wp14:anchorId="21B0ADBD" wp14:editId="638AFCF4">
             <wp:extent cx="2028825" cy="2238375"/>
@@ -6236,6 +6168,7 @@
           <w:rFonts w:ascii="Arial" w:eastAsia="Aptos" w:hAnsi="Arial" w:cs="Arial"/>
           <w:kern w:val="3"/>
         </w:rPr>
+        <w:lastRenderedPageBreak/>
         <w:t>W</w:t>
       </w:r>
       <w:r>
@@ -6553,16 +6486,53 @@
           <w:kern w:val="3"/>
           <w:lang w:eastAsia="en-US"/>
         </w:rPr>
-        <w:t xml:space="preserve">Some features, such as latitude or longitude, are bounded in value. Other numeric features, such as counts, may increase without bound. Models that are smooth functions of the input, such as linear regression, logistic regression, or anything that involves a matrix, are affected by the scale of the input. Tree-based models, on the other hand, couldn’t care less. If your model is sensitive to the scale of input features, feature scaling could help. As the name suggests, feature scaling changes </w:t>
-      </w:r>
-      <w:r>
+        <w:t>Some features, such as latitude or longitude, are bounded in value. Other numeric features, such as counts, may increase without bound. Models that are smooth functions of the input, such as linear regression, logistic regression, or anything that involves a matrix, are affected by the scale of the input. Tree-based models, on the other hand, couldn’t care less. If your model is sensitive to the scale of input features, feature scaling could help. As the name suggests, feature scaling changes the scale of the feature. Sometimes people also call it feature normalization. Feature scaling is usually done individually to each feature. Next, we will discuss several types of common scaling operations, each resulting in a different distribution of feature values.( McQuaid, D.(2024a)file:///C:/Users/Dell/Downloads/Feature%20Scaling%20or%20Normalization%20(3).pdf.)</w:t>
+      </w:r>
+    </w:p>
+    <w:p>
+      <w:pPr>
+        <w:pStyle w:val="NormalWeb"/>
+        <w:spacing w:after="240" w:line="360" w:lineRule="auto"/>
+        <w:textAlignment w:val="baseline"/>
         <w:rPr>
           <w:rFonts w:ascii="Arial" w:eastAsia="Aptos" w:hAnsi="Arial" w:cs="Arial"/>
           <w:kern w:val="3"/>
           <w:lang w:eastAsia="en-US"/>
         </w:rPr>
-        <w:lastRenderedPageBreak/>
-        <w:t>the scale of the feature. Sometimes people also call it feature normalization. Feature scaling is usually done individually to each feature. Next, we will discuss several types of common scaling operations, each resulting in a different distribution of feature values.( McQuaid, D.(2024a)file:///C:/Users/Dell/Downloads/Feature%20Scaling%20or%20Normalization%20(3).pdf.)</w:t>
+      </w:pPr>
+      <w:r>
+        <w:rPr>
+          <w:rFonts w:ascii="Arial" w:eastAsia="Aptos" w:hAnsi="Arial" w:cs="Arial"/>
+          <w:kern w:val="3"/>
+          <w:lang w:eastAsia="en-US"/>
+        </w:rPr>
+        <w:t>So, before to apply  our models, normalization is necessary to perform our points of data and have the same measure on it.</w:t>
+      </w:r>
+      <w:r>
+        <w:rPr>
+          <w:rFonts w:ascii="Arial" w:eastAsia="Aptos" w:hAnsi="Arial" w:cs="Arial"/>
+          <w:kern w:val="3"/>
+          <w:lang w:eastAsia="en-US"/>
+        </w:rPr>
+        <w:t xml:space="preserve"> In this case we use  </w:t>
+      </w:r>
+      <w:proofErr w:type="spellStart"/>
+      <w:r>
+        <w:rPr>
+          <w:rFonts w:ascii="Arial" w:eastAsia="Aptos" w:hAnsi="Arial" w:cs="Arial"/>
+          <w:kern w:val="3"/>
+          <w:lang w:eastAsia="en-US"/>
+        </w:rPr>
+        <w:t>RobustScaler</w:t>
+      </w:r>
+      <w:proofErr w:type="spellEnd"/>
+      <w:r>
+        <w:rPr>
+          <w:rFonts w:ascii="Arial" w:eastAsia="Aptos" w:hAnsi="Arial" w:cs="Arial"/>
+          <w:kern w:val="3"/>
+          <w:lang w:eastAsia="en-US"/>
+        </w:rPr>
+        <w:t xml:space="preserve"> because as our boxplot show we could identify outliers in the data set</w:t>
       </w:r>
     </w:p>
     <w:p>
@@ -6572,52 +6542,6 @@
         <w:textAlignment w:val="baseline"/>
         <w:rPr>
           <w:rFonts w:ascii="Arial" w:eastAsia="Aptos" w:hAnsi="Arial" w:cs="Arial"/>
-          <w:kern w:val="3"/>
-          <w:lang w:eastAsia="en-US"/>
-        </w:rPr>
-      </w:pPr>
-      <w:r>
-        <w:rPr>
-          <w:rFonts w:ascii="Arial" w:eastAsia="Aptos" w:hAnsi="Arial" w:cs="Arial"/>
-          <w:kern w:val="3"/>
-          <w:lang w:eastAsia="en-US"/>
-        </w:rPr>
-        <w:t>So, before to apply  our models, normalization is necessary to perform our points of data and have the same measure on it.</w:t>
-      </w:r>
-      <w:r>
-        <w:rPr>
-          <w:rFonts w:ascii="Arial" w:eastAsia="Aptos" w:hAnsi="Arial" w:cs="Arial"/>
-          <w:kern w:val="3"/>
-          <w:lang w:eastAsia="en-US"/>
-        </w:rPr>
-        <w:t xml:space="preserve"> In this case we use  </w:t>
-      </w:r>
-      <w:proofErr w:type="spellStart"/>
-      <w:r>
-        <w:rPr>
-          <w:rFonts w:ascii="Arial" w:eastAsia="Aptos" w:hAnsi="Arial" w:cs="Arial"/>
-          <w:kern w:val="3"/>
-          <w:lang w:eastAsia="en-US"/>
-        </w:rPr>
-        <w:t>RobustScaler</w:t>
-      </w:r>
-      <w:proofErr w:type="spellEnd"/>
-      <w:r>
-        <w:rPr>
-          <w:rFonts w:ascii="Arial" w:eastAsia="Aptos" w:hAnsi="Arial" w:cs="Arial"/>
-          <w:kern w:val="3"/>
-          <w:lang w:eastAsia="en-US"/>
-        </w:rPr>
-        <w:t xml:space="preserve"> because as our boxplot show we could identify outliers in the data set</w:t>
-      </w:r>
-    </w:p>
-    <w:p>
-      <w:pPr>
-        <w:pStyle w:val="NormalWeb"/>
-        <w:spacing w:after="240" w:line="360" w:lineRule="auto"/>
-        <w:textAlignment w:val="baseline"/>
-        <w:rPr>
-          <w:rFonts w:ascii="Arial" w:eastAsia="Aptos" w:hAnsi="Arial" w:cs="Arial"/>
           <w:b/>
           <w:bCs/>
           <w:kern w:val="3"/>
@@ -6633,6 +6557,7 @@
           <w:kern w:val="3"/>
           <w:lang w:eastAsia="en-US"/>
         </w:rPr>
+        <w:lastRenderedPageBreak/>
         <w:drawing>
           <wp:inline distT="0" distB="0" distL="0" distR="0" wp14:anchorId="44509587" wp14:editId="00BD53A1">
             <wp:extent cx="3886200" cy="1562100"/>
@@ -6948,7 +6873,6 @@
       <w:bookmarkStart w:id="15" w:name="_Toc164151637"/>
       <w:bookmarkStart w:id="16" w:name="_Toc167054094"/>
       <w:r>
-        <w:lastRenderedPageBreak/>
         <w:t>Applying Modals</w:t>
       </w:r>
       <w:bookmarkEnd w:id="15"/>
@@ -7022,6 +6946,7 @@
         <w:rPr>
           <w:rFonts w:ascii="Arial" w:hAnsi="Arial" w:cs="Arial"/>
         </w:rPr>
+        <w:lastRenderedPageBreak/>
         <w:t>Linear Regression</w:t>
       </w:r>
       <w:r>
@@ -7351,74 +7276,7 @@
         <w:rPr>
           <w:rFonts w:ascii="Arial" w:hAnsi="Arial" w:cs="Arial"/>
         </w:rPr>
-        <w:lastRenderedPageBreak/>
-        <w:t>Th</w:t>
-      </w:r>
-      <w:r>
-        <w:rPr>
-          <w:rFonts w:ascii="Arial" w:hAnsi="Arial" w:cs="Arial"/>
-        </w:rPr>
-        <w:t xml:space="preserve">e </w:t>
-      </w:r>
-      <w:r>
-        <w:rPr>
-          <w:rFonts w:ascii="Arial" w:hAnsi="Arial" w:cs="Arial"/>
-        </w:rPr>
-        <w:t>mean</w:t>
-      </w:r>
-      <w:r>
-        <w:rPr>
-          <w:rFonts w:ascii="Arial" w:hAnsi="Arial" w:cs="Arial"/>
-        </w:rPr>
-        <w:t xml:space="preserve"> accuracy suggest that the model</w:t>
-      </w:r>
-      <w:r>
-        <w:rPr>
-          <w:rFonts w:ascii="Arial" w:hAnsi="Arial" w:cs="Arial"/>
-        </w:rPr>
-        <w:t xml:space="preserve"> predict 98.40% of the time across the </w:t>
-      </w:r>
-      <w:r>
-        <w:rPr>
-          <w:rFonts w:ascii="Arial" w:hAnsi="Arial" w:cs="Arial"/>
-        </w:rPr>
-        <w:t xml:space="preserve">ten </w:t>
-      </w:r>
-      <w:r>
-        <w:rPr>
-          <w:rFonts w:ascii="Arial" w:hAnsi="Arial" w:cs="Arial"/>
-        </w:rPr>
-        <w:t>different folds of the cross-validation</w:t>
-      </w:r>
-      <w:r>
-        <w:rPr>
-          <w:rFonts w:ascii="Arial" w:hAnsi="Arial" w:cs="Arial"/>
-        </w:rPr>
-        <w:t xml:space="preserve"> </w:t>
-      </w:r>
-      <w:r>
-        <w:rPr>
-          <w:rFonts w:ascii="Arial" w:hAnsi="Arial" w:cs="Arial"/>
-        </w:rPr>
-        <w:t>whil</w:t>
-      </w:r>
-      <w:r>
-        <w:rPr>
-          <w:rFonts w:ascii="Arial" w:hAnsi="Arial" w:cs="Arial"/>
-        </w:rPr>
-        <w:t xml:space="preserve">e the low Standard Deviation  </w:t>
-      </w:r>
-      <w:r>
-        <w:rPr>
-          <w:rFonts w:ascii="Arial" w:hAnsi="Arial" w:cs="Arial"/>
-        </w:rPr>
-        <w:t>indicates that the model's performance is stable</w:t>
-      </w:r>
-      <w:r>
-        <w:rPr>
-          <w:rFonts w:ascii="Arial" w:hAnsi="Arial" w:cs="Arial"/>
-        </w:rPr>
-        <w:t>.</w:t>
+        <w:t>The mean accuracy suggest that the model predict 98.40% of the time across the ten different folds of the cross-validation while the low Standard Deviation  indicates that the model's performance is stable.</w:t>
       </w:r>
     </w:p>
     <w:p>
@@ -7755,39 +7613,8 @@
           <w:b/>
           <w:bCs/>
         </w:rPr>
-        <w:t xml:space="preserve">The </w:t>
-      </w:r>
-      <w:r>
-        <w:rPr>
-          <w:rFonts w:ascii="Arial" w:hAnsi="Arial" w:cs="Arial"/>
-          <w:b/>
-          <w:bCs/>
-        </w:rPr>
-        <w:t>Li</w:t>
-      </w:r>
-      <w:r>
-        <w:rPr>
-          <w:rFonts w:ascii="Arial" w:hAnsi="Arial" w:cs="Arial"/>
-          <w:b/>
-          <w:bCs/>
-        </w:rPr>
-        <w:t xml:space="preserve">near </w:t>
-      </w:r>
-      <w:r>
-        <w:rPr>
-          <w:rFonts w:ascii="Arial" w:hAnsi="Arial" w:cs="Arial"/>
-          <w:b/>
-          <w:bCs/>
-        </w:rPr>
-        <w:t>R</w:t>
-      </w:r>
-      <w:r>
-        <w:rPr>
-          <w:rFonts w:ascii="Arial" w:hAnsi="Arial" w:cs="Arial"/>
-          <w:b/>
-          <w:bCs/>
-        </w:rPr>
-        <w:t>egression graphic.</w:t>
+        <w:lastRenderedPageBreak/>
+        <w:t>The Linear Regression graphic.</w:t>
       </w:r>
     </w:p>
     <w:p>
@@ -7813,6 +7640,7 @@
           <w:rFonts w:ascii="Arial" w:hAnsi="Arial" w:cs="Arial"/>
           <w:b/>
           <w:bCs/>
+          <w:noProof/>
         </w:rPr>
         <w:drawing>
           <wp:inline distT="0" distB="0" distL="0" distR="0" wp14:anchorId="040B4858" wp14:editId="3FE31230">
@@ -7909,7 +7737,6 @@
           <w:bCs/>
           <w:noProof/>
         </w:rPr>
-        <w:lastRenderedPageBreak/>
         <w:drawing>
           <wp:inline distT="0" distB="0" distL="0" distR="0" wp14:anchorId="4344C05C" wp14:editId="3C1B02B8">
             <wp:extent cx="1895740" cy="1343212"/>
@@ -8031,6 +7858,7 @@
           <w:bCs/>
           <w:noProof/>
         </w:rPr>
+        <w:lastRenderedPageBreak/>
         <w:drawing>
           <wp:inline distT="0" distB="0" distL="0" distR="0" wp14:anchorId="02138469" wp14:editId="3171EB2E">
             <wp:extent cx="2457793" cy="676369"/>
@@ -8097,31 +7925,7 @@
         <w:rPr>
           <w:rFonts w:ascii="Arial" w:hAnsi="Arial" w:cs="Arial"/>
         </w:rPr>
-        <w:t xml:space="preserve">Mean squared error </w:t>
-      </w:r>
-      <w:r>
-        <w:rPr>
-          <w:rFonts w:ascii="Arial" w:hAnsi="Arial" w:cs="Arial"/>
-        </w:rPr>
-        <w:t>indicates that the predictions are very close to the actual values on average. The very high</w:t>
-      </w:r>
-      <w:r>
-        <w:rPr>
-          <w:rFonts w:ascii="Arial" w:hAnsi="Arial" w:cs="Arial"/>
-        </w:rPr>
-        <w:t xml:space="preserve"> r square value</w:t>
-      </w:r>
-      <w:r>
-        <w:rPr>
-          <w:rFonts w:ascii="Arial" w:hAnsi="Arial" w:cs="Arial"/>
-        </w:rPr>
-        <w:t xml:space="preserve"> suggests that the model captures almost all the variability in the target variable</w:t>
-      </w:r>
-      <w:r>
-        <w:rPr>
-          <w:rFonts w:ascii="Arial" w:hAnsi="Arial" w:cs="Arial"/>
-        </w:rPr>
-        <w:t>.</w:t>
+        <w:t>Mean squared error indicates that the predictions are very close to the actual values on average. The very high r square value suggests that the model captures almost all the variability in the target variable.</w:t>
       </w:r>
     </w:p>
     <w:p>
@@ -8139,7 +7943,6 @@
           <w:bCs/>
           <w:noProof/>
         </w:rPr>
-        <w:lastRenderedPageBreak/>
         <w:drawing>
           <wp:inline distT="0" distB="0" distL="0" distR="0" wp14:anchorId="6242DBED" wp14:editId="10A685E6">
             <wp:extent cx="4944165" cy="4725059"/>
@@ -8279,6 +8082,7 @@
       </w:pPr>
       <w:bookmarkStart w:id="17" w:name="_Toc167054095"/>
       <w:r>
+        <w:lastRenderedPageBreak/>
         <w:t>Conclusion</w:t>
       </w:r>
       <w:bookmarkEnd w:id="17"/>
@@ -8346,7 +8150,6 @@
         <w:rPr>
           <w:rFonts w:ascii="Arial" w:hAnsi="Arial" w:cs="Arial"/>
         </w:rPr>
-        <w:lastRenderedPageBreak/>
         <w:t>For future analysis, I recommend improving feature processing. Based on this analysis, I believe the "volume" feature is irrelevant to our research, as our goal is to predict prices influenced by potential climatic changes. This adjustment will help ensure that our model focuses on the most impactful variables related to climatic factors.</w:t>
       </w:r>
     </w:p>
@@ -8570,6 +8373,7 @@
       <w:bookmarkStart w:id="18" w:name="_Toc164151640"/>
       <w:bookmarkStart w:id="19" w:name="_Toc167054096"/>
       <w:r>
+        <w:lastRenderedPageBreak/>
         <w:t>References</w:t>
       </w:r>
       <w:bookmarkEnd w:id="18"/>
@@ -9531,6 +9335,92 @@
     </w:lvl>
   </w:abstractNum>
   <w:abstractNum w:abstractNumId="4" w15:restartNumberingAfterBreak="0">
+    <w:nsid w:val="33D93C99"/>
+    <w:multiLevelType w:val="hybridMultilevel"/>
+    <w:tmpl w:val="09403A4A"/>
+    <w:lvl w:ilvl="0" w:tplc="0809000F">
+      <w:start w:val="1"/>
+      <w:numFmt w:val="decimal"/>
+      <w:lvlText w:val="%1."/>
+      <w:lvlJc w:val="left"/>
+      <w:pPr>
+        <w:ind w:left="1440" w:hanging="360"/>
+      </w:pPr>
+    </w:lvl>
+    <w:lvl w:ilvl="1" w:tplc="08090019" w:tentative="1">
+      <w:start w:val="1"/>
+      <w:numFmt w:val="lowerLetter"/>
+      <w:lvlText w:val="%2."/>
+      <w:lvlJc w:val="left"/>
+      <w:pPr>
+        <w:ind w:left="2160" w:hanging="360"/>
+      </w:pPr>
+    </w:lvl>
+    <w:lvl w:ilvl="2" w:tplc="0809001B" w:tentative="1">
+      <w:start w:val="1"/>
+      <w:numFmt w:val="lowerRoman"/>
+      <w:lvlText w:val="%3."/>
+      <w:lvlJc w:val="right"/>
+      <w:pPr>
+        <w:ind w:left="2880" w:hanging="180"/>
+      </w:pPr>
+    </w:lvl>
+    <w:lvl w:ilvl="3" w:tplc="0809000F" w:tentative="1">
+      <w:start w:val="1"/>
+      <w:numFmt w:val="decimal"/>
+      <w:lvlText w:val="%4."/>
+      <w:lvlJc w:val="left"/>
+      <w:pPr>
+        <w:ind w:left="3600" w:hanging="360"/>
+      </w:pPr>
+    </w:lvl>
+    <w:lvl w:ilvl="4" w:tplc="08090019" w:tentative="1">
+      <w:start w:val="1"/>
+      <w:numFmt w:val="lowerLetter"/>
+      <w:lvlText w:val="%5."/>
+      <w:lvlJc w:val="left"/>
+      <w:pPr>
+        <w:ind w:left="4320" w:hanging="360"/>
+      </w:pPr>
+    </w:lvl>
+    <w:lvl w:ilvl="5" w:tplc="0809001B" w:tentative="1">
+      <w:start w:val="1"/>
+      <w:numFmt w:val="lowerRoman"/>
+      <w:lvlText w:val="%6."/>
+      <w:lvlJc w:val="right"/>
+      <w:pPr>
+        <w:ind w:left="5040" w:hanging="180"/>
+      </w:pPr>
+    </w:lvl>
+    <w:lvl w:ilvl="6" w:tplc="0809000F" w:tentative="1">
+      <w:start w:val="1"/>
+      <w:numFmt w:val="decimal"/>
+      <w:lvlText w:val="%7."/>
+      <w:lvlJc w:val="left"/>
+      <w:pPr>
+        <w:ind w:left="5760" w:hanging="360"/>
+      </w:pPr>
+    </w:lvl>
+    <w:lvl w:ilvl="7" w:tplc="08090019" w:tentative="1">
+      <w:start w:val="1"/>
+      <w:numFmt w:val="lowerLetter"/>
+      <w:lvlText w:val="%8."/>
+      <w:lvlJc w:val="left"/>
+      <w:pPr>
+        <w:ind w:left="6480" w:hanging="360"/>
+      </w:pPr>
+    </w:lvl>
+    <w:lvl w:ilvl="8" w:tplc="0809001B" w:tentative="1">
+      <w:start w:val="1"/>
+      <w:numFmt w:val="lowerRoman"/>
+      <w:lvlText w:val="%9."/>
+      <w:lvlJc w:val="right"/>
+      <w:pPr>
+        <w:ind w:left="7200" w:hanging="180"/>
+      </w:pPr>
+    </w:lvl>
+  </w:abstractNum>
+  <w:abstractNum w:abstractNumId="5" w15:restartNumberingAfterBreak="0">
     <w:nsid w:val="3C386607"/>
     <w:multiLevelType w:val="multilevel"/>
     <w:tmpl w:val="CD884EFC"/>
@@ -9643,7 +9533,7 @@
       </w:pPr>
     </w:lvl>
   </w:abstractNum>
-  <w:abstractNum w:abstractNumId="5" w15:restartNumberingAfterBreak="0">
+  <w:abstractNum w:abstractNumId="6" w15:restartNumberingAfterBreak="0">
     <w:nsid w:val="6F2941E9"/>
     <w:multiLevelType w:val="multilevel"/>
     <w:tmpl w:val="7E701FF0"/>
@@ -9799,16 +9689,19 @@
     <w:abstractNumId w:val="3"/>
   </w:num>
   <w:num w:numId="3" w16cid:durableId="1163668817">
-    <w:abstractNumId w:val="5"/>
+    <w:abstractNumId w:val="6"/>
   </w:num>
   <w:num w:numId="4" w16cid:durableId="1474643744">
-    <w:abstractNumId w:val="4"/>
+    <w:abstractNumId w:val="5"/>
   </w:num>
   <w:num w:numId="5" w16cid:durableId="1395815545">
     <w:abstractNumId w:val="2"/>
   </w:num>
   <w:num w:numId="6" w16cid:durableId="241572365">
     <w:abstractNumId w:val="1"/>
+  </w:num>
+  <w:num w:numId="7" w16cid:durableId="1747729953">
+    <w:abstractNumId w:val="4"/>
   </w:num>
 </w:numbering>
 </file>

--- a/CA2_Capstone Project Report 2024017 Rosemary.docx
+++ b/CA2_Capstone Project Report 2024017 Rosemary.docx
@@ -674,25 +674,7 @@
                       <w:sz w:val="28"/>
                       <w:szCs w:val="28"/>
                     </w:rPr>
-                    <w:t xml:space="preserve">I declare that it is my own </w:t>
-                  </w:r>
-                  <w:proofErr w:type="gramStart"/>
-                  <w:r>
-                    <w:rPr>
-                      <w:rFonts w:cs="Calibri"/>
-                      <w:sz w:val="28"/>
-                      <w:szCs w:val="28"/>
-                    </w:rPr>
-                    <w:t>work</w:t>
-                  </w:r>
-                  <w:proofErr w:type="gramEnd"/>
-                  <w:r>
-                    <w:rPr>
-                      <w:rFonts w:cs="Calibri"/>
-                      <w:sz w:val="28"/>
-                      <w:szCs w:val="28"/>
-                    </w:rPr>
-                    <w:t xml:space="preserve"> and that all third-party material has been properly referenced.</w:t>
+                    <w:t>I declare that it is my own work and that all third-party material has been properly referenced.</w:t>
                   </w:r>
                 </w:p>
                 <w:p>
@@ -861,7 +843,7 @@
           <w:r>
             <w:fldChar w:fldCharType="separate"/>
           </w:r>
-          <w:hyperlink w:anchor="_Toc167054084" w:history="1">
+          <w:hyperlink w:anchor="_Toc181100724" w:history="1">
             <w:r>
               <w:rPr>
                 <w:rStyle w:val="Hyperlink"/>
@@ -888,7 +870,7 @@
                 <w:noProof/>
                 <w:webHidden/>
               </w:rPr>
-              <w:instrText xml:space="preserve"> PAGEREF _Toc167054084 \h </w:instrText>
+              <w:instrText xml:space="preserve"> PAGEREF _Toc181100724 \h </w:instrText>
             </w:r>
             <w:r>
               <w:rPr>
@@ -933,7 +915,7 @@
               <w:lang w:val="en-GB" w:eastAsia="en-GB"/>
             </w:rPr>
           </w:pPr>
-          <w:hyperlink w:anchor="_Toc167054085" w:history="1">
+          <w:hyperlink w:anchor="_Toc181100725" w:history="1">
             <w:r>
               <w:rPr>
                 <w:rStyle w:val="Hyperlink"/>
@@ -960,7 +942,7 @@
                 <w:noProof/>
                 <w:webHidden/>
               </w:rPr>
-              <w:instrText xml:space="preserve"> PAGEREF _Toc167054085 \h </w:instrText>
+              <w:instrText xml:space="preserve"> PAGEREF _Toc181100725 \h </w:instrText>
             </w:r>
             <w:r>
               <w:rPr>
@@ -1005,7 +987,7 @@
               <w:lang w:val="en-GB" w:eastAsia="en-GB"/>
             </w:rPr>
           </w:pPr>
-          <w:hyperlink w:anchor="_Toc167054086" w:history="1">
+          <w:hyperlink w:anchor="_Toc181100726" w:history="1">
             <w:r>
               <w:rPr>
                 <w:rStyle w:val="Hyperlink"/>
@@ -1032,7 +1014,7 @@
                 <w:noProof/>
                 <w:webHidden/>
               </w:rPr>
-              <w:instrText xml:space="preserve"> PAGEREF _Toc167054086 \h </w:instrText>
+              <w:instrText xml:space="preserve"> PAGEREF _Toc181100726 \h </w:instrText>
             </w:r>
             <w:r>
               <w:rPr>
@@ -1077,7 +1059,7 @@
               <w:lang w:val="en-GB" w:eastAsia="en-GB"/>
             </w:rPr>
           </w:pPr>
-          <w:hyperlink w:anchor="_Toc167054087" w:history="1">
+          <w:hyperlink w:anchor="_Toc181100727" w:history="1">
             <w:r>
               <w:rPr>
                 <w:rStyle w:val="Hyperlink"/>
@@ -1104,7 +1086,7 @@
                 <w:noProof/>
                 <w:webHidden/>
               </w:rPr>
-              <w:instrText xml:space="preserve"> PAGEREF _Toc167054087 \h </w:instrText>
+              <w:instrText xml:space="preserve"> PAGEREF _Toc181100727 \h </w:instrText>
             </w:r>
             <w:r>
               <w:rPr>
@@ -1149,7 +1131,7 @@
               <w:lang w:val="en-GB" w:eastAsia="en-GB"/>
             </w:rPr>
           </w:pPr>
-          <w:hyperlink w:anchor="_Toc167054088" w:history="1">
+          <w:hyperlink w:anchor="_Toc181100728" w:history="1">
             <w:r>
               <w:rPr>
                 <w:rStyle w:val="Hyperlink"/>
@@ -1176,7 +1158,7 @@
                 <w:noProof/>
                 <w:webHidden/>
               </w:rPr>
-              <w:instrText xml:space="preserve"> PAGEREF _Toc167054088 \h </w:instrText>
+              <w:instrText xml:space="preserve"> PAGEREF _Toc181100728 \h </w:instrText>
             </w:r>
             <w:r>
               <w:rPr>
@@ -1221,7 +1203,7 @@
               <w:lang w:val="en-GB" w:eastAsia="en-GB"/>
             </w:rPr>
           </w:pPr>
-          <w:hyperlink w:anchor="_Toc167054089" w:history="1">
+          <w:hyperlink w:anchor="_Toc181100729" w:history="1">
             <w:r>
               <w:rPr>
                 <w:rStyle w:val="Hyperlink"/>
@@ -1248,7 +1230,7 @@
                 <w:noProof/>
                 <w:webHidden/>
               </w:rPr>
-              <w:instrText xml:space="preserve"> PAGEREF _Toc167054089 \h </w:instrText>
+              <w:instrText xml:space="preserve"> PAGEREF _Toc181100729 \h </w:instrText>
             </w:r>
             <w:r>
               <w:rPr>
@@ -1293,7 +1275,7 @@
               <w:lang w:val="en-GB" w:eastAsia="en-GB"/>
             </w:rPr>
           </w:pPr>
-          <w:hyperlink w:anchor="_Toc167054090" w:history="1">
+          <w:hyperlink w:anchor="_Toc181100730" w:history="1">
             <w:r>
               <w:rPr>
                 <w:rStyle w:val="Hyperlink"/>
@@ -1320,7 +1302,7 @@
                 <w:noProof/>
                 <w:webHidden/>
               </w:rPr>
-              <w:instrText xml:space="preserve"> PAGEREF _Toc167054090 \h </w:instrText>
+              <w:instrText xml:space="preserve"> PAGEREF _Toc181100730 \h </w:instrText>
             </w:r>
             <w:r>
               <w:rPr>
@@ -1365,7 +1347,7 @@
               <w:lang w:val="en-GB" w:eastAsia="en-GB"/>
             </w:rPr>
           </w:pPr>
-          <w:hyperlink w:anchor="_Toc167054091" w:history="1">
+          <w:hyperlink w:anchor="_Toc181100731" w:history="1">
             <w:r>
               <w:rPr>
                 <w:rStyle w:val="Hyperlink"/>
@@ -1392,7 +1374,7 @@
                 <w:noProof/>
                 <w:webHidden/>
               </w:rPr>
-              <w:instrText xml:space="preserve"> PAGEREF _Toc167054091 \h </w:instrText>
+              <w:instrText xml:space="preserve"> PAGEREF _Toc181100731 \h </w:instrText>
             </w:r>
             <w:r>
               <w:rPr>
@@ -1437,7 +1419,7 @@
               <w:lang w:val="en-GB" w:eastAsia="en-GB"/>
             </w:rPr>
           </w:pPr>
-          <w:hyperlink w:anchor="_Toc167054092" w:history="1">
+          <w:hyperlink w:anchor="_Toc181100732" w:history="1">
             <w:r>
               <w:rPr>
                 <w:rStyle w:val="Hyperlink"/>
@@ -1464,7 +1446,7 @@
                 <w:noProof/>
                 <w:webHidden/>
               </w:rPr>
-              <w:instrText xml:space="preserve"> PAGEREF _Toc167054092 \h </w:instrText>
+              <w:instrText xml:space="preserve"> PAGEREF _Toc181100732 \h </w:instrText>
             </w:r>
             <w:r>
               <w:rPr>
@@ -1509,7 +1491,7 @@
               <w:lang w:val="en-GB" w:eastAsia="en-GB"/>
             </w:rPr>
           </w:pPr>
-          <w:hyperlink w:anchor="_Toc167054093" w:history="1">
+          <w:hyperlink w:anchor="_Toc181100733" w:history="1">
             <w:r>
               <w:rPr>
                 <w:rStyle w:val="Hyperlink"/>
@@ -1536,7 +1518,7 @@
                 <w:noProof/>
                 <w:webHidden/>
               </w:rPr>
-              <w:instrText xml:space="preserve"> PAGEREF _Toc167054093 \h </w:instrText>
+              <w:instrText xml:space="preserve"> PAGEREF _Toc181100733 \h </w:instrText>
             </w:r>
             <w:r>
               <w:rPr>
@@ -1556,7 +1538,7 @@
                 <w:noProof/>
                 <w:webHidden/>
               </w:rPr>
-              <w:t>11</w:t>
+              <w:t>10</w:t>
             </w:r>
             <w:r>
               <w:rPr>
@@ -1581,7 +1563,7 @@
               <w:lang w:val="en-GB" w:eastAsia="en-GB"/>
             </w:rPr>
           </w:pPr>
-          <w:hyperlink w:anchor="_Toc167054094" w:history="1">
+          <w:hyperlink w:anchor="_Toc181100734" w:history="1">
             <w:r>
               <w:rPr>
                 <w:rStyle w:val="Hyperlink"/>
@@ -1608,7 +1590,7 @@
                 <w:noProof/>
                 <w:webHidden/>
               </w:rPr>
-              <w:instrText xml:space="preserve"> PAGEREF _Toc167054094 \h </w:instrText>
+              <w:instrText xml:space="preserve"> PAGEREF _Toc181100734 \h </w:instrText>
             </w:r>
             <w:r>
               <w:rPr>
@@ -1628,7 +1610,7 @@
                 <w:noProof/>
                 <w:webHidden/>
               </w:rPr>
-              <w:t>12</w:t>
+              <w:t>11</w:t>
             </w:r>
             <w:r>
               <w:rPr>
@@ -1653,7 +1635,7 @@
               <w:lang w:val="en-GB" w:eastAsia="en-GB"/>
             </w:rPr>
           </w:pPr>
-          <w:hyperlink w:anchor="_Toc167054095" w:history="1">
+          <w:hyperlink w:anchor="_Toc181100735" w:history="1">
             <w:r>
               <w:rPr>
                 <w:rStyle w:val="Hyperlink"/>
@@ -1680,7 +1662,7 @@
                 <w:noProof/>
                 <w:webHidden/>
               </w:rPr>
-              <w:instrText xml:space="preserve"> PAGEREF _Toc167054095 \h </w:instrText>
+              <w:instrText xml:space="preserve"> PAGEREF _Toc181100735 \h </w:instrText>
             </w:r>
             <w:r>
               <w:rPr>
@@ -1700,7 +1682,7 @@
                 <w:noProof/>
                 <w:webHidden/>
               </w:rPr>
-              <w:t>16</w:t>
+              <w:t>15</w:t>
             </w:r>
             <w:r>
               <w:rPr>
@@ -1725,7 +1707,7 @@
               <w:lang w:val="en-GB" w:eastAsia="en-GB"/>
             </w:rPr>
           </w:pPr>
-          <w:hyperlink w:anchor="_Toc167054096" w:history="1">
+          <w:hyperlink w:anchor="_Toc181100736" w:history="1">
             <w:r>
               <w:rPr>
                 <w:rStyle w:val="Hyperlink"/>
@@ -1752,7 +1734,7 @@
                 <w:noProof/>
                 <w:webHidden/>
               </w:rPr>
-              <w:instrText xml:space="preserve"> PAGEREF _Toc167054096 \h </w:instrText>
+              <w:instrText xml:space="preserve"> PAGEREF _Toc181100736 \h </w:instrText>
             </w:r>
             <w:r>
               <w:rPr>
@@ -1772,7 +1754,7 @@
                 <w:noProof/>
                 <w:webHidden/>
               </w:rPr>
-              <w:t>17</w:t>
+              <w:t>16</w:t>
             </w:r>
             <w:r>
               <w:rPr>
@@ -1797,7 +1779,7 @@
               <w:lang w:val="en-GB" w:eastAsia="en-GB"/>
             </w:rPr>
           </w:pPr>
-          <w:hyperlink w:anchor="_Toc167054097" w:history="1">
+          <w:hyperlink w:anchor="_Toc181100737" w:history="1">
             <w:r>
               <w:rPr>
                 <w:rStyle w:val="Hyperlink"/>
@@ -1824,7 +1806,7 @@
                 <w:noProof/>
                 <w:webHidden/>
               </w:rPr>
-              <w:instrText xml:space="preserve"> PAGEREF _Toc167054097 \h </w:instrText>
+              <w:instrText xml:space="preserve"> PAGEREF _Toc181100737 \h </w:instrText>
             </w:r>
             <w:r>
               <w:rPr>
@@ -1844,7 +1826,7 @@
                 <w:noProof/>
                 <w:webHidden/>
               </w:rPr>
-              <w:t>18</w:t>
+              <w:t>16</w:t>
             </w:r>
             <w:r>
               <w:rPr>
@@ -2060,7 +2042,7 @@
       <w:pPr>
         <w:pStyle w:val="Heading1"/>
       </w:pPr>
-      <w:bookmarkStart w:id="1" w:name="_Toc167054084"/>
+      <w:bookmarkStart w:id="1" w:name="_Toc181100724"/>
       <w:r>
         <w:t>Introduction</w:t>
       </w:r>
@@ -2598,7 +2580,7 @@
       <w:pPr>
         <w:pStyle w:val="Heading1"/>
       </w:pPr>
-      <w:bookmarkStart w:id="2" w:name="_Toc167054085"/>
+      <w:bookmarkStart w:id="2" w:name="_Toc181100725"/>
       <w:r>
         <w:lastRenderedPageBreak/>
         <w:t>Objectives</w:t>
@@ -2823,7 +2805,7 @@
       <w:pPr>
         <w:pStyle w:val="Heading1"/>
       </w:pPr>
-      <w:bookmarkStart w:id="3" w:name="_Toc167054086"/>
+      <w:bookmarkStart w:id="3" w:name="_Toc181100726"/>
       <w:r>
         <w:t>Defining the Problem</w:t>
       </w:r>
@@ -3308,7 +3290,7 @@
       <w:pPr>
         <w:pStyle w:val="Heading1"/>
       </w:pPr>
-      <w:bookmarkStart w:id="4" w:name="_Toc167054087"/>
+      <w:bookmarkStart w:id="4" w:name="_Toc181100727"/>
       <w:r>
         <w:t>Scope</w:t>
       </w:r>
@@ -3922,7 +3904,7 @@
       <w:pPr>
         <w:pStyle w:val="Heading1"/>
       </w:pPr>
-      <w:bookmarkStart w:id="5" w:name="_Toc167054088"/>
+      <w:bookmarkStart w:id="5" w:name="_Toc181100728"/>
       <w:r>
         <w:t>Data Sources</w:t>
       </w:r>
@@ -4269,7 +4251,7 @@
       <w:pPr>
         <w:pStyle w:val="Heading1"/>
       </w:pPr>
-      <w:bookmarkStart w:id="6" w:name="_Toc167054089"/>
+      <w:bookmarkStart w:id="6" w:name="_Toc181100729"/>
       <w:r>
         <w:t>Ethical Considerations</w:t>
       </w:r>
@@ -4583,14 +4565,13 @@
       <w:pPr>
         <w:pStyle w:val="Heading1"/>
       </w:pPr>
-      <w:bookmarkStart w:id="7" w:name="_Toc167054090"/>
+      <w:bookmarkStart w:id="7" w:name="_Toc181100730"/>
       <w:r>
         <w:lastRenderedPageBreak/>
         <w:t>Develop Data Set</w:t>
       </w:r>
       <w:bookmarkEnd w:id="7"/>
     </w:p>
-    <w:p/>
     <w:p>
       <w:pPr>
         <w:spacing w:line="360" w:lineRule="auto"/>
@@ -4663,8 +4644,9 @@
           <w:sz w:val="24"/>
           <w:szCs w:val="24"/>
         </w:rPr>
-        <w:t xml:space="preserve"> weather condition</w:t>
-      </w:r>
+        <w:t xml:space="preserve"> weather </w:t>
+      </w:r>
+      <w:proofErr w:type="gramStart"/>
       <w:r>
         <w:rPr>
           <w:rFonts w:ascii="Arial" w:eastAsia="Aptos" w:hAnsi="Arial" w:cs="Arial"/>
@@ -4672,7 +4654,7 @@
           <w:sz w:val="24"/>
           <w:szCs w:val="24"/>
         </w:rPr>
-        <w:t>,</w:t>
+        <w:t>condition</w:t>
       </w:r>
       <w:r>
         <w:rPr>
@@ -4681,8 +4663,9 @@
           <w:sz w:val="24"/>
           <w:szCs w:val="24"/>
         </w:rPr>
-        <w:t xml:space="preserve"> to begin our research, we processed the data in the following manne</w:t>
-      </w:r>
+        <w:t>,</w:t>
+      </w:r>
+      <w:proofErr w:type="gramEnd"/>
       <w:r>
         <w:rPr>
           <w:rFonts w:ascii="Arial" w:eastAsia="Aptos" w:hAnsi="Arial" w:cs="Arial"/>
@@ -4690,7 +4673,7 @@
           <w:sz w:val="24"/>
           <w:szCs w:val="24"/>
         </w:rPr>
-        <w:t xml:space="preserve">r to </w:t>
+        <w:t xml:space="preserve"> to begin our research, we processed the data in the following manne</w:t>
       </w:r>
       <w:r>
         <w:rPr>
@@ -4699,6 +4682,15 @@
           <w:sz w:val="24"/>
           <w:szCs w:val="24"/>
         </w:rPr>
+        <w:t xml:space="preserve">r to </w:t>
+      </w:r>
+      <w:r>
+        <w:rPr>
+          <w:rFonts w:ascii="Arial" w:eastAsia="Aptos" w:hAnsi="Arial" w:cs="Arial"/>
+          <w:kern w:val="3"/>
+          <w:sz w:val="24"/>
+          <w:szCs w:val="24"/>
+        </w:rPr>
         <w:t>ensured that our data was properly prepared and that our models were reliable and accurate, providing a solid foundation for our research findings.</w:t>
       </w:r>
     </w:p>
@@ -4707,14 +4699,13 @@
         <w:pStyle w:val="Heading1"/>
       </w:pPr>
       <w:bookmarkStart w:id="8" w:name="_Toc164151634"/>
-      <w:bookmarkStart w:id="9" w:name="_Toc167054091"/>
+      <w:bookmarkStart w:id="9" w:name="_Toc181100731"/>
       <w:r>
         <w:t>Characterization of data and pre-processing</w:t>
       </w:r>
       <w:bookmarkEnd w:id="8"/>
       <w:bookmarkEnd w:id="9"/>
     </w:p>
-    <w:p/>
     <w:p>
       <w:pPr>
         <w:widowControl w:val="0"/>
@@ -4813,50 +4804,41 @@
     </w:p>
     <w:p>
       <w:pPr>
+        <w:pStyle w:val="NormalWeb"/>
+        <w:spacing w:after="240" w:line="276" w:lineRule="auto"/>
         <w:jc w:val="both"/>
-        <w:rPr>
-          <w:rFonts w:ascii="Arial" w:hAnsi="Arial" w:cs="Arial"/>
-          <w:sz w:val="24"/>
-          <w:szCs w:val="24"/>
-        </w:rPr>
-      </w:pPr>
-      <w:r>
-        <w:rPr>
-          <w:rFonts w:ascii="Arial" w:hAnsi="Arial" w:cs="Arial"/>
-          <w:sz w:val="24"/>
-          <w:szCs w:val="24"/>
+        <w:textAlignment w:val="baseline"/>
+        <w:rPr>
+          <w:rFonts w:ascii="Arial" w:hAnsi="Arial" w:cs="Arial"/>
+        </w:rPr>
+      </w:pPr>
+      <w:r>
+        <w:rPr>
+          <w:rFonts w:ascii="Arial" w:hAnsi="Arial" w:cs="Arial"/>
         </w:rPr>
         <w:t>Th</w:t>
       </w:r>
       <w:r>
         <w:rPr>
           <w:rFonts w:ascii="Arial" w:hAnsi="Arial" w:cs="Arial"/>
-          <w:sz w:val="24"/>
-          <w:szCs w:val="24"/>
         </w:rPr>
         <w:t>e</w:t>
       </w:r>
       <w:r>
         <w:rPr>
           <w:rFonts w:ascii="Arial" w:hAnsi="Arial" w:cs="Arial"/>
-          <w:sz w:val="24"/>
-          <w:szCs w:val="24"/>
         </w:rPr>
         <w:t>s</w:t>
       </w:r>
       <w:r>
         <w:rPr>
           <w:rFonts w:ascii="Arial" w:hAnsi="Arial" w:cs="Arial"/>
-          <w:sz w:val="24"/>
-          <w:szCs w:val="24"/>
         </w:rPr>
         <w:t>e</w:t>
       </w:r>
       <w:r>
         <w:rPr>
           <w:rFonts w:ascii="Arial" w:hAnsi="Arial" w:cs="Arial"/>
-          <w:sz w:val="24"/>
-          <w:szCs w:val="24"/>
         </w:rPr>
         <w:t xml:space="preserve"> data </w:t>
       </w:r>
@@ -4864,8 +4846,6 @@
       <w:r>
         <w:rPr>
           <w:rFonts w:ascii="Arial" w:hAnsi="Arial" w:cs="Arial"/>
-          <w:sz w:val="24"/>
-          <w:szCs w:val="24"/>
         </w:rPr>
         <w:t>is</w:t>
       </w:r>
@@ -4873,88 +4853,66 @@
       <w:r>
         <w:rPr>
           <w:rFonts w:ascii="Arial" w:hAnsi="Arial" w:cs="Arial"/>
-          <w:sz w:val="24"/>
-          <w:szCs w:val="24"/>
         </w:rPr>
         <w:t xml:space="preserve"> a csv document which we display as the name of “df</w:t>
       </w:r>
       <w:r>
         <w:rPr>
           <w:rFonts w:ascii="Arial" w:hAnsi="Arial" w:cs="Arial"/>
-          <w:sz w:val="24"/>
-          <w:szCs w:val="24"/>
         </w:rPr>
         <w:t>1</w:t>
       </w:r>
       <w:r>
         <w:rPr>
           <w:rFonts w:ascii="Arial" w:hAnsi="Arial" w:cs="Arial"/>
-          <w:sz w:val="24"/>
-          <w:szCs w:val="24"/>
         </w:rPr>
         <w:t>”</w:t>
       </w:r>
       <w:r>
         <w:rPr>
           <w:rFonts w:ascii="Arial" w:hAnsi="Arial" w:cs="Arial"/>
-          <w:sz w:val="24"/>
-          <w:szCs w:val="24"/>
         </w:rPr>
         <w:t>(corn data set)</w:t>
       </w:r>
       <w:r>
         <w:rPr>
           <w:rFonts w:ascii="Arial" w:hAnsi="Arial" w:cs="Arial"/>
-          <w:sz w:val="24"/>
-          <w:szCs w:val="24"/>
         </w:rPr>
         <w:t xml:space="preserve"> and </w:t>
       </w:r>
       <w:r>
         <w:rPr>
           <w:rFonts w:ascii="Arial" w:hAnsi="Arial" w:cs="Arial"/>
-          <w:sz w:val="24"/>
-          <w:szCs w:val="24"/>
         </w:rPr>
         <w:t>“df</w:t>
       </w:r>
       <w:r>
         <w:rPr>
           <w:rFonts w:ascii="Arial" w:hAnsi="Arial" w:cs="Arial"/>
-          <w:sz w:val="24"/>
-          <w:szCs w:val="24"/>
         </w:rPr>
         <w:t>2</w:t>
       </w:r>
       <w:r>
         <w:rPr>
           <w:rFonts w:ascii="Arial" w:hAnsi="Arial" w:cs="Arial"/>
-          <w:sz w:val="24"/>
-          <w:szCs w:val="24"/>
         </w:rPr>
         <w:t>”</w:t>
       </w:r>
       <w:r>
         <w:rPr>
           <w:rFonts w:ascii="Arial" w:hAnsi="Arial" w:cs="Arial"/>
-          <w:sz w:val="24"/>
-          <w:szCs w:val="24"/>
         </w:rPr>
         <w:t>(weather data set)</w:t>
       </w:r>
       <w:r>
         <w:rPr>
           <w:rFonts w:ascii="Arial" w:hAnsi="Arial" w:cs="Arial"/>
-          <w:sz w:val="24"/>
-          <w:szCs w:val="24"/>
         </w:rPr>
         <w:t xml:space="preserve"> </w:t>
       </w:r>
       <w:r>
         <w:rPr>
           <w:rFonts w:ascii="Arial" w:hAnsi="Arial" w:cs="Arial"/>
-          <w:sz w:val="24"/>
-          <w:szCs w:val="24"/>
         </w:rPr>
         <w:t xml:space="preserve"> in our </w:t>
       </w:r>
@@ -4962,8 +4920,6 @@
       <w:r>
         <w:rPr>
           <w:rFonts w:ascii="Arial" w:hAnsi="Arial" w:cs="Arial"/>
-          <w:sz w:val="24"/>
-          <w:szCs w:val="24"/>
         </w:rPr>
         <w:t>Jupyter</w:t>
       </w:r>
@@ -4971,22 +4927,95 @@
       <w:r>
         <w:rPr>
           <w:rFonts w:ascii="Arial" w:hAnsi="Arial" w:cs="Arial"/>
-          <w:sz w:val="24"/>
-          <w:szCs w:val="24"/>
         </w:rPr>
         <w:t xml:space="preserve"> Notebook.</w:t>
       </w:r>
-    </w:p>
-    <w:p>
-      <w:r>
-        <w:rPr>
-          <w:noProof/>
+      <w:r>
+        <w:rPr>
+          <w:rFonts w:ascii="Arial" w:hAnsi="Arial" w:cs="Arial"/>
+        </w:rPr>
+        <w:t xml:space="preserve"> </w:t>
+      </w:r>
+    </w:p>
+    <w:p>
+      <w:pPr>
+        <w:pStyle w:val="NormalWeb"/>
+        <w:spacing w:after="240" w:line="276" w:lineRule="auto"/>
+        <w:jc w:val="both"/>
+        <w:textAlignment w:val="baseline"/>
+        <w:rPr>
+          <w:rFonts w:ascii="Arial" w:eastAsia="Aptos" w:hAnsi="Arial" w:cs="Arial"/>
+          <w:kern w:val="3"/>
+          <w:lang w:eastAsia="en-US"/>
+        </w:rPr>
+      </w:pPr>
+      <w:r>
+        <w:rPr>
+          <w:rFonts w:ascii="Arial" w:hAnsi="Arial" w:cs="Arial"/>
+        </w:rPr>
+        <w:t xml:space="preserve">We need to </w:t>
+      </w:r>
+      <w:r>
+        <w:rPr>
+          <w:rFonts w:ascii="Arial" w:hAnsi="Arial" w:cs="Arial"/>
+        </w:rPr>
+        <w:t xml:space="preserve">combine </w:t>
+      </w:r>
+      <w:r>
+        <w:rPr>
+          <w:rFonts w:ascii="Arial" w:hAnsi="Arial" w:cs="Arial"/>
+        </w:rPr>
+        <w:t xml:space="preserve">the </w:t>
+      </w:r>
+      <w:r>
+        <w:rPr>
+          <w:rFonts w:ascii="Arial" w:hAnsi="Arial" w:cs="Arial"/>
+        </w:rPr>
+        <w:t>two</w:t>
+      </w:r>
+      <w:r>
+        <w:rPr>
+          <w:rFonts w:ascii="Arial" w:hAnsi="Arial" w:cs="Arial"/>
+        </w:rPr>
+        <w:t xml:space="preserve"> data set df1 and</w:t>
+      </w:r>
+      <w:r>
+        <w:rPr>
+          <w:rFonts w:ascii="Arial" w:hAnsi="Arial" w:cs="Arial"/>
+        </w:rPr>
+        <w:t xml:space="preserve"> df2 </w:t>
+      </w:r>
+      <w:proofErr w:type="gramStart"/>
+      <w:r>
+        <w:rPr>
+          <w:rFonts w:ascii="Arial" w:hAnsi="Arial" w:cs="Arial"/>
+        </w:rPr>
+        <w:t>and also</w:t>
+      </w:r>
+      <w:proofErr w:type="gramEnd"/>
+      <w:r>
+        <w:rPr>
+          <w:rFonts w:ascii="Arial" w:hAnsi="Arial" w:cs="Arial"/>
+        </w:rPr>
+        <w:t xml:space="preserve"> put Date as index for our present analysis, so we got the next DataFrame:</w:t>
+      </w:r>
+    </w:p>
+    <w:p>
+      <w:pPr>
+        <w:jc w:val="center"/>
+        <w:rPr>
+          <w:rFonts w:ascii="Arial" w:hAnsi="Arial" w:cs="Arial"/>
+        </w:rPr>
+      </w:pPr>
+      <w:r>
+        <w:rPr>
+          <w:rFonts w:ascii="Arial" w:hAnsi="Arial" w:cs="Arial"/>
         </w:rPr>
         <w:drawing>
-          <wp:inline distT="0" distB="0" distL="0" distR="0" wp14:anchorId="183C1769" wp14:editId="3D99FF37">
-            <wp:extent cx="3762900" cy="1543265"/>
-            <wp:effectExtent l="0" t="0" r="9525" b="0"/>
-            <wp:docPr id="67684502" name="Picture 1" descr="A screenshot of a computer code&#10;&#10;Description automatically generated"/>
+          <wp:inline distT="0" distB="0" distL="0" distR="0" wp14:anchorId="01B6C74D" wp14:editId="5BCBED0E">
+            <wp:extent cx="5731510" cy="2019300"/>
+            <wp:effectExtent l="0" t="0" r="0" b="0"/>
+            <wp:docPr id="933208289" name="Picture 1"/>
             <wp:cNvGraphicFramePr>
               <a:graphicFrameLocks xmlns:a="http://schemas.openxmlformats.org/drawingml/2006/main" noChangeAspect="1"/>
             </wp:cNvGraphicFramePr>
@@ -4994,7 +5023,7 @@
               <a:graphicData uri="http://schemas.openxmlformats.org/drawingml/2006/picture">
                 <pic:pic xmlns:pic="http://schemas.openxmlformats.org/drawingml/2006/picture">
                   <pic:nvPicPr>
-                    <pic:cNvPr id="67684502" name="Picture 1" descr="A screenshot of a computer code&#10;&#10;Description automatically generated"/>
+                    <pic:cNvPr id="933208289" name=""/>
                     <pic:cNvPicPr/>
                   </pic:nvPicPr>
                   <pic:blipFill>
@@ -5006,7 +5035,7 @@
                   <pic:spPr>
                     <a:xfrm>
                       <a:off x="0" y="0"/>
-                      <a:ext cx="3762900" cy="1543265"/>
+                      <a:ext cx="5731510" cy="2019300"/>
                     </a:xfrm>
                     <a:prstGeom prst="rect">
                       <a:avLst/>
@@ -5020,88 +5049,52 @@
       </w:r>
     </w:p>
     <w:p>
-      <w:r>
-        <w:rPr>
-          <w:noProof/>
-        </w:rPr>
-        <w:drawing>
-          <wp:inline distT="0" distB="0" distL="0" distR="0" wp14:anchorId="4F1FC034" wp14:editId="101D6AA7">
-            <wp:extent cx="3534268" cy="333422"/>
-            <wp:effectExtent l="0" t="0" r="0" b="9525"/>
-            <wp:docPr id="1710877009" name="Picture 1"/>
-            <wp:cNvGraphicFramePr>
-              <a:graphicFrameLocks xmlns:a="http://schemas.openxmlformats.org/drawingml/2006/main" noChangeAspect="1"/>
-            </wp:cNvGraphicFramePr>
-            <a:graphic xmlns:a="http://schemas.openxmlformats.org/drawingml/2006/main">
-              <a:graphicData uri="http://schemas.openxmlformats.org/drawingml/2006/picture">
-                <pic:pic xmlns:pic="http://schemas.openxmlformats.org/drawingml/2006/picture">
-                  <pic:nvPicPr>
-                    <pic:cNvPr id="1710877009" name=""/>
-                    <pic:cNvPicPr/>
-                  </pic:nvPicPr>
-                  <pic:blipFill>
-                    <a:blip r:embed="rId17"/>
-                    <a:stretch>
-                      <a:fillRect/>
-                    </a:stretch>
-                  </pic:blipFill>
-                  <pic:spPr>
-                    <a:xfrm>
-                      <a:off x="0" y="0"/>
-                      <a:ext cx="3534268" cy="333422"/>
-                    </a:xfrm>
-                    <a:prstGeom prst="rect">
-                      <a:avLst/>
-                    </a:prstGeom>
-                  </pic:spPr>
-                </pic:pic>
-              </a:graphicData>
-            </a:graphic>
-          </wp:inline>
-        </w:drawing>
-      </w:r>
-    </w:p>
-    <w:p>
-      <w:pPr>
-        <w:rPr>
-          <w:rFonts w:ascii="Arial" w:hAnsi="Arial" w:cs="Arial"/>
-          <w:b/>
-          <w:bCs/>
-        </w:rPr>
-      </w:pPr>
-      <w:r>
-        <w:rPr>
-          <w:rFonts w:ascii="Arial" w:hAnsi="Arial" w:cs="Arial"/>
-          <w:b/>
-          <w:bCs/>
-        </w:rPr>
-        <w:t>Fig1: Display library to import data set</w:t>
-      </w:r>
-      <w:r>
-        <w:rPr>
-          <w:rFonts w:ascii="Arial" w:hAnsi="Arial" w:cs="Arial"/>
-          <w:b/>
-          <w:bCs/>
-        </w:rPr>
-        <w:t xml:space="preserve"> </w:t>
-      </w:r>
-      <w:proofErr w:type="gramStart"/>
-      <w:r>
-        <w:rPr>
-          <w:rFonts w:ascii="Arial" w:hAnsi="Arial" w:cs="Arial"/>
-          <w:b/>
-          <w:bCs/>
-        </w:rPr>
-        <w:t>and also</w:t>
-      </w:r>
-      <w:proofErr w:type="gramEnd"/>
-      <w:r>
-        <w:rPr>
-          <w:rFonts w:ascii="Arial" w:hAnsi="Arial" w:cs="Arial"/>
-          <w:b/>
-          <w:bCs/>
-        </w:rPr>
-        <w:t xml:space="preserve"> other libraries which we will use in the future processing data</w:t>
+      <w:pPr>
+        <w:rPr>
+          <w:rFonts w:ascii="Arial" w:hAnsi="Arial" w:cs="Arial"/>
+          <w:b/>
+          <w:bCs/>
+        </w:rPr>
+      </w:pPr>
+      <w:r>
+        <w:rPr>
+          <w:rFonts w:ascii="Arial" w:hAnsi="Arial" w:cs="Arial"/>
+          <w:b/>
+          <w:bCs/>
+        </w:rPr>
+        <w:t>Fig.</w:t>
+      </w:r>
+      <w:r>
+        <w:rPr>
+          <w:rFonts w:ascii="Arial" w:hAnsi="Arial" w:cs="Arial"/>
+          <w:b/>
+          <w:bCs/>
+        </w:rPr>
+        <w:t>1</w:t>
+      </w:r>
+      <w:r>
+        <w:rPr>
+          <w:rFonts w:ascii="Arial" w:hAnsi="Arial" w:cs="Arial"/>
+          <w:b/>
+          <w:bCs/>
+        </w:rPr>
+        <w:t>:</w:t>
+      </w:r>
+      <w:r>
+        <w:rPr>
+          <w:rFonts w:ascii="Arial" w:hAnsi="Arial" w:cs="Arial"/>
+          <w:b/>
+          <w:bCs/>
+        </w:rPr>
+        <w:t xml:space="preserve"> Join </w:t>
+      </w:r>
+      <w:r>
+        <w:rPr>
+          <w:rFonts w:ascii="Arial" w:hAnsi="Arial" w:cs="Arial"/>
+          <w:b/>
+          <w:bCs/>
+        </w:rPr>
+        <w:t>data set with date as index</w:t>
       </w:r>
       <w:r>
         <w:rPr>
@@ -5111,204 +5104,6 @@
         </w:rPr>
         <w:t>.</w:t>
       </w:r>
-    </w:p>
-    <w:p>
-      <w:pPr>
-        <w:rPr>
-          <w:rFonts w:ascii="Arial" w:hAnsi="Arial" w:cs="Arial"/>
-          <w:b/>
-          <w:bCs/>
-        </w:rPr>
-      </w:pPr>
-      <w:r>
-        <w:rPr>
-          <w:rFonts w:ascii="Arial" w:hAnsi="Arial" w:cs="Arial"/>
-        </w:rPr>
-        <w:lastRenderedPageBreak/>
-        <w:t xml:space="preserve">Regarding to </w:t>
-      </w:r>
-      <w:r>
-        <w:rPr>
-          <w:rFonts w:ascii="Arial" w:hAnsi="Arial" w:cs="Arial"/>
-        </w:rPr>
-        <w:t>combine two</w:t>
-      </w:r>
-      <w:r>
-        <w:rPr>
-          <w:rFonts w:ascii="Arial" w:hAnsi="Arial" w:cs="Arial"/>
-        </w:rPr>
-        <w:t xml:space="preserve"> data set df1 and df2 we use the next function</w:t>
-      </w:r>
-      <w:r>
-        <w:rPr>
-          <w:rFonts w:ascii="Arial" w:hAnsi="Arial" w:cs="Arial"/>
-        </w:rPr>
-        <w:t>:</w:t>
-      </w:r>
-    </w:p>
-    <w:p>
-      <w:pPr>
-        <w:rPr>
-          <w:rFonts w:ascii="Arial" w:hAnsi="Arial" w:cs="Arial"/>
-        </w:rPr>
-      </w:pPr>
-      <w:r>
-        <w:rPr>
-          <w:rFonts w:ascii="Arial" w:hAnsi="Arial" w:cs="Arial"/>
-          <w:noProof/>
-        </w:rPr>
-        <w:drawing>
-          <wp:inline distT="0" distB="0" distL="0" distR="0" wp14:anchorId="39865906" wp14:editId="45A1C061">
-            <wp:extent cx="5731510" cy="1937385"/>
-            <wp:effectExtent l="0" t="0" r="2540" b="5715"/>
-            <wp:docPr id="227398535" name="Picture 1" descr="A screenshot of a computer&#10;&#10;Description automatically generated"/>
-            <wp:cNvGraphicFramePr>
-              <a:graphicFrameLocks xmlns:a="http://schemas.openxmlformats.org/drawingml/2006/main" noChangeAspect="1"/>
-            </wp:cNvGraphicFramePr>
-            <a:graphic xmlns:a="http://schemas.openxmlformats.org/drawingml/2006/main">
-              <a:graphicData uri="http://schemas.openxmlformats.org/drawingml/2006/picture">
-                <pic:pic xmlns:pic="http://schemas.openxmlformats.org/drawingml/2006/picture">
-                  <pic:nvPicPr>
-                    <pic:cNvPr id="227398535" name="Picture 1" descr="A screenshot of a computer&#10;&#10;Description automatically generated"/>
-                    <pic:cNvPicPr/>
-                  </pic:nvPicPr>
-                  <pic:blipFill>
-                    <a:blip r:embed="rId18"/>
-                    <a:stretch>
-                      <a:fillRect/>
-                    </a:stretch>
-                  </pic:blipFill>
-                  <pic:spPr>
-                    <a:xfrm>
-                      <a:off x="0" y="0"/>
-                      <a:ext cx="5731510" cy="1937385"/>
-                    </a:xfrm>
-                    <a:prstGeom prst="rect">
-                      <a:avLst/>
-                    </a:prstGeom>
-                  </pic:spPr>
-                </pic:pic>
-              </a:graphicData>
-            </a:graphic>
-          </wp:inline>
-        </w:drawing>
-      </w:r>
-    </w:p>
-    <w:p>
-      <w:pPr>
-        <w:rPr>
-          <w:rFonts w:ascii="Arial" w:hAnsi="Arial" w:cs="Arial"/>
-          <w:b/>
-          <w:bCs/>
-        </w:rPr>
-      </w:pPr>
-      <w:r>
-        <w:rPr>
-          <w:rFonts w:ascii="Arial" w:hAnsi="Arial" w:cs="Arial"/>
-          <w:b/>
-          <w:bCs/>
-        </w:rPr>
-        <w:t>Fig.2</w:t>
-      </w:r>
-      <w:r>
-        <w:rPr>
-          <w:rFonts w:ascii="Arial" w:hAnsi="Arial" w:cs="Arial"/>
-          <w:b/>
-          <w:bCs/>
-        </w:rPr>
-        <w:t>:</w:t>
-      </w:r>
-      <w:r>
-        <w:rPr>
-          <w:rFonts w:ascii="Arial" w:hAnsi="Arial" w:cs="Arial"/>
-          <w:b/>
-          <w:bCs/>
-        </w:rPr>
-        <w:t xml:space="preserve"> Join </w:t>
-      </w:r>
-      <w:r>
-        <w:rPr>
-          <w:rFonts w:ascii="Arial" w:hAnsi="Arial" w:cs="Arial"/>
-          <w:b/>
-          <w:bCs/>
-        </w:rPr>
-        <w:t>“</w:t>
-      </w:r>
-      <w:r>
-        <w:rPr>
-          <w:rFonts w:ascii="Arial" w:hAnsi="Arial" w:cs="Arial"/>
-          <w:b/>
-          <w:bCs/>
-        </w:rPr>
-        <w:t>df1</w:t>
-      </w:r>
-      <w:r>
-        <w:rPr>
-          <w:rFonts w:ascii="Arial" w:hAnsi="Arial" w:cs="Arial"/>
-          <w:b/>
-          <w:bCs/>
-        </w:rPr>
-        <w:t>”</w:t>
-      </w:r>
-      <w:r>
-        <w:rPr>
-          <w:rFonts w:ascii="Arial" w:hAnsi="Arial" w:cs="Arial"/>
-          <w:b/>
-          <w:bCs/>
-        </w:rPr>
-        <w:t xml:space="preserve"> and </w:t>
-      </w:r>
-      <w:r>
-        <w:rPr>
-          <w:rFonts w:ascii="Arial" w:hAnsi="Arial" w:cs="Arial"/>
-          <w:b/>
-          <w:bCs/>
-        </w:rPr>
-        <w:t>“</w:t>
-      </w:r>
-      <w:r>
-        <w:rPr>
-          <w:rFonts w:ascii="Arial" w:hAnsi="Arial" w:cs="Arial"/>
-          <w:b/>
-          <w:bCs/>
-        </w:rPr>
-        <w:t>df2</w:t>
-      </w:r>
-      <w:r>
-        <w:rPr>
-          <w:rFonts w:ascii="Arial" w:hAnsi="Arial" w:cs="Arial"/>
-          <w:b/>
-          <w:bCs/>
-        </w:rPr>
-        <w:t xml:space="preserve">”in just one data set called </w:t>
-      </w:r>
-      <w:proofErr w:type="spellStart"/>
-      <w:r>
-        <w:rPr>
-          <w:rFonts w:ascii="Arial" w:hAnsi="Arial" w:cs="Arial"/>
-          <w:b/>
-          <w:bCs/>
-        </w:rPr>
-        <w:t>df</w:t>
-      </w:r>
-      <w:proofErr w:type="spellEnd"/>
-      <w:r>
-        <w:rPr>
-          <w:rFonts w:ascii="Arial" w:hAnsi="Arial" w:cs="Arial"/>
-          <w:b/>
-          <w:bCs/>
-        </w:rPr>
-        <w:t>.</w:t>
-      </w:r>
-    </w:p>
-    <w:p>
-      <w:pPr>
-        <w:rPr>
-          <w:rFonts w:ascii="Arial" w:hAnsi="Arial" w:cs="Arial"/>
-          <w:b/>
-          <w:bCs/>
-        </w:rPr>
-      </w:pPr>
     </w:p>
     <w:p>
       <w:pPr>
@@ -5323,6 +5118,7 @@
         <w:rPr>
           <w:rFonts w:ascii="Arial" w:hAnsi="Arial" w:cs="Arial"/>
         </w:rPr>
+        <w:lastRenderedPageBreak/>
         <w:t>In order to</w:t>
       </w:r>
       <w:proofErr w:type="gramEnd"/>
@@ -5332,8 +5128,8 @@
         </w:rPr>
         <w:t xml:space="preserve"> know how many columns, rows and which data types we have we display the function .info</w:t>
       </w:r>
-    </w:p>
-    <w:bookmarkEnd w:id="10"/>
+      <w:bookmarkEnd w:id="10"/>
+    </w:p>
     <w:p>
       <w:pPr>
         <w:rPr>
@@ -5350,9 +5146,9 @@
           <w:noProof/>
         </w:rPr>
         <w:drawing>
-          <wp:inline distT="0" distB="0" distL="0" distR="0" wp14:anchorId="2879C9A1" wp14:editId="182A3EEC">
-            <wp:extent cx="4001058" cy="3381847"/>
-            <wp:effectExtent l="0" t="0" r="0" b="9525"/>
+          <wp:inline distT="0" distB="0" distL="0" distR="0" wp14:anchorId="2879C9A1" wp14:editId="3080778C">
+            <wp:extent cx="4000500" cy="3000375"/>
+            <wp:effectExtent l="0" t="0" r="0" b="0"/>
             <wp:docPr id="2022563907" name="Picture 1" descr="A screenshot of a computer&#10;&#10;Description automatically generated"/>
             <wp:cNvGraphicFramePr>
               <a:graphicFrameLocks xmlns:a="http://schemas.openxmlformats.org/drawingml/2006/main" noChangeAspect="1"/>
@@ -5364,20 +5160,27 @@
                     <pic:cNvPr id="2022563907" name="Picture 1" descr="A screenshot of a computer&#10;&#10;Description automatically generated"/>
                     <pic:cNvPicPr/>
                   </pic:nvPicPr>
-                  <pic:blipFill>
-                    <a:blip r:embed="rId19"/>
-                    <a:stretch>
-                      <a:fillRect/>
-                    </a:stretch>
+                  <pic:blipFill rotWithShape="1">
+                    <a:blip r:embed="rId17"/>
+                    <a:srcRect t="11267"/>
+                    <a:stretch/>
                   </pic:blipFill>
-                  <pic:spPr>
+                  <pic:spPr bwMode="auto">
                     <a:xfrm>
                       <a:off x="0" y="0"/>
-                      <a:ext cx="4001058" cy="3381847"/>
+                      <a:ext cx="4001058" cy="3000794"/>
                     </a:xfrm>
                     <a:prstGeom prst="rect">
                       <a:avLst/>
                     </a:prstGeom>
+                    <a:ln>
+                      <a:noFill/>
+                    </a:ln>
+                    <a:extLst>
+                      <a:ext uri="{53640926-AAD7-44D8-BBD7-CCE9431645EC}">
+                        <a14:shadowObscured xmlns:a14="http://schemas.microsoft.com/office/drawing/2010/main"/>
+                      </a:ext>
+                    </a:extLst>
                   </pic:spPr>
                 </pic:pic>
               </a:graphicData>
@@ -5407,7 +5210,23 @@
           <w:b/>
           <w:bCs/>
         </w:rPr>
-        <w:t xml:space="preserve">Fig.3: </w:t>
+        <w:t>Fig.</w:t>
+      </w:r>
+      <w:r>
+        <w:rPr>
+          <w:rFonts w:ascii="Arial" w:hAnsi="Arial" w:cs="Arial"/>
+          <w:b/>
+          <w:bCs/>
+        </w:rPr>
+        <w:t>2</w:t>
+      </w:r>
+      <w:r>
+        <w:rPr>
+          <w:rFonts w:ascii="Arial" w:hAnsi="Arial" w:cs="Arial"/>
+          <w:b/>
+          <w:bCs/>
+        </w:rPr>
+        <w:t xml:space="preserve">: </w:t>
       </w:r>
       <w:r>
         <w:rPr>
@@ -5419,33 +5238,7 @@
           <w:szCs w:val="22"/>
           <w:lang w:eastAsia="en-US"/>
         </w:rPr>
-        <w:t xml:space="preserve">Display rows, </w:t>
-      </w:r>
-      <w:proofErr w:type="gramStart"/>
-      <w:r>
-        <w:rPr>
-          <w:rFonts w:ascii="Arial" w:eastAsia="Aptos" w:hAnsi="Arial" w:cs="Arial"/>
-          <w:b/>
-          <w:bCs/>
-          <w:kern w:val="3"/>
-          <w:sz w:val="22"/>
-          <w:szCs w:val="22"/>
-          <w:lang w:eastAsia="en-US"/>
-        </w:rPr>
-        <w:t>columns</w:t>
-      </w:r>
-      <w:proofErr w:type="gramEnd"/>
-      <w:r>
-        <w:rPr>
-          <w:rFonts w:ascii="Arial" w:eastAsia="Aptos" w:hAnsi="Arial" w:cs="Arial"/>
-          <w:b/>
-          <w:bCs/>
-          <w:kern w:val="3"/>
-          <w:sz w:val="22"/>
-          <w:szCs w:val="22"/>
-          <w:lang w:eastAsia="en-US"/>
-        </w:rPr>
-        <w:t xml:space="preserve"> and data types.</w:t>
+        <w:t>Display rows, columns and data types.</w:t>
       </w:r>
     </w:p>
     <w:p>
@@ -5513,26 +5306,12 @@
           <w:lang w:eastAsia="en-US"/>
         </w:rPr>
       </w:pPr>
-    </w:p>
-    <w:p>
-      <w:pPr>
-        <w:pStyle w:val="NormalWeb"/>
-        <w:spacing w:after="240" w:line="360" w:lineRule="auto"/>
-        <w:jc w:val="both"/>
-        <w:textAlignment w:val="baseline"/>
+      <w:r>
         <w:rPr>
           <w:rFonts w:ascii="Arial" w:eastAsia="Aptos" w:hAnsi="Arial" w:cs="Arial"/>
           <w:kern w:val="3"/>
           <w:lang w:eastAsia="en-US"/>
         </w:rPr>
-      </w:pPr>
-      <w:r>
-        <w:rPr>
-          <w:rFonts w:ascii="Arial" w:eastAsia="Aptos" w:hAnsi="Arial" w:cs="Arial"/>
-          <w:kern w:val="3"/>
-          <w:lang w:eastAsia="en-US"/>
-        </w:rPr>
-        <w:lastRenderedPageBreak/>
         <w:t>In  regards to know if we have null values in our data set, we use the function .isnull().sum()</w:t>
       </w:r>
     </w:p>
@@ -5554,8 +5333,8 @@
           <w:lang w:val="en-GB"/>
         </w:rPr>
         <w:drawing>
-          <wp:inline distT="0" distB="0" distL="0" distR="0" wp14:anchorId="4244AF1A" wp14:editId="38FB3F76">
-            <wp:extent cx="2591162" cy="2305372"/>
+          <wp:inline distT="0" distB="0" distL="0" distR="0" wp14:anchorId="4244AF1A" wp14:editId="60EA92AC">
+            <wp:extent cx="2590800" cy="1952625"/>
             <wp:effectExtent l="0" t="0" r="0" b="0"/>
             <wp:docPr id="1890586373" name="Picture 1" descr="A screenshot of a computer&#10;&#10;Description automatically generated"/>
             <wp:cNvGraphicFramePr>
@@ -5568,8 +5347,151 @@
                     <pic:cNvPr id="1890586373" name="Picture 1" descr="A screenshot of a computer&#10;&#10;Description automatically generated"/>
                     <pic:cNvPicPr/>
                   </pic:nvPicPr>
+                  <pic:blipFill rotWithShape="1">
+                    <a:blip r:embed="rId18"/>
+                    <a:srcRect t="15289"/>
+                    <a:stretch/>
+                  </pic:blipFill>
+                  <pic:spPr bwMode="auto">
+                    <a:xfrm>
+                      <a:off x="0" y="0"/>
+                      <a:ext cx="2591162" cy="1952898"/>
+                    </a:xfrm>
+                    <a:prstGeom prst="rect">
+                      <a:avLst/>
+                    </a:prstGeom>
+                    <a:ln>
+                      <a:noFill/>
+                    </a:ln>
+                    <a:extLst>
+                      <a:ext uri="{53640926-AAD7-44D8-BBD7-CCE9431645EC}">
+                        <a14:shadowObscured xmlns:a14="http://schemas.microsoft.com/office/drawing/2010/main"/>
+                      </a:ext>
+                    </a:extLst>
+                  </pic:spPr>
+                </pic:pic>
+              </a:graphicData>
+            </a:graphic>
+          </wp:inline>
+        </w:drawing>
+      </w:r>
+    </w:p>
+    <w:p>
+      <w:pPr>
+        <w:rPr>
+          <w:rFonts w:ascii="Arial" w:hAnsi="Arial" w:cs="Arial"/>
+          <w:b/>
+          <w:bCs/>
+          <w:lang w:val="en-GB"/>
+        </w:rPr>
+      </w:pPr>
+      <w:r>
+        <w:rPr>
+          <w:rFonts w:ascii="Arial" w:hAnsi="Arial" w:cs="Arial"/>
+          <w:b/>
+          <w:bCs/>
+          <w:lang w:val="en-GB"/>
+        </w:rPr>
+        <w:t xml:space="preserve">Fig. </w:t>
+      </w:r>
+      <w:r>
+        <w:rPr>
+          <w:rFonts w:ascii="Arial" w:hAnsi="Arial" w:cs="Arial"/>
+          <w:b/>
+          <w:bCs/>
+          <w:lang w:val="en-GB"/>
+        </w:rPr>
+        <w:t>3</w:t>
+      </w:r>
+      <w:r>
+        <w:rPr>
+          <w:rFonts w:ascii="Arial" w:hAnsi="Arial" w:cs="Arial"/>
+          <w:b/>
+          <w:bCs/>
+          <w:lang w:val="en-GB"/>
+        </w:rPr>
+        <w:t xml:space="preserve">: </w:t>
+      </w:r>
+      <w:r>
+        <w:rPr>
+          <w:rFonts w:ascii="Arial" w:eastAsia="Aptos" w:hAnsi="Arial" w:cs="Arial"/>
+          <w:b/>
+          <w:bCs/>
+          <w:kern w:val="3"/>
+        </w:rPr>
+        <w:t>Display null values.</w:t>
+      </w:r>
+    </w:p>
+    <w:p>
+      <w:pPr>
+        <w:pStyle w:val="NormalWeb"/>
+        <w:spacing w:after="240" w:line="360" w:lineRule="auto"/>
+        <w:jc w:val="both"/>
+        <w:textAlignment w:val="baseline"/>
+        <w:rPr>
+          <w:rFonts w:ascii="Arial" w:eastAsia="Aptos" w:hAnsi="Arial" w:cs="Arial"/>
+          <w:kern w:val="3"/>
+          <w:lang w:eastAsia="en-US"/>
+        </w:rPr>
+      </w:pPr>
+    </w:p>
+    <w:p>
+      <w:pPr>
+        <w:pStyle w:val="NormalWeb"/>
+        <w:spacing w:after="240" w:line="360" w:lineRule="auto"/>
+        <w:jc w:val="both"/>
+        <w:textAlignment w:val="baseline"/>
+        <w:rPr>
+          <w:rFonts w:ascii="Arial" w:eastAsia="Aptos" w:hAnsi="Arial" w:cs="Arial"/>
+          <w:kern w:val="3"/>
+          <w:lang w:eastAsia="en-US"/>
+        </w:rPr>
+      </w:pPr>
+    </w:p>
+    <w:p>
+      <w:pPr>
+        <w:pStyle w:val="NormalWeb"/>
+        <w:spacing w:after="240" w:line="360" w:lineRule="auto"/>
+        <w:jc w:val="both"/>
+        <w:textAlignment w:val="baseline"/>
+        <w:rPr>
+          <w:rFonts w:ascii="Arial" w:eastAsia="Aptos" w:hAnsi="Arial" w:cs="Arial"/>
+          <w:kern w:val="3"/>
+          <w:lang w:eastAsia="en-US"/>
+        </w:rPr>
+      </w:pPr>
+      <w:r>
+        <w:rPr>
+          <w:rFonts w:ascii="Arial" w:eastAsia="Aptos" w:hAnsi="Arial" w:cs="Arial"/>
+          <w:kern w:val="3"/>
+          <w:lang w:eastAsia="en-US"/>
+        </w:rPr>
+        <w:lastRenderedPageBreak/>
+        <w:t>To visualize distribution of all variables in the data we use histograms</w:t>
+      </w:r>
+    </w:p>
+    <w:p>
+      <w:pPr>
+        <w:jc w:val="center"/>
+      </w:pPr>
+      <w:r>
+        <w:drawing>
+          <wp:inline distT="0" distB="0" distL="0" distR="0" wp14:anchorId="5F3EC18B" wp14:editId="76724DBC">
+            <wp:extent cx="6153150" cy="4171950"/>
+            <wp:effectExtent l="0" t="0" r="0" b="0"/>
+            <wp:docPr id="1663357131" name="Picture 1"/>
+            <wp:cNvGraphicFramePr>
+              <a:graphicFrameLocks xmlns:a="http://schemas.openxmlformats.org/drawingml/2006/main" noChangeAspect="1"/>
+            </wp:cNvGraphicFramePr>
+            <a:graphic xmlns:a="http://schemas.openxmlformats.org/drawingml/2006/main">
+              <a:graphicData uri="http://schemas.openxmlformats.org/drawingml/2006/picture">
+                <pic:pic xmlns:pic="http://schemas.openxmlformats.org/drawingml/2006/picture">
+                  <pic:nvPicPr>
+                    <pic:cNvPr id="1663357131" name=""/>
+                    <pic:cNvPicPr/>
+                  </pic:nvPicPr>
                   <pic:blipFill>
-                    <a:blip r:embed="rId20"/>
+                    <a:blip r:embed="rId19"/>
                     <a:stretch>
                       <a:fillRect/>
                     </a:stretch>
@@ -5577,7 +5499,7 @@
                   <pic:spPr>
                     <a:xfrm>
                       <a:off x="0" y="0"/>
-                      <a:ext cx="2591162" cy="2305372"/>
+                      <a:ext cx="6153150" cy="4171950"/>
                     </a:xfrm>
                     <a:prstGeom prst="rect">
                       <a:avLst/>
@@ -5606,16 +5528,25 @@
           <w:bCs/>
           <w:lang w:val="en-GB"/>
         </w:rPr>
-        <w:t xml:space="preserve">Fig. 4: </w:t>
-      </w:r>
-      <w:r>
-        <w:rPr>
-          <w:rFonts w:ascii="Arial" w:eastAsia="Aptos" w:hAnsi="Arial" w:cs="Arial"/>
-          <w:b/>
-          <w:bCs/>
-          <w:kern w:val="3"/>
-        </w:rPr>
-        <w:t>Display null values.</w:t>
+        <w:t>Fig.</w:t>
+      </w:r>
+      <w:r>
+        <w:rPr>
+          <w:rFonts w:ascii="Arial" w:hAnsi="Arial" w:cs="Arial"/>
+          <w:b/>
+          <w:bCs/>
+          <w:lang w:val="en-GB"/>
+        </w:rPr>
+        <w:t>4</w:t>
+      </w:r>
+      <w:r>
+        <w:rPr>
+          <w:rFonts w:ascii="Arial" w:hAnsi="Arial" w:cs="Arial"/>
+          <w:b/>
+          <w:bCs/>
+          <w:lang w:val="en-GB"/>
+        </w:rPr>
+        <w:t>: Display Histograms.</w:t>
       </w:r>
     </w:p>
     <w:p>
@@ -5636,29 +5567,31 @@
           <w:kern w:val="3"/>
           <w:lang w:eastAsia="en-US"/>
         </w:rPr>
-        <w:t xml:space="preserve">To visualize distribution of all variables in the data we use </w:t>
-      </w:r>
-      <w:proofErr w:type="gramStart"/>
-      <w:r>
-        <w:rPr>
-          <w:rFonts w:ascii="Arial" w:eastAsia="Aptos" w:hAnsi="Arial" w:cs="Arial"/>
-          <w:kern w:val="3"/>
-          <w:lang w:eastAsia="en-US"/>
-        </w:rPr>
-        <w:t>histograms</w:t>
-      </w:r>
-      <w:proofErr w:type="gramEnd"/>
-    </w:p>
-    <w:p>
-      <w:r>
-        <w:rPr>
-          <w:noProof/>
+        <w:t>To identify outliers in the features, we use boxplot</w:t>
+      </w:r>
+    </w:p>
+    <w:p>
+      <w:pPr>
+        <w:jc w:val="center"/>
+        <w:rPr>
+          <w:rFonts w:ascii="Arial" w:hAnsi="Arial" w:cs="Arial"/>
+          <w:b/>
+          <w:bCs/>
+          <w:lang w:val="en-GB"/>
+        </w:rPr>
+      </w:pPr>
+      <w:r>
+        <w:rPr>
+          <w:rFonts w:ascii="Arial" w:hAnsi="Arial" w:cs="Arial"/>
+          <w:b/>
+          <w:bCs/>
+          <w:lang w:val="en-GB"/>
         </w:rPr>
         <w:drawing>
-          <wp:inline distT="0" distB="0" distL="0" distR="0" wp14:anchorId="6E99DD7A" wp14:editId="4B7F0CBF">
-            <wp:extent cx="5731510" cy="3671570"/>
-            <wp:effectExtent l="0" t="0" r="2540" b="5080"/>
-            <wp:docPr id="1209936137" name="Picture 1" descr="A screenshot of a graph&#10;&#10;Description automatically generated"/>
+          <wp:inline distT="0" distB="0" distL="0" distR="0" wp14:anchorId="57B67C19" wp14:editId="7848D8B7">
+            <wp:extent cx="6200775" cy="2466975"/>
+            <wp:effectExtent l="0" t="0" r="0" b="0"/>
+            <wp:docPr id="462804640" name="Picture 1" descr="A diagram of a graph&#10;&#10;Description automatically generated with medium confidence"/>
             <wp:cNvGraphicFramePr>
               <a:graphicFrameLocks xmlns:a="http://schemas.openxmlformats.org/drawingml/2006/main" noChangeAspect="1"/>
             </wp:cNvGraphicFramePr>
@@ -5666,11 +5599,11 @@
               <a:graphicData uri="http://schemas.openxmlformats.org/drawingml/2006/picture">
                 <pic:pic xmlns:pic="http://schemas.openxmlformats.org/drawingml/2006/picture">
                   <pic:nvPicPr>
-                    <pic:cNvPr id="1209936137" name="Picture 1" descr="A screenshot of a graph&#10;&#10;Description automatically generated"/>
+                    <pic:cNvPr id="462804640" name="Picture 1" descr="A diagram of a graph&#10;&#10;Description automatically generated with medium confidence"/>
                     <pic:cNvPicPr/>
                   </pic:nvPicPr>
                   <pic:blipFill>
-                    <a:blip r:embed="rId21"/>
+                    <a:blip r:embed="rId20"/>
                     <a:stretch>
                       <a:fillRect/>
                     </a:stretch>
@@ -5678,7 +5611,7 @@
                   <pic:spPr>
                     <a:xfrm>
                       <a:off x="0" y="0"/>
-                      <a:ext cx="5731510" cy="3671570"/>
+                      <a:ext cx="6200775" cy="2466975"/>
                     </a:xfrm>
                     <a:prstGeom prst="rect">
                       <a:avLst/>
@@ -5707,142 +5640,25 @@
           <w:bCs/>
           <w:lang w:val="en-GB"/>
         </w:rPr>
-        <w:t>Fig.5: Display Histograms.</w:t>
-      </w:r>
-    </w:p>
-    <w:p>
-      <w:pPr>
-        <w:rPr>
-          <w:rFonts w:ascii="Arial" w:hAnsi="Arial" w:cs="Arial"/>
-          <w:b/>
-          <w:bCs/>
-          <w:lang w:val="en-GB"/>
-        </w:rPr>
-      </w:pPr>
-    </w:p>
-    <w:p>
-      <w:pPr>
-        <w:rPr>
-          <w:rFonts w:ascii="Arial" w:hAnsi="Arial" w:cs="Arial"/>
-          <w:b/>
-          <w:bCs/>
-          <w:lang w:val="en-GB"/>
-        </w:rPr>
-      </w:pPr>
-    </w:p>
-    <w:p>
-      <w:pPr>
-        <w:rPr>
-          <w:rFonts w:ascii="Arial" w:hAnsi="Arial" w:cs="Arial"/>
-          <w:b/>
-          <w:bCs/>
-          <w:lang w:val="en-GB"/>
-        </w:rPr>
-      </w:pPr>
-    </w:p>
-    <w:p>
-      <w:pPr>
-        <w:pStyle w:val="NormalWeb"/>
-        <w:spacing w:after="240" w:line="360" w:lineRule="auto"/>
-        <w:jc w:val="both"/>
-        <w:textAlignment w:val="baseline"/>
-        <w:rPr>
-          <w:rFonts w:ascii="Arial" w:eastAsia="Aptos" w:hAnsi="Arial" w:cs="Arial"/>
-          <w:kern w:val="3"/>
-          <w:lang w:eastAsia="en-US"/>
-        </w:rPr>
-      </w:pPr>
-      <w:r>
-        <w:rPr>
-          <w:rFonts w:ascii="Arial" w:eastAsia="Aptos" w:hAnsi="Arial" w:cs="Arial"/>
-          <w:kern w:val="3"/>
-          <w:lang w:eastAsia="en-US"/>
-        </w:rPr>
-        <w:lastRenderedPageBreak/>
-        <w:t xml:space="preserve">To identify outliers in the features, we use </w:t>
-      </w:r>
-      <w:proofErr w:type="gramStart"/>
-      <w:r>
-        <w:rPr>
-          <w:rFonts w:ascii="Arial" w:eastAsia="Aptos" w:hAnsi="Arial" w:cs="Arial"/>
-          <w:kern w:val="3"/>
-          <w:lang w:eastAsia="en-US"/>
-        </w:rPr>
-        <w:t>boxplot</w:t>
-      </w:r>
-      <w:proofErr w:type="gramEnd"/>
-    </w:p>
-    <w:p>
-      <w:pPr>
-        <w:rPr>
-          <w:rFonts w:ascii="Arial" w:hAnsi="Arial" w:cs="Arial"/>
-          <w:b/>
-          <w:bCs/>
-          <w:lang w:val="en-GB"/>
-        </w:rPr>
-      </w:pPr>
-      <w:r>
-        <w:rPr>
-          <w:rFonts w:ascii="Arial" w:hAnsi="Arial" w:cs="Arial"/>
-          <w:b/>
-          <w:bCs/>
-          <w:noProof/>
-          <w:lang w:val="en-GB"/>
-        </w:rPr>
-        <w:drawing>
-          <wp:inline distT="0" distB="0" distL="0" distR="0" wp14:anchorId="6A5B8EB9" wp14:editId="5E890B3F">
-            <wp:extent cx="5731510" cy="2676525"/>
-            <wp:effectExtent l="0" t="0" r="2540" b="9525"/>
-            <wp:docPr id="492397695" name="Picture 1" descr="A screenshot of a computer&#10;&#10;Description automatically generated"/>
-            <wp:cNvGraphicFramePr>
-              <a:graphicFrameLocks xmlns:a="http://schemas.openxmlformats.org/drawingml/2006/main" noChangeAspect="1"/>
-            </wp:cNvGraphicFramePr>
-            <a:graphic xmlns:a="http://schemas.openxmlformats.org/drawingml/2006/main">
-              <a:graphicData uri="http://schemas.openxmlformats.org/drawingml/2006/picture">
-                <pic:pic xmlns:pic="http://schemas.openxmlformats.org/drawingml/2006/picture">
-                  <pic:nvPicPr>
-                    <pic:cNvPr id="492397695" name="Picture 1" descr="A screenshot of a computer&#10;&#10;Description automatically generated"/>
-                    <pic:cNvPicPr/>
-                  </pic:nvPicPr>
-                  <pic:blipFill>
-                    <a:blip r:embed="rId22"/>
-                    <a:stretch>
-                      <a:fillRect/>
-                    </a:stretch>
-                  </pic:blipFill>
-                  <pic:spPr>
-                    <a:xfrm>
-                      <a:off x="0" y="0"/>
-                      <a:ext cx="5731510" cy="2676525"/>
-                    </a:xfrm>
-                    <a:prstGeom prst="rect">
-                      <a:avLst/>
-                    </a:prstGeom>
-                  </pic:spPr>
-                </pic:pic>
-              </a:graphicData>
-            </a:graphic>
-          </wp:inline>
-        </w:drawing>
-      </w:r>
-    </w:p>
-    <w:p>
-      <w:pPr>
-        <w:rPr>
-          <w:rFonts w:ascii="Arial" w:hAnsi="Arial" w:cs="Arial"/>
-          <w:b/>
-          <w:bCs/>
-          <w:lang w:val="en-GB"/>
-        </w:rPr>
-      </w:pPr>
-      <w:r>
-        <w:rPr>
-          <w:rFonts w:ascii="Arial" w:hAnsi="Arial" w:cs="Arial"/>
-          <w:b/>
-          <w:bCs/>
-          <w:lang w:val="en-GB"/>
-        </w:rPr>
-        <w:t>Fig. 6: Display boxplot.</w:t>
+        <w:t xml:space="preserve">Fig. </w:t>
+      </w:r>
+      <w:r>
+        <w:rPr>
+          <w:rFonts w:ascii="Arial" w:hAnsi="Arial" w:cs="Arial"/>
+          <w:b/>
+          <w:bCs/>
+          <w:lang w:val="en-GB"/>
+        </w:rPr>
+        <w:t>5</w:t>
+      </w:r>
+      <w:r>
+        <w:rPr>
+          <w:rFonts w:ascii="Arial" w:hAnsi="Arial" w:cs="Arial"/>
+          <w:b/>
+          <w:bCs/>
+          <w:lang w:val="en-GB"/>
+        </w:rPr>
+        <w:t>: Display boxplot.</w:t>
       </w:r>
     </w:p>
     <w:p>
@@ -5925,8 +5741,9 @@
           <w:sz w:val="24"/>
           <w:szCs w:val="24"/>
         </w:rPr>
+        <w:lastRenderedPageBreak/>
         <w:drawing>
-          <wp:anchor distT="0" distB="0" distL="114300" distR="114300" simplePos="0" relativeHeight="251658240" behindDoc="0" locked="0" layoutInCell="1" allowOverlap="1" wp14:anchorId="688B7C06" wp14:editId="7D315AB4">
+          <wp:anchor distT="0" distB="0" distL="114300" distR="114300" simplePos="0" relativeHeight="251658240" behindDoc="0" locked="0" layoutInCell="1" allowOverlap="1" wp14:anchorId="688B7C06" wp14:editId="0BCF9934">
             <wp:simplePos x="0" y="0"/>
             <wp:positionH relativeFrom="margin">
               <wp:align>left</wp:align>
@@ -5934,8 +5751,8 @@
             <wp:positionV relativeFrom="paragraph">
               <wp:posOffset>-1270</wp:posOffset>
             </wp:positionV>
-            <wp:extent cx="2114550" cy="2124075"/>
-            <wp:effectExtent l="0" t="0" r="0" b="9525"/>
+            <wp:extent cx="2381250" cy="2438400"/>
+            <wp:effectExtent l="0" t="0" r="0" b="0"/>
             <wp:wrapSquare wrapText="bothSides"/>
             <wp:docPr id="982923434" name="Picture 1" descr="A graph with blue dots&#10;&#10;Description automatically generated"/>
             <wp:cNvGraphicFramePr>
@@ -5949,7 +5766,7 @@
                     <pic:cNvPicPr/>
                   </pic:nvPicPr>
                   <pic:blipFill>
-                    <a:blip r:embed="rId23">
+                    <a:blip r:embed="rId21">
                       <a:extLst>
                         <a:ext uri="{28A0092B-C50C-407E-A947-70E740481C1C}">
                           <a14:useLocalDpi xmlns:a14="http://schemas.microsoft.com/office/drawing/2010/main" val="0"/>
@@ -5963,7 +5780,7 @@
                   <pic:spPr>
                     <a:xfrm>
                       <a:off x="0" y="0"/>
-                      <a:ext cx="2114550" cy="2124075"/>
+                      <a:ext cx="2381250" cy="2438400"/>
                     </a:xfrm>
                     <a:prstGeom prst="rect">
                       <a:avLst/>
@@ -5990,9 +5807,9 @@
           <w:szCs w:val="24"/>
         </w:rPr>
         <w:drawing>
-          <wp:inline distT="0" distB="0" distL="0" distR="0" wp14:anchorId="224BFD4C" wp14:editId="1B684936">
-            <wp:extent cx="2886075" cy="2209800"/>
-            <wp:effectExtent l="0" t="0" r="9525" b="0"/>
+          <wp:inline distT="0" distB="0" distL="0" distR="0" wp14:anchorId="224BFD4C" wp14:editId="3F85A65D">
+            <wp:extent cx="2762249" cy="2476500"/>
+            <wp:effectExtent l="0" t="0" r="0" b="0"/>
             <wp:docPr id="1706323887" name="Picture 1" descr="A graph with blue dots&#10;&#10;Description automatically generated"/>
             <wp:cNvGraphicFramePr>
               <a:graphicFrameLocks xmlns:a="http://schemas.openxmlformats.org/drawingml/2006/main" noChangeAspect="1"/>
@@ -6004,20 +5821,27 @@
                     <pic:cNvPr id="1706323887" name="Picture 1" descr="A graph with blue dots&#10;&#10;Description automatically generated"/>
                     <pic:cNvPicPr/>
                   </pic:nvPicPr>
-                  <pic:blipFill>
-                    <a:blip r:embed="rId24"/>
-                    <a:stretch>
-                      <a:fillRect/>
-                    </a:stretch>
+                  <pic:blipFill rotWithShape="1">
+                    <a:blip r:embed="rId22"/>
+                    <a:srcRect r="16158"/>
+                    <a:stretch/>
                   </pic:blipFill>
-                  <pic:spPr>
+                  <pic:spPr bwMode="auto">
                     <a:xfrm>
                       <a:off x="0" y="0"/>
-                      <a:ext cx="2886486" cy="2210115"/>
+                      <a:ext cx="2766454" cy="2480270"/>
                     </a:xfrm>
                     <a:prstGeom prst="rect">
                       <a:avLst/>
                     </a:prstGeom>
+                    <a:ln>
+                      <a:noFill/>
+                    </a:ln>
+                    <a:extLst>
+                      <a:ext uri="{53640926-AAD7-44D8-BBD7-CCE9431645EC}">
+                        <a14:shadowObscured xmlns:a14="http://schemas.microsoft.com/office/drawing/2010/main"/>
+                      </a:ext>
+                    </a:extLst>
                   </pic:spPr>
                 </pic:pic>
               </a:graphicData>
@@ -6045,9 +5869,9 @@
           <w:szCs w:val="24"/>
         </w:rPr>
         <w:drawing>
-          <wp:inline distT="0" distB="0" distL="0" distR="0" wp14:anchorId="21B0ADBD" wp14:editId="638AFCF4">
-            <wp:extent cx="2028825" cy="2238375"/>
-            <wp:effectExtent l="0" t="0" r="9525" b="9525"/>
+          <wp:inline distT="0" distB="0" distL="0" distR="0" wp14:anchorId="21B0ADBD" wp14:editId="76AEACF2">
+            <wp:extent cx="2571750" cy="2562225"/>
+            <wp:effectExtent l="0" t="0" r="0" b="0"/>
             <wp:docPr id="1550196690" name="Picture 1" descr="A graph with blue dots&#10;&#10;Description automatically generated"/>
             <wp:cNvGraphicFramePr>
               <a:graphicFrameLocks xmlns:a="http://schemas.openxmlformats.org/drawingml/2006/main" noChangeAspect="1"/>
@@ -6060,7 +5884,7 @@
                     <pic:cNvPicPr/>
                   </pic:nvPicPr>
                   <pic:blipFill>
-                    <a:blip r:embed="rId25"/>
+                    <a:blip r:embed="rId23"/>
                     <a:stretch>
                       <a:fillRect/>
                     </a:stretch>
@@ -6068,7 +5892,7 @@
                   <pic:spPr>
                     <a:xfrm>
                       <a:off x="0" y="0"/>
-                      <a:ext cx="2029114" cy="2238694"/>
+                      <a:ext cx="2572120" cy="2562594"/>
                     </a:xfrm>
                     <a:prstGeom prst="rect">
                       <a:avLst/>
@@ -6095,9 +5919,9 @@
           <w:szCs w:val="24"/>
         </w:rPr>
         <w:drawing>
-          <wp:inline distT="0" distB="0" distL="0" distR="0" wp14:anchorId="22CCD99F" wp14:editId="4C2CF99F">
-            <wp:extent cx="2447925" cy="2171700"/>
-            <wp:effectExtent l="0" t="0" r="9525" b="0"/>
+          <wp:inline distT="0" distB="0" distL="0" distR="0" wp14:anchorId="22CCD99F" wp14:editId="4F62B2D3">
+            <wp:extent cx="2800350" cy="2562225"/>
+            <wp:effectExtent l="0" t="0" r="0" b="0"/>
             <wp:docPr id="1164606639" name="Picture 1" descr="A graph of a number of blue dots&#10;&#10;Description automatically generated"/>
             <wp:cNvGraphicFramePr>
               <a:graphicFrameLocks xmlns:a="http://schemas.openxmlformats.org/drawingml/2006/main" noChangeAspect="1"/>
@@ -6110,7 +5934,7 @@
                     <pic:cNvPicPr/>
                   </pic:nvPicPr>
                   <pic:blipFill>
-                    <a:blip r:embed="rId26"/>
+                    <a:blip r:embed="rId24"/>
                     <a:stretch>
                       <a:fillRect/>
                     </a:stretch>
@@ -6118,7 +5942,7 @@
                   <pic:spPr>
                     <a:xfrm>
                       <a:off x="0" y="0"/>
-                      <a:ext cx="2448274" cy="2172010"/>
+                      <a:ext cx="2800752" cy="2562593"/>
                     </a:xfrm>
                     <a:prstGeom prst="rect">
                       <a:avLst/>
@@ -6147,7 +5971,25 @@
           <w:bCs/>
           <w:lang w:val="en-GB"/>
         </w:rPr>
-        <w:t>Fig.7: Display scatterplots, features vs target.</w:t>
+        <w:t>Fig.</w:t>
+      </w:r>
+      <w:r>
+        <w:rPr>
+          <w:rFonts w:ascii="Arial" w:hAnsi="Arial" w:cs="Arial"/>
+          <w:b/>
+          <w:bCs/>
+          <w:lang w:val="en-GB"/>
+        </w:rPr>
+        <w:t>6</w:t>
+      </w:r>
+      <w:r>
+        <w:rPr>
+          <w:rFonts w:ascii="Arial" w:hAnsi="Arial" w:cs="Arial"/>
+          <w:b/>
+          <w:bCs/>
+          <w:lang w:val="en-GB"/>
+        </w:rPr>
+        <w:t>: Display scatterplots, features vs target.</w:t>
       </w:r>
     </w:p>
     <w:p>
@@ -6168,7 +6010,6 @@
           <w:rFonts w:ascii="Arial" w:eastAsia="Aptos" w:hAnsi="Arial" w:cs="Arial"/>
           <w:kern w:val="3"/>
         </w:rPr>
-        <w:lastRenderedPageBreak/>
         <w:t>W</w:t>
       </w:r>
       <w:r>
@@ -6195,105 +6036,6 @@
         <w:tabs>
           <w:tab w:val="left" w:pos="3270"/>
         </w:tabs>
-        <w:rPr>
-          <w:rFonts w:ascii="Arial" w:hAnsi="Arial" w:cs="Arial"/>
-        </w:rPr>
-      </w:pPr>
-      <w:r>
-        <w:rPr>
-          <w:rFonts w:ascii="Arial" w:hAnsi="Arial" w:cs="Arial"/>
-          <w:noProof/>
-        </w:rPr>
-        <w:drawing>
-          <wp:inline distT="0" distB="0" distL="0" distR="0" wp14:anchorId="0825BBDE" wp14:editId="2AA4E2A1">
-            <wp:extent cx="2972215" cy="438211"/>
-            <wp:effectExtent l="0" t="0" r="0" b="0"/>
-            <wp:docPr id="1698019276" name="Picture 1"/>
-            <wp:cNvGraphicFramePr>
-              <a:graphicFrameLocks xmlns:a="http://schemas.openxmlformats.org/drawingml/2006/main" noChangeAspect="1"/>
-            </wp:cNvGraphicFramePr>
-            <a:graphic xmlns:a="http://schemas.openxmlformats.org/drawingml/2006/main">
-              <a:graphicData uri="http://schemas.openxmlformats.org/drawingml/2006/picture">
-                <pic:pic xmlns:pic="http://schemas.openxmlformats.org/drawingml/2006/picture">
-                  <pic:nvPicPr>
-                    <pic:cNvPr id="1698019276" name=""/>
-                    <pic:cNvPicPr/>
-                  </pic:nvPicPr>
-                  <pic:blipFill>
-                    <a:blip r:embed="rId27"/>
-                    <a:stretch>
-                      <a:fillRect/>
-                    </a:stretch>
-                  </pic:blipFill>
-                  <pic:spPr>
-                    <a:xfrm>
-                      <a:off x="0" y="0"/>
-                      <a:ext cx="2972215" cy="438211"/>
-                    </a:xfrm>
-                    <a:prstGeom prst="rect">
-                      <a:avLst/>
-                    </a:prstGeom>
-                  </pic:spPr>
-                </pic:pic>
-              </a:graphicData>
-            </a:graphic>
-          </wp:inline>
-        </w:drawing>
-      </w:r>
-    </w:p>
-    <w:p>
-      <w:pPr>
-        <w:tabs>
-          <w:tab w:val="left" w:pos="3270"/>
-        </w:tabs>
-        <w:rPr>
-          <w:rFonts w:ascii="Arial" w:hAnsi="Arial" w:cs="Arial"/>
-          <w:b/>
-          <w:bCs/>
-        </w:rPr>
-      </w:pPr>
-      <w:r>
-        <w:rPr>
-          <w:rFonts w:ascii="Arial" w:hAnsi="Arial" w:cs="Arial"/>
-          <w:b/>
-          <w:bCs/>
-        </w:rPr>
-        <w:t xml:space="preserve">Fig. </w:t>
-      </w:r>
-      <w:r>
-        <w:rPr>
-          <w:rFonts w:ascii="Arial" w:hAnsi="Arial" w:cs="Arial"/>
-          <w:b/>
-          <w:bCs/>
-        </w:rPr>
-        <w:t>8</w:t>
-      </w:r>
-      <w:r>
-        <w:rPr>
-          <w:rFonts w:ascii="Arial" w:hAnsi="Arial" w:cs="Arial"/>
-          <w:b/>
-          <w:bCs/>
-        </w:rPr>
-        <w:t>: Transform categorical to numerical.</w:t>
-      </w:r>
-    </w:p>
-    <w:p>
-      <w:pPr>
-        <w:tabs>
-          <w:tab w:val="left" w:pos="3270"/>
-        </w:tabs>
-        <w:rPr>
-          <w:rFonts w:ascii="Arial" w:hAnsi="Arial" w:cs="Arial"/>
-          <w:b/>
-          <w:bCs/>
-        </w:rPr>
-      </w:pPr>
-    </w:p>
-    <w:p>
-      <w:pPr>
-        <w:tabs>
-          <w:tab w:val="left" w:pos="3270"/>
-        </w:tabs>
         <w:jc w:val="both"/>
         <w:rPr>
           <w:rFonts w:ascii="Arial" w:eastAsia="Aptos" w:hAnsi="Arial" w:cs="Arial"/>
@@ -6347,6 +6089,25 @@
     </w:p>
     <w:p>
       <w:pPr>
+        <w:pStyle w:val="Heading1"/>
+      </w:pPr>
+      <w:bookmarkStart w:id="11" w:name="_Toc164151636"/>
+    </w:p>
+    <w:p/>
+    <w:p>
+      <w:pPr>
+        <w:pStyle w:val="Heading1"/>
+      </w:pPr>
+      <w:bookmarkStart w:id="12" w:name="_Toc181100732"/>
+      <w:r>
+        <w:lastRenderedPageBreak/>
+        <w:t>Scaling and Normalization</w:t>
+      </w:r>
+      <w:bookmarkEnd w:id="11"/>
+      <w:bookmarkEnd w:id="12"/>
+    </w:p>
+    <w:p>
+      <w:pPr>
         <w:pStyle w:val="NormalWeb"/>
         <w:spacing w:after="240" w:line="360" w:lineRule="auto"/>
         <w:jc w:val="both"/>
@@ -6360,359 +6121,132 @@
       <w:r>
         <w:rPr>
           <w:rFonts w:ascii="Arial" w:eastAsia="Aptos" w:hAnsi="Arial" w:cs="Arial"/>
+          <w:kern w:val="3"/>
+          <w:lang w:eastAsia="en-US"/>
+        </w:rPr>
+        <w:t>Some features, such as latitude or longitude, are bounded in value. Other numeric features, such as counts, may increase without bound. Models that are smooth functions of the input, such as linear regression, logistic regression, or anything that involves a matrix, are affected by the scale of the input. Tree-based models, on the other hand, couldn’t care less. If your model is sensitive to the scale of input features, feature scaling could help. As the name suggests, feature scaling changes the scale of the feature. Sometimes people also call it feature normalization. Feature scaling is usually done individually to each feature. Next, we will discuss several types of common scaling operations, each resulting in a different distribution of feature values.( McQuaid, D.(2024a)file:///C:/Users/Dell/Downloads/Feature%20Scaling%20or%20Normalization%20(3).pdf.)</w:t>
+      </w:r>
+    </w:p>
+    <w:p>
+      <w:pPr>
+        <w:pStyle w:val="NormalWeb"/>
+        <w:spacing w:after="240" w:line="360" w:lineRule="auto"/>
+        <w:textAlignment w:val="baseline"/>
+        <w:rPr>
+          <w:rFonts w:ascii="Arial" w:eastAsia="Aptos" w:hAnsi="Arial" w:cs="Arial"/>
+          <w:kern w:val="3"/>
+          <w:lang w:eastAsia="en-US"/>
+        </w:rPr>
+      </w:pPr>
+      <w:r>
+        <w:rPr>
+          <w:rFonts w:ascii="Arial" w:eastAsia="Aptos" w:hAnsi="Arial" w:cs="Arial"/>
+          <w:kern w:val="3"/>
+          <w:lang w:eastAsia="en-US"/>
+        </w:rPr>
+        <w:t>So, before to apply  our models, normalization is necessary to perform our points of data and have the same measure on it.</w:t>
+      </w:r>
+      <w:r>
+        <w:rPr>
+          <w:rFonts w:ascii="Arial" w:eastAsia="Aptos" w:hAnsi="Arial" w:cs="Arial"/>
+          <w:kern w:val="3"/>
+          <w:lang w:eastAsia="en-US"/>
+        </w:rPr>
+        <w:t xml:space="preserve"> In this case we use  </w:t>
+      </w:r>
+      <w:proofErr w:type="spellStart"/>
+      <w:r>
+        <w:rPr>
+          <w:rFonts w:ascii="Arial" w:eastAsia="Aptos" w:hAnsi="Arial" w:cs="Arial"/>
+          <w:kern w:val="3"/>
+          <w:lang w:eastAsia="en-US"/>
+        </w:rPr>
+        <w:t>RobustScaler</w:t>
+      </w:r>
+      <w:proofErr w:type="spellEnd"/>
+      <w:r>
+        <w:rPr>
+          <w:rFonts w:ascii="Arial" w:eastAsia="Aptos" w:hAnsi="Arial" w:cs="Arial"/>
+          <w:kern w:val="3"/>
+          <w:lang w:eastAsia="en-US"/>
+        </w:rPr>
+        <w:t xml:space="preserve"> because as our boxplot show we could identify outliers in the data set</w:t>
+      </w:r>
+    </w:p>
+    <w:p>
+      <w:pPr>
+        <w:pStyle w:val="Heading1"/>
+      </w:pPr>
+      <w:bookmarkStart w:id="13" w:name="_Toc164151635"/>
+      <w:bookmarkStart w:id="14" w:name="_Toc181100733"/>
+      <w:r>
+        <w:t>Training and Testing our  Data Set</w:t>
+      </w:r>
+      <w:bookmarkEnd w:id="13"/>
+      <w:bookmarkEnd w:id="14"/>
+    </w:p>
+    <w:p>
+      <w:pPr>
+        <w:pStyle w:val="NormalWeb"/>
+        <w:spacing w:after="240" w:line="360" w:lineRule="auto"/>
+        <w:textAlignment w:val="baseline"/>
+        <w:rPr>
+          <w:rFonts w:ascii="Arial" w:eastAsia="Aptos" w:hAnsi="Arial" w:cs="Arial"/>
+          <w:kern w:val="3"/>
+          <w:lang w:eastAsia="en-US"/>
+        </w:rPr>
+      </w:pPr>
+      <w:r>
+        <w:rPr>
+          <w:rFonts w:ascii="Arial" w:eastAsia="Aptos" w:hAnsi="Arial" w:cs="Arial"/>
+          <w:kern w:val="3"/>
+          <w:lang w:eastAsia="en-US"/>
+        </w:rPr>
+        <w:t xml:space="preserve">Regarding apply the model we need to split the data for train and test. In this first case we use for test size </w:t>
+      </w:r>
+      <w:r>
+        <w:rPr>
+          <w:rFonts w:ascii="Arial" w:eastAsia="Aptos" w:hAnsi="Arial" w:cs="Arial"/>
+          <w:kern w:val="3"/>
+          <w:lang w:eastAsia="en-US"/>
+        </w:rPr>
+        <w:t>30</w:t>
+      </w:r>
+      <w:r>
+        <w:rPr>
+          <w:rFonts w:ascii="Arial" w:eastAsia="Aptos" w:hAnsi="Arial" w:cs="Arial"/>
+          <w:kern w:val="3"/>
+          <w:lang w:eastAsia="en-US"/>
+        </w:rPr>
+        <w:t>% .</w:t>
+      </w:r>
+    </w:p>
+    <w:p>
+      <w:pPr>
+        <w:pStyle w:val="NormalWeb"/>
+        <w:spacing w:after="240" w:line="360" w:lineRule="auto"/>
+        <w:textAlignment w:val="baseline"/>
+        <w:rPr>
+          <w:rFonts w:ascii="Arial" w:eastAsia="Aptos" w:hAnsi="Arial" w:cs="Arial"/>
+          <w:b/>
+          <w:bCs/>
+          <w:kern w:val="3"/>
+          <w:lang w:eastAsia="en-US"/>
+        </w:rPr>
+      </w:pPr>
+      <w:r>
+        <w:rPr>
+          <w:rFonts w:ascii="Arial" w:eastAsia="Aptos" w:hAnsi="Arial" w:cs="Arial"/>
+          <w:b/>
+          <w:bCs/>
           <w:noProof/>
           <w:kern w:val="3"/>
           <w:lang w:eastAsia="en-US"/>
         </w:rPr>
         <w:drawing>
-          <wp:inline distT="0" distB="0" distL="0" distR="0" wp14:anchorId="10119A1C" wp14:editId="7890A185">
-            <wp:extent cx="2143424" cy="495369"/>
-            <wp:effectExtent l="0" t="0" r="9525" b="0"/>
-            <wp:docPr id="1458390368" name="Picture 1" descr="A white rectangular object with black text&#10;&#10;Description automatically generated"/>
-            <wp:cNvGraphicFramePr>
-              <a:graphicFrameLocks xmlns:a="http://schemas.openxmlformats.org/drawingml/2006/main" noChangeAspect="1"/>
-            </wp:cNvGraphicFramePr>
-            <a:graphic xmlns:a="http://schemas.openxmlformats.org/drawingml/2006/main">
-              <a:graphicData uri="http://schemas.openxmlformats.org/drawingml/2006/picture">
-                <pic:pic xmlns:pic="http://schemas.openxmlformats.org/drawingml/2006/picture">
-                  <pic:nvPicPr>
-                    <pic:cNvPr id="1458390368" name="Picture 1" descr="A white rectangular object with black text&#10;&#10;Description automatically generated"/>
-                    <pic:cNvPicPr/>
-                  </pic:nvPicPr>
-                  <pic:blipFill>
-                    <a:blip r:embed="rId28"/>
-                    <a:stretch>
-                      <a:fillRect/>
-                    </a:stretch>
-                  </pic:blipFill>
-                  <pic:spPr>
-                    <a:xfrm>
-                      <a:off x="0" y="0"/>
-                      <a:ext cx="2143424" cy="495369"/>
-                    </a:xfrm>
-                    <a:prstGeom prst="rect">
-                      <a:avLst/>
-                    </a:prstGeom>
-                  </pic:spPr>
-                </pic:pic>
-              </a:graphicData>
-            </a:graphic>
-          </wp:inline>
-        </w:drawing>
-      </w:r>
-    </w:p>
-    <w:p>
-      <w:pPr>
-        <w:pStyle w:val="NormalWeb"/>
-        <w:spacing w:after="240" w:line="360" w:lineRule="auto"/>
-        <w:jc w:val="both"/>
-        <w:textAlignment w:val="baseline"/>
-        <w:rPr>
-          <w:rFonts w:ascii="Arial" w:eastAsia="Aptos" w:hAnsi="Arial" w:cs="Arial"/>
-          <w:b/>
-          <w:bCs/>
-          <w:kern w:val="3"/>
-          <w:lang w:eastAsia="en-US"/>
-        </w:rPr>
-      </w:pPr>
-      <w:r>
-        <w:rPr>
-          <w:rFonts w:ascii="Arial" w:eastAsia="Aptos" w:hAnsi="Arial" w:cs="Arial"/>
-          <w:b/>
-          <w:bCs/>
-          <w:kern w:val="3"/>
-          <w:lang w:eastAsia="en-US"/>
-        </w:rPr>
-        <w:t>Fig.</w:t>
-      </w:r>
-      <w:r>
-        <w:rPr>
-          <w:rFonts w:ascii="Arial" w:eastAsia="Aptos" w:hAnsi="Arial" w:cs="Arial"/>
-          <w:b/>
-          <w:bCs/>
-          <w:kern w:val="3"/>
-          <w:lang w:eastAsia="en-US"/>
-        </w:rPr>
-        <w:t>9</w:t>
-      </w:r>
-      <w:r>
-        <w:rPr>
-          <w:rFonts w:ascii="Arial" w:eastAsia="Aptos" w:hAnsi="Arial" w:cs="Arial"/>
-          <w:b/>
-          <w:bCs/>
-          <w:kern w:val="3"/>
-          <w:lang w:eastAsia="en-US"/>
-        </w:rPr>
-        <w:t>:</w:t>
-      </w:r>
-      <w:r>
-        <w:rPr>
-          <w:rFonts w:ascii="Arial" w:eastAsia="Aptos" w:hAnsi="Arial" w:cs="Arial"/>
-          <w:b/>
-          <w:bCs/>
-          <w:kern w:val="3"/>
-          <w:lang w:eastAsia="en-US"/>
-        </w:rPr>
-        <w:t xml:space="preserve"> Define X and Y to split data.</w:t>
-      </w:r>
-    </w:p>
-    <w:p>
-      <w:pPr>
-        <w:pStyle w:val="Heading1"/>
-      </w:pPr>
-      <w:bookmarkStart w:id="11" w:name="_Toc164151636"/>
-      <w:bookmarkStart w:id="12" w:name="_Toc167054092"/>
-      <w:r>
-        <w:t>Scaling and Normalization</w:t>
-      </w:r>
-      <w:bookmarkEnd w:id="11"/>
-      <w:bookmarkEnd w:id="12"/>
-    </w:p>
-    <w:p>
-      <w:pPr>
-        <w:pStyle w:val="NormalWeb"/>
-        <w:spacing w:after="240" w:line="360" w:lineRule="auto"/>
-        <w:jc w:val="both"/>
-        <w:textAlignment w:val="baseline"/>
-        <w:rPr>
-          <w:rFonts w:ascii="Arial" w:eastAsia="Aptos" w:hAnsi="Arial" w:cs="Arial"/>
-          <w:kern w:val="3"/>
-          <w:lang w:eastAsia="en-US"/>
-        </w:rPr>
-      </w:pPr>
-      <w:r>
-        <w:rPr>
-          <w:rFonts w:ascii="Arial" w:eastAsia="Aptos" w:hAnsi="Arial" w:cs="Arial"/>
-          <w:kern w:val="3"/>
-          <w:lang w:eastAsia="en-US"/>
-        </w:rPr>
-        <w:t>Some features, such as latitude or longitude, are bounded in value. Other numeric features, such as counts, may increase without bound. Models that are smooth functions of the input, such as linear regression, logistic regression, or anything that involves a matrix, are affected by the scale of the input. Tree-based models, on the other hand, couldn’t care less. If your model is sensitive to the scale of input features, feature scaling could help. As the name suggests, feature scaling changes the scale of the feature. Sometimes people also call it feature normalization. Feature scaling is usually done individually to each feature. Next, we will discuss several types of common scaling operations, each resulting in a different distribution of feature values.( McQuaid, D.(2024a)file:///C:/Users/Dell/Downloads/Feature%20Scaling%20or%20Normalization%20(3).pdf.)</w:t>
-      </w:r>
-    </w:p>
-    <w:p>
-      <w:pPr>
-        <w:pStyle w:val="NormalWeb"/>
-        <w:spacing w:after="240" w:line="360" w:lineRule="auto"/>
-        <w:textAlignment w:val="baseline"/>
-        <w:rPr>
-          <w:rFonts w:ascii="Arial" w:eastAsia="Aptos" w:hAnsi="Arial" w:cs="Arial"/>
-          <w:kern w:val="3"/>
-          <w:lang w:eastAsia="en-US"/>
-        </w:rPr>
-      </w:pPr>
-      <w:r>
-        <w:rPr>
-          <w:rFonts w:ascii="Arial" w:eastAsia="Aptos" w:hAnsi="Arial" w:cs="Arial"/>
-          <w:kern w:val="3"/>
-          <w:lang w:eastAsia="en-US"/>
-        </w:rPr>
-        <w:t>So, before to apply  our models, normalization is necessary to perform our points of data and have the same measure on it.</w:t>
-      </w:r>
-      <w:r>
-        <w:rPr>
-          <w:rFonts w:ascii="Arial" w:eastAsia="Aptos" w:hAnsi="Arial" w:cs="Arial"/>
-          <w:kern w:val="3"/>
-          <w:lang w:eastAsia="en-US"/>
-        </w:rPr>
-        <w:t xml:space="preserve"> In this case we use  </w:t>
-      </w:r>
-      <w:proofErr w:type="spellStart"/>
-      <w:r>
-        <w:rPr>
-          <w:rFonts w:ascii="Arial" w:eastAsia="Aptos" w:hAnsi="Arial" w:cs="Arial"/>
-          <w:kern w:val="3"/>
-          <w:lang w:eastAsia="en-US"/>
-        </w:rPr>
-        <w:t>RobustScaler</w:t>
-      </w:r>
-      <w:proofErr w:type="spellEnd"/>
-      <w:r>
-        <w:rPr>
-          <w:rFonts w:ascii="Arial" w:eastAsia="Aptos" w:hAnsi="Arial" w:cs="Arial"/>
-          <w:kern w:val="3"/>
-          <w:lang w:eastAsia="en-US"/>
-        </w:rPr>
-        <w:t xml:space="preserve"> because as our boxplot show we could identify outliers in the data set</w:t>
-      </w:r>
-    </w:p>
-    <w:p>
-      <w:pPr>
-        <w:pStyle w:val="NormalWeb"/>
-        <w:spacing w:after="240" w:line="360" w:lineRule="auto"/>
-        <w:textAlignment w:val="baseline"/>
-        <w:rPr>
-          <w:rFonts w:ascii="Arial" w:eastAsia="Aptos" w:hAnsi="Arial" w:cs="Arial"/>
-          <w:b/>
-          <w:bCs/>
-          <w:kern w:val="3"/>
-          <w:lang w:eastAsia="en-US"/>
-        </w:rPr>
-      </w:pPr>
-      <w:r>
-        <w:rPr>
-          <w:rFonts w:ascii="Arial" w:eastAsia="Aptos" w:hAnsi="Arial" w:cs="Arial"/>
-          <w:b/>
-          <w:bCs/>
-          <w:noProof/>
-          <w:kern w:val="3"/>
-          <w:lang w:eastAsia="en-US"/>
-        </w:rPr>
-        <w:lastRenderedPageBreak/>
-        <w:drawing>
-          <wp:inline distT="0" distB="0" distL="0" distR="0" wp14:anchorId="44509587" wp14:editId="00BD53A1">
-            <wp:extent cx="3886200" cy="1562100"/>
+          <wp:inline distT="0" distB="0" distL="0" distR="0" wp14:anchorId="0A56FEFA" wp14:editId="2B46F7E2">
+            <wp:extent cx="4352925" cy="447675"/>
             <wp:effectExtent l="0" t="0" r="0" b="0"/>
-            <wp:docPr id="692729679" name="Picture 1" descr="A screenshot of a computer program&#10;&#10;Description automatically generated"/>
-            <wp:cNvGraphicFramePr>
-              <a:graphicFrameLocks xmlns:a="http://schemas.openxmlformats.org/drawingml/2006/main" noChangeAspect="1"/>
-            </wp:cNvGraphicFramePr>
-            <a:graphic xmlns:a="http://schemas.openxmlformats.org/drawingml/2006/main">
-              <a:graphicData uri="http://schemas.openxmlformats.org/drawingml/2006/picture">
-                <pic:pic xmlns:pic="http://schemas.openxmlformats.org/drawingml/2006/picture">
-                  <pic:nvPicPr>
-                    <pic:cNvPr id="692729679" name="Picture 1" descr="A screenshot of a computer program&#10;&#10;Description automatically generated"/>
-                    <pic:cNvPicPr/>
-                  </pic:nvPicPr>
-                  <pic:blipFill>
-                    <a:blip r:embed="rId29"/>
-                    <a:stretch>
-                      <a:fillRect/>
-                    </a:stretch>
-                  </pic:blipFill>
-                  <pic:spPr>
-                    <a:xfrm>
-                      <a:off x="0" y="0"/>
-                      <a:ext cx="3886746" cy="1562319"/>
-                    </a:xfrm>
-                    <a:prstGeom prst="rect">
-                      <a:avLst/>
-                    </a:prstGeom>
-                  </pic:spPr>
-                </pic:pic>
-              </a:graphicData>
-            </a:graphic>
-          </wp:inline>
-        </w:drawing>
-      </w:r>
-    </w:p>
-    <w:p>
-      <w:pPr>
-        <w:pStyle w:val="NormalWeb"/>
-        <w:spacing w:after="240" w:line="360" w:lineRule="auto"/>
-        <w:textAlignment w:val="baseline"/>
-        <w:rPr>
-          <w:rFonts w:ascii="Arial" w:eastAsia="Aptos" w:hAnsi="Arial" w:cs="Arial"/>
-          <w:b/>
-          <w:bCs/>
-          <w:kern w:val="3"/>
-          <w:lang w:eastAsia="en-US"/>
-        </w:rPr>
-      </w:pPr>
-      <w:r>
-        <w:rPr>
-          <w:rFonts w:ascii="Arial" w:eastAsia="Aptos" w:hAnsi="Arial" w:cs="Arial"/>
-          <w:b/>
-          <w:bCs/>
-          <w:kern w:val="3"/>
-          <w:lang w:eastAsia="en-US"/>
-        </w:rPr>
-        <w:t>Fig.</w:t>
-      </w:r>
-      <w:r>
-        <w:rPr>
-          <w:rFonts w:ascii="Arial" w:eastAsia="Aptos" w:hAnsi="Arial" w:cs="Arial"/>
-          <w:b/>
-          <w:bCs/>
-          <w:kern w:val="3"/>
-          <w:lang w:eastAsia="en-US"/>
-        </w:rPr>
-        <w:t>10</w:t>
-      </w:r>
-      <w:r>
-        <w:rPr>
-          <w:rFonts w:ascii="Arial" w:eastAsia="Aptos" w:hAnsi="Arial" w:cs="Arial"/>
-          <w:b/>
-          <w:bCs/>
-          <w:kern w:val="3"/>
-          <w:lang w:eastAsia="en-US"/>
-        </w:rPr>
-        <w:t>: Scaling data.</w:t>
-      </w:r>
-    </w:p>
-    <w:p>
-      <w:pPr>
-        <w:pStyle w:val="Heading1"/>
-      </w:pPr>
-      <w:bookmarkStart w:id="13" w:name="_Toc164151635"/>
-      <w:bookmarkStart w:id="14" w:name="_Toc167054093"/>
-      <w:r>
-        <w:t>Training and Testing our  Data Set</w:t>
-      </w:r>
-      <w:bookmarkEnd w:id="13"/>
-      <w:bookmarkEnd w:id="14"/>
-    </w:p>
-    <w:p>
-      <w:pPr>
-        <w:pStyle w:val="NormalWeb"/>
-        <w:spacing w:after="240" w:line="360" w:lineRule="auto"/>
-        <w:textAlignment w:val="baseline"/>
-        <w:rPr>
-          <w:rFonts w:ascii="Arial" w:eastAsia="Aptos" w:hAnsi="Arial" w:cs="Arial"/>
-          <w:kern w:val="3"/>
-          <w:lang w:eastAsia="en-US"/>
-        </w:rPr>
-      </w:pPr>
-      <w:r>
-        <w:rPr>
-          <w:rFonts w:ascii="Arial" w:eastAsia="Aptos" w:hAnsi="Arial" w:cs="Arial"/>
-          <w:kern w:val="3"/>
-          <w:lang w:eastAsia="en-US"/>
-        </w:rPr>
-        <w:t xml:space="preserve">Regarding apply the model we need to split the data for train and test. In this first case we use for test size </w:t>
-      </w:r>
-      <w:r>
-        <w:rPr>
-          <w:rFonts w:ascii="Arial" w:eastAsia="Aptos" w:hAnsi="Arial" w:cs="Arial"/>
-          <w:kern w:val="3"/>
-          <w:lang w:eastAsia="en-US"/>
-        </w:rPr>
-        <w:t>30</w:t>
-      </w:r>
-      <w:r>
-        <w:rPr>
-          <w:rFonts w:ascii="Arial" w:eastAsia="Aptos" w:hAnsi="Arial" w:cs="Arial"/>
-          <w:kern w:val="3"/>
-          <w:lang w:eastAsia="en-US"/>
-        </w:rPr>
-        <w:t>% .</w:t>
-      </w:r>
-    </w:p>
-    <w:p>
-      <w:pPr>
-        <w:pStyle w:val="NormalWeb"/>
-        <w:spacing w:after="240" w:line="360" w:lineRule="auto"/>
-        <w:textAlignment w:val="baseline"/>
-        <w:rPr>
-          <w:rFonts w:ascii="Arial" w:eastAsia="Aptos" w:hAnsi="Arial" w:cs="Arial"/>
-          <w:b/>
-          <w:bCs/>
-          <w:kern w:val="3"/>
-          <w:lang w:eastAsia="en-US"/>
-        </w:rPr>
-      </w:pPr>
-      <w:r>
-        <w:rPr>
-          <w:rFonts w:ascii="Arial" w:eastAsia="Aptos" w:hAnsi="Arial" w:cs="Arial"/>
-          <w:b/>
-          <w:bCs/>
-          <w:noProof/>
-          <w:kern w:val="3"/>
-          <w:lang w:eastAsia="en-US"/>
-        </w:rPr>
-        <w:drawing>
-          <wp:inline distT="0" distB="0" distL="0" distR="0" wp14:anchorId="0A56FEFA" wp14:editId="45FCA0D4">
-            <wp:extent cx="4353533" cy="1438476"/>
-            <wp:effectExtent l="0" t="0" r="9525" b="9525"/>
             <wp:docPr id="1628869217" name="Picture 1" descr="A screenshot of a computer code&#10;&#10;Description automatically generated"/>
             <wp:cNvGraphicFramePr>
               <a:graphicFrameLocks xmlns:a="http://schemas.openxmlformats.org/drawingml/2006/main" noChangeAspect="1"/>
@@ -6724,20 +6258,27 @@
                     <pic:cNvPr id="1628869217" name="Picture 1" descr="A screenshot of a computer code&#10;&#10;Description automatically generated"/>
                     <pic:cNvPicPr/>
                   </pic:nvPicPr>
-                  <pic:blipFill>
-                    <a:blip r:embed="rId30"/>
-                    <a:stretch>
-                      <a:fillRect/>
-                    </a:stretch>
+                  <pic:blipFill rotWithShape="1">
+                    <a:blip r:embed="rId25"/>
+                    <a:srcRect t="68874"/>
+                    <a:stretch/>
                   </pic:blipFill>
-                  <pic:spPr>
+                  <pic:spPr bwMode="auto">
                     <a:xfrm>
                       <a:off x="0" y="0"/>
-                      <a:ext cx="4353533" cy="1438476"/>
+                      <a:ext cx="4353533" cy="447738"/>
                     </a:xfrm>
                     <a:prstGeom prst="rect">
                       <a:avLst/>
                     </a:prstGeom>
+                    <a:ln>
+                      <a:noFill/>
+                    </a:ln>
+                    <a:extLst>
+                      <a:ext uri="{53640926-AAD7-44D8-BBD7-CCE9431645EC}">
+                        <a14:shadowObscured xmlns:a14="http://schemas.microsoft.com/office/drawing/2010/main"/>
+                      </a:ext>
+                    </a:extLst>
                   </pic:spPr>
                 </pic:pic>
               </a:graphicData>
@@ -6783,7 +6324,7 @@
           <w:szCs w:val="22"/>
           <w:lang w:eastAsia="en-US"/>
         </w:rPr>
-        <w:t>11</w:t>
+        <w:t>7</w:t>
       </w:r>
       <w:r>
         <w:rPr>
@@ -6868,11 +6409,24 @@
     </w:p>
     <w:p>
       <w:pPr>
+        <w:pStyle w:val="NormalWeb"/>
+        <w:spacing w:after="240" w:line="360" w:lineRule="auto"/>
+        <w:textAlignment w:val="baseline"/>
+        <w:rPr>
+          <w:rFonts w:ascii="Arial" w:eastAsia="Aptos" w:hAnsi="Arial" w:cs="Arial"/>
+          <w:kern w:val="3"/>
+          <w:lang w:eastAsia="en-US"/>
+        </w:rPr>
+      </w:pPr>
+    </w:p>
+    <w:p>
+      <w:pPr>
         <w:pStyle w:val="Heading1"/>
       </w:pPr>
       <w:bookmarkStart w:id="15" w:name="_Toc164151637"/>
-      <w:bookmarkStart w:id="16" w:name="_Toc167054094"/>
-      <w:r>
+      <w:bookmarkStart w:id="16" w:name="_Toc181100734"/>
+      <w:r>
+        <w:lastRenderedPageBreak/>
         <w:t>Applying Modals</w:t>
       </w:r>
       <w:bookmarkEnd w:id="15"/>
@@ -6898,7 +6452,7 @@
         </w:rPr>
         <w:t xml:space="preserve">Machine learning algorithms that learn from input/output pairs are called supervised learning algorithms because a “teacher” provides supervision to the algorithms in the form of the desired outputs for each example that they learn from.( Müller, A.C. and Guido, S. (2016). https://www.nrigroupindia.com/ebook/Introduction%20to%20Machine%20Learning%20with%20Python%20(%20PDFDrive.com%20)-min.pdf. Available at: </w:t>
       </w:r>
-      <w:hyperlink r:id="rId31" w:history="1">
+      <w:hyperlink r:id="rId26" w:history="1">
         <w:r>
           <w:rPr>
             <w:rStyle w:val="Hyperlink"/>
@@ -6920,50 +6474,54 @@
     </w:p>
     <w:p>
       <w:pPr>
-        <w:pStyle w:val="NormalWeb"/>
-        <w:spacing w:after="240" w:line="360" w:lineRule="auto"/>
-        <w:jc w:val="both"/>
-        <w:textAlignment w:val="baseline"/>
-        <w:rPr>
-          <w:rFonts w:ascii="Arial" w:eastAsia="Aptos" w:hAnsi="Arial" w:cs="Arial"/>
-          <w:b/>
-          <w:bCs/>
-          <w:kern w:val="3"/>
-          <w:lang w:eastAsia="en-US"/>
-        </w:rPr>
-      </w:pPr>
-    </w:p>
-    <w:p>
-      <w:pPr>
         <w:tabs>
           <w:tab w:val="left" w:pos="3270"/>
         </w:tabs>
         <w:rPr>
-          <w:rFonts w:ascii="Arial" w:hAnsi="Arial" w:cs="Arial"/>
-        </w:rPr>
-      </w:pPr>
-      <w:r>
-        <w:rPr>
-          <w:rFonts w:ascii="Arial" w:hAnsi="Arial" w:cs="Arial"/>
-        </w:rPr>
-        <w:lastRenderedPageBreak/>
+          <w:rFonts w:ascii="Arial" w:eastAsia="Aptos" w:hAnsi="Arial" w:cs="Arial"/>
+          <w:kern w:val="3"/>
+          <w:sz w:val="24"/>
+          <w:szCs w:val="24"/>
+          <w:lang w:val="en-GB"/>
+        </w:rPr>
+      </w:pPr>
+      <w:r>
+        <w:rPr>
+          <w:rFonts w:ascii="Arial" w:eastAsia="Aptos" w:hAnsi="Arial" w:cs="Arial"/>
+          <w:kern w:val="3"/>
+          <w:sz w:val="24"/>
+          <w:szCs w:val="24"/>
+          <w:lang w:val="en-GB"/>
+        </w:rPr>
         <w:t>Linear Regression</w:t>
       </w:r>
       <w:r>
         <w:rPr>
-          <w:rFonts w:ascii="Arial" w:hAnsi="Arial" w:cs="Arial"/>
+          <w:rFonts w:ascii="Arial" w:eastAsia="Aptos" w:hAnsi="Arial" w:cs="Arial"/>
+          <w:kern w:val="3"/>
+          <w:sz w:val="24"/>
+          <w:szCs w:val="24"/>
+          <w:lang w:val="en-GB"/>
         </w:rPr>
         <w:t xml:space="preserve"> modal was a good option regarding to predict prices of corn by weather conditions, because our variable</w:t>
       </w:r>
       <w:r>
         <w:rPr>
-          <w:rFonts w:ascii="Arial" w:hAnsi="Arial" w:cs="Arial"/>
+          <w:rFonts w:ascii="Arial" w:eastAsia="Aptos" w:hAnsi="Arial" w:cs="Arial"/>
+          <w:kern w:val="3"/>
+          <w:sz w:val="24"/>
+          <w:szCs w:val="24"/>
+          <w:lang w:val="en-GB"/>
         </w:rPr>
         <w:t>s</w:t>
       </w:r>
       <w:r>
         <w:rPr>
-          <w:rFonts w:ascii="Arial" w:hAnsi="Arial" w:cs="Arial"/>
+          <w:rFonts w:ascii="Arial" w:eastAsia="Aptos" w:hAnsi="Arial" w:cs="Arial"/>
+          <w:kern w:val="3"/>
+          <w:sz w:val="24"/>
+          <w:szCs w:val="24"/>
+          <w:lang w:val="en-GB"/>
         </w:rPr>
         <w:t xml:space="preserve"> have continuous  values.</w:t>
       </w:r>
@@ -6983,9 +6541,9 @@
           <w:noProof/>
         </w:rPr>
         <w:drawing>
-          <wp:inline distT="0" distB="0" distL="0" distR="0" wp14:anchorId="7D646591" wp14:editId="09B5C08B">
-            <wp:extent cx="5582429" cy="1343212"/>
-            <wp:effectExtent l="0" t="0" r="0" b="9525"/>
+          <wp:inline distT="0" distB="0" distL="0" distR="0" wp14:anchorId="7D646591" wp14:editId="6F5BDE9E">
+            <wp:extent cx="5581650" cy="152400"/>
+            <wp:effectExtent l="0" t="0" r="0" b="0"/>
             <wp:docPr id="613276983" name="Picture 1" descr="A screenshot of a computer code&#10;&#10;Description automatically generated"/>
             <wp:cNvGraphicFramePr>
               <a:graphicFrameLocks xmlns:a="http://schemas.openxmlformats.org/drawingml/2006/main" noChangeAspect="1"/>
@@ -6997,20 +6555,27 @@
                     <pic:cNvPr id="613276983" name="Picture 1" descr="A screenshot of a computer code&#10;&#10;Description automatically generated"/>
                     <pic:cNvPicPr/>
                   </pic:nvPicPr>
-                  <pic:blipFill>
-                    <a:blip r:embed="rId32"/>
-                    <a:stretch>
-                      <a:fillRect/>
-                    </a:stretch>
+                  <pic:blipFill rotWithShape="1">
+                    <a:blip r:embed="rId27"/>
+                    <a:srcRect t="45390" b="43263"/>
+                    <a:stretch/>
                   </pic:blipFill>
-                  <pic:spPr>
+                  <pic:spPr bwMode="auto">
                     <a:xfrm>
                       <a:off x="0" y="0"/>
-                      <a:ext cx="5582429" cy="1343212"/>
+                      <a:ext cx="5582429" cy="152421"/>
                     </a:xfrm>
                     <a:prstGeom prst="rect">
                       <a:avLst/>
                     </a:prstGeom>
+                    <a:ln>
+                      <a:noFill/>
+                    </a:ln>
+                    <a:extLst>
+                      <a:ext uri="{53640926-AAD7-44D8-BBD7-CCE9431645EC}">
+                        <a14:shadowObscured xmlns:a14="http://schemas.microsoft.com/office/drawing/2010/main"/>
+                      </a:ext>
+                    </a:extLst>
                   </pic:spPr>
                 </pic:pic>
               </a:graphicData>
@@ -7026,17 +6591,84 @@
         </w:tabs>
         <w:rPr>
           <w:rFonts w:ascii="Arial" w:hAnsi="Arial" w:cs="Arial"/>
-          <w:b/>
-          <w:bCs/>
-        </w:rPr>
-      </w:pPr>
-      <w:r>
-        <w:rPr>
-          <w:rFonts w:ascii="Arial" w:hAnsi="Arial" w:cs="Arial"/>
-          <w:b/>
-          <w:bCs/>
-        </w:rPr>
-        <w:t>Fig. 12</w:t>
+          <w:noProof/>
+        </w:rPr>
+      </w:pPr>
+      <w:r>
+        <w:rPr>
+          <w:rFonts w:ascii="Arial" w:hAnsi="Arial" w:cs="Arial"/>
+          <w:noProof/>
+        </w:rPr>
+        <w:drawing>
+          <wp:inline distT="0" distB="0" distL="0" distR="0" wp14:anchorId="53A6967D" wp14:editId="38E8187F">
+            <wp:extent cx="5581650" cy="209550"/>
+            <wp:effectExtent l="0" t="0" r="0" b="0"/>
+            <wp:docPr id="6952605" name="Picture 1" descr="A screenshot of a computer code&#10;&#10;Description automatically generated"/>
+            <wp:cNvGraphicFramePr>
+              <a:graphicFrameLocks xmlns:a="http://schemas.openxmlformats.org/drawingml/2006/main" noChangeAspect="1"/>
+            </wp:cNvGraphicFramePr>
+            <a:graphic xmlns:a="http://schemas.openxmlformats.org/drawingml/2006/main">
+              <a:graphicData uri="http://schemas.openxmlformats.org/drawingml/2006/picture">
+                <pic:pic xmlns:pic="http://schemas.openxmlformats.org/drawingml/2006/picture">
+                  <pic:nvPicPr>
+                    <pic:cNvPr id="613276983" name="Picture 1" descr="A screenshot of a computer code&#10;&#10;Description automatically generated"/>
+                    <pic:cNvPicPr/>
+                  </pic:nvPicPr>
+                  <pic:blipFill rotWithShape="1">
+                    <a:blip r:embed="rId27"/>
+                    <a:srcRect t="84397"/>
+                    <a:stretch/>
+                  </pic:blipFill>
+                  <pic:spPr bwMode="auto">
+                    <a:xfrm>
+                      <a:off x="0" y="0"/>
+                      <a:ext cx="5582429" cy="209579"/>
+                    </a:xfrm>
+                    <a:prstGeom prst="rect">
+                      <a:avLst/>
+                    </a:prstGeom>
+                    <a:ln>
+                      <a:noFill/>
+                    </a:ln>
+                    <a:extLst>
+                      <a:ext uri="{53640926-AAD7-44D8-BBD7-CCE9431645EC}">
+                        <a14:shadowObscured xmlns:a14="http://schemas.microsoft.com/office/drawing/2010/main"/>
+                      </a:ext>
+                    </a:extLst>
+                  </pic:spPr>
+                </pic:pic>
+              </a:graphicData>
+            </a:graphic>
+          </wp:inline>
+        </w:drawing>
+      </w:r>
+    </w:p>
+    <w:p>
+      <w:pPr>
+        <w:tabs>
+          <w:tab w:val="left" w:pos="3270"/>
+        </w:tabs>
+        <w:rPr>
+          <w:rFonts w:ascii="Arial" w:hAnsi="Arial" w:cs="Arial"/>
+          <w:b/>
+          <w:bCs/>
+        </w:rPr>
+      </w:pPr>
+      <w:r>
+        <w:rPr>
+          <w:rFonts w:ascii="Arial" w:hAnsi="Arial" w:cs="Arial"/>
+          <w:b/>
+          <w:bCs/>
+        </w:rPr>
+        <w:t xml:space="preserve">Fig. </w:t>
+      </w:r>
+      <w:r>
+        <w:rPr>
+          <w:rFonts w:ascii="Arial" w:hAnsi="Arial" w:cs="Arial"/>
+          <w:b/>
+          <w:bCs/>
+        </w:rPr>
+        <w:t>8</w:t>
       </w:r>
       <w:r>
         <w:rPr>
@@ -7137,9 +6769,9 @@
           <w:noProof/>
         </w:rPr>
         <w:drawing>
-          <wp:inline distT="0" distB="0" distL="0" distR="0" wp14:anchorId="207DE9E8" wp14:editId="5ABB990E">
-            <wp:extent cx="4867954" cy="1314633"/>
-            <wp:effectExtent l="0" t="0" r="8890" b="0"/>
+          <wp:inline distT="0" distB="0" distL="0" distR="0" wp14:anchorId="207DE9E8" wp14:editId="720D744E">
+            <wp:extent cx="4867276" cy="676275"/>
+            <wp:effectExtent l="0" t="0" r="0" b="0"/>
             <wp:docPr id="251034146" name="Picture 1" descr="A screenshot of a computer program&#10;&#10;Description automatically generated"/>
             <wp:cNvGraphicFramePr>
               <a:graphicFrameLocks xmlns:a="http://schemas.openxmlformats.org/drawingml/2006/main" noChangeAspect="1"/>
@@ -7151,20 +6783,27 @@
                     <pic:cNvPr id="251034146" name="Picture 1" descr="A screenshot of a computer program&#10;&#10;Description automatically generated"/>
                     <pic:cNvPicPr/>
                   </pic:nvPicPr>
-                  <pic:blipFill>
-                    <a:blip r:embed="rId33"/>
-                    <a:stretch>
-                      <a:fillRect/>
-                    </a:stretch>
+                  <pic:blipFill rotWithShape="1">
+                    <a:blip r:embed="rId28"/>
+                    <a:srcRect t="48551"/>
+                    <a:stretch/>
                   </pic:blipFill>
-                  <pic:spPr>
+                  <pic:spPr bwMode="auto">
                     <a:xfrm>
                       <a:off x="0" y="0"/>
-                      <a:ext cx="4867954" cy="1314633"/>
+                      <a:ext cx="4867954" cy="676369"/>
                     </a:xfrm>
                     <a:prstGeom prst="rect">
                       <a:avLst/>
                     </a:prstGeom>
+                    <a:ln>
+                      <a:noFill/>
+                    </a:ln>
+                    <a:extLst>
+                      <a:ext uri="{53640926-AAD7-44D8-BBD7-CCE9431645EC}">
+                        <a14:shadowObscured xmlns:a14="http://schemas.microsoft.com/office/drawing/2010/main"/>
+                      </a:ext>
+                    </a:extLst>
                   </pic:spPr>
                 </pic:pic>
               </a:graphicData>
@@ -7190,7 +6829,23 @@
           <w:b/>
           <w:bCs/>
         </w:rPr>
-        <w:t>Fig. 13: Cross validation score</w:t>
+        <w:t xml:space="preserve">Fig. </w:t>
+      </w:r>
+      <w:r>
+        <w:rPr>
+          <w:rFonts w:ascii="Arial" w:hAnsi="Arial" w:cs="Arial"/>
+          <w:b/>
+          <w:bCs/>
+        </w:rPr>
+        <w:t>9</w:t>
+      </w:r>
+      <w:r>
+        <w:rPr>
+          <w:rFonts w:ascii="Arial" w:hAnsi="Arial" w:cs="Arial"/>
+          <w:b/>
+          <w:bCs/>
+        </w:rPr>
+        <w:t>: Cross validation score</w:t>
       </w:r>
       <w:r>
         <w:rPr>
@@ -7346,74 +7001,15 @@
         </w:tabs>
         <w:rPr>
           <w:rFonts w:ascii="Arial" w:hAnsi="Arial" w:cs="Arial"/>
-        </w:rPr>
-      </w:pPr>
-    </w:p>
-    <w:p>
-      <w:pPr>
-        <w:tabs>
-          <w:tab w:val="left" w:pos="3270"/>
-        </w:tabs>
-        <w:rPr>
-          <w:rFonts w:ascii="Arial" w:hAnsi="Arial" w:cs="Arial"/>
-        </w:rPr>
-      </w:pPr>
-    </w:p>
-    <w:p>
-      <w:pPr>
-        <w:tabs>
-          <w:tab w:val="left" w:pos="3270"/>
-        </w:tabs>
-        <w:rPr>
-          <w:rFonts w:ascii="Arial" w:hAnsi="Arial" w:cs="Arial"/>
-        </w:rPr>
-      </w:pPr>
-    </w:p>
-    <w:p>
-      <w:pPr>
-        <w:tabs>
-          <w:tab w:val="left" w:pos="3270"/>
-        </w:tabs>
-        <w:rPr>
-          <w:rFonts w:ascii="Arial" w:hAnsi="Arial" w:cs="Arial"/>
-        </w:rPr>
-      </w:pPr>
-    </w:p>
-    <w:p>
-      <w:pPr>
-        <w:tabs>
-          <w:tab w:val="left" w:pos="3270"/>
-        </w:tabs>
-        <w:rPr>
-          <w:rFonts w:ascii="Arial" w:hAnsi="Arial" w:cs="Arial"/>
-        </w:rPr>
-      </w:pPr>
-    </w:p>
-    <w:p>
-      <w:pPr>
-        <w:tabs>
-          <w:tab w:val="left" w:pos="3270"/>
-        </w:tabs>
-        <w:rPr>
-          <w:rFonts w:ascii="Arial" w:hAnsi="Arial" w:cs="Arial"/>
-        </w:rPr>
-      </w:pPr>
-    </w:p>
-    <w:p>
-      <w:pPr>
-        <w:tabs>
-          <w:tab w:val="left" w:pos="3270"/>
-        </w:tabs>
-        <w:rPr>
-          <w:rFonts w:ascii="Arial" w:hAnsi="Arial" w:cs="Arial"/>
-          <w:b/>
-          <w:bCs/>
-        </w:rPr>
-      </w:pPr>
-      <w:r>
-        <w:rPr>
-          <w:rFonts w:ascii="Arial" w:hAnsi="Arial" w:cs="Arial"/>
-        </w:rPr>
+          <w:b/>
+          <w:bCs/>
+        </w:rPr>
+      </w:pPr>
+      <w:r>
+        <w:rPr>
+          <w:rFonts w:ascii="Arial" w:hAnsi="Arial" w:cs="Arial"/>
+        </w:rPr>
+        <w:lastRenderedPageBreak/>
         <w:t xml:space="preserve"> </w:t>
       </w:r>
       <w:r>
@@ -7456,7 +7052,7 @@
                     <pic:cNvPicPr/>
                   </pic:nvPicPr>
                   <pic:blipFill>
-                    <a:blip r:embed="rId34"/>
+                    <a:blip r:embed="rId29"/>
                     <a:stretch>
                       <a:fillRect/>
                     </a:stretch>
@@ -7526,7 +7122,7 @@
                     <pic:cNvPicPr/>
                   </pic:nvPicPr>
                   <pic:blipFill>
-                    <a:blip r:embed="rId35"/>
+                    <a:blip r:embed="rId30"/>
                     <a:stretch>
                       <a:fillRect/>
                     </a:stretch>
@@ -7561,7 +7157,39 @@
           <w:b/>
           <w:bCs/>
         </w:rPr>
-        <w:t>Fig. 14 and 15: Actual and predicted values.</w:t>
+        <w:t>Fig. 1</w:t>
+      </w:r>
+      <w:r>
+        <w:rPr>
+          <w:rFonts w:ascii="Arial" w:hAnsi="Arial" w:cs="Arial"/>
+          <w:b/>
+          <w:bCs/>
+        </w:rPr>
+        <w:t>0</w:t>
+      </w:r>
+      <w:r>
+        <w:rPr>
+          <w:rFonts w:ascii="Arial" w:hAnsi="Arial" w:cs="Arial"/>
+          <w:b/>
+          <w:bCs/>
+        </w:rPr>
+        <w:t xml:space="preserve"> and 1</w:t>
+      </w:r>
+      <w:r>
+        <w:rPr>
+          <w:rFonts w:ascii="Arial" w:hAnsi="Arial" w:cs="Arial"/>
+          <w:b/>
+          <w:bCs/>
+        </w:rPr>
+        <w:t>1</w:t>
+      </w:r>
+      <w:r>
+        <w:rPr>
+          <w:rFonts w:ascii="Arial" w:hAnsi="Arial" w:cs="Arial"/>
+          <w:b/>
+          <w:bCs/>
+        </w:rPr>
+        <w:t>: Actual and predicted values.</w:t>
       </w:r>
     </w:p>
     <w:p>
@@ -7596,6 +7224,24 @@
           <w:b/>
           <w:bCs/>
           <w:noProof/>
+        </w:rPr>
+      </w:pPr>
+    </w:p>
+    <w:p>
+      <w:pPr>
+        <w:rPr>
+          <w:rFonts w:ascii="Arial" w:hAnsi="Arial" w:cs="Arial"/>
+          <w:b/>
+          <w:bCs/>
+        </w:rPr>
+      </w:pPr>
+    </w:p>
+    <w:p>
+      <w:pPr>
+        <w:rPr>
+          <w:rFonts w:ascii="Arial" w:hAnsi="Arial" w:cs="Arial"/>
+          <w:b/>
+          <w:bCs/>
         </w:rPr>
       </w:pPr>
     </w:p>
@@ -7658,7 +7304,7 @@
                     <pic:cNvPicPr/>
                   </pic:nvPicPr>
                   <pic:blipFill>
-                    <a:blip r:embed="rId36"/>
+                    <a:blip r:embed="rId31"/>
                     <a:stretch>
                       <a:fillRect/>
                     </a:stretch>
@@ -7693,7 +7339,23 @@
           <w:b/>
           <w:bCs/>
         </w:rPr>
-        <w:t>Fig.16:  Linear Regression modal.</w:t>
+        <w:t>Fig.1</w:t>
+      </w:r>
+      <w:r>
+        <w:rPr>
+          <w:rFonts w:ascii="Arial" w:hAnsi="Arial" w:cs="Arial"/>
+          <w:b/>
+          <w:bCs/>
+        </w:rPr>
+        <w:t>2</w:t>
+      </w:r>
+      <w:r>
+        <w:rPr>
+          <w:rFonts w:ascii="Arial" w:hAnsi="Arial" w:cs="Arial"/>
+          <w:b/>
+          <w:bCs/>
+        </w:rPr>
+        <w:t>:  Linear Regression modal.</w:t>
       </w:r>
     </w:p>
     <w:p>
@@ -7753,7 +7415,7 @@
                     <pic:cNvPicPr/>
                   </pic:nvPicPr>
                   <pic:blipFill>
-                    <a:blip r:embed="rId37"/>
+                    <a:blip r:embed="rId32"/>
                     <a:stretch>
                       <a:fillRect/>
                     </a:stretch>
@@ -7805,7 +7467,7 @@
                     <pic:cNvPicPr/>
                   </pic:nvPicPr>
                   <pic:blipFill>
-                    <a:blip r:embed="rId38"/>
+                    <a:blip r:embed="rId33"/>
                     <a:stretch>
                       <a:fillRect/>
                     </a:stretch>
@@ -7840,29 +7502,54 @@
           <w:b/>
           <w:bCs/>
         </w:rPr>
-        <w:t>Fig. 17. Error graphic.</w:t>
-      </w:r>
-    </w:p>
-    <w:p>
-      <w:pPr>
-        <w:rPr>
-          <w:rFonts w:ascii="Arial" w:hAnsi="Arial" w:cs="Arial"/>
-          <w:b/>
-          <w:bCs/>
-        </w:rPr>
-      </w:pPr>
-      <w:r>
+        <w:t>Fig. 1</w:t>
+      </w:r>
+      <w:r>
+        <w:rPr>
+          <w:rFonts w:ascii="Arial" w:hAnsi="Arial" w:cs="Arial"/>
+          <w:b/>
+          <w:bCs/>
+        </w:rPr>
+        <w:t xml:space="preserve">3: </w:t>
+      </w:r>
+      <w:r>
+        <w:rPr>
+          <w:rFonts w:ascii="Arial" w:hAnsi="Arial" w:cs="Arial"/>
+          <w:b/>
+          <w:bCs/>
+        </w:rPr>
+        <w:t>Error graphic.</w:t>
+      </w:r>
+    </w:p>
+    <w:p>
+      <w:pPr>
         <w:rPr>
           <w:rFonts w:ascii="Arial" w:hAnsi="Arial" w:cs="Arial"/>
           <w:b/>
           <w:bCs/>
           <w:noProof/>
         </w:rPr>
-        <w:lastRenderedPageBreak/>
+      </w:pPr>
+    </w:p>
+    <w:p>
+      <w:pPr>
+        <w:rPr>
+          <w:rFonts w:ascii="Arial" w:hAnsi="Arial" w:cs="Arial"/>
+          <w:b/>
+          <w:bCs/>
+        </w:rPr>
+      </w:pPr>
+      <w:r>
+        <w:rPr>
+          <w:rFonts w:ascii="Arial" w:hAnsi="Arial" w:cs="Arial"/>
+          <w:b/>
+          <w:bCs/>
+          <w:noProof/>
+        </w:rPr>
         <w:drawing>
-          <wp:inline distT="0" distB="0" distL="0" distR="0" wp14:anchorId="02138469" wp14:editId="3171EB2E">
-            <wp:extent cx="2457793" cy="676369"/>
-            <wp:effectExtent l="0" t="0" r="0" b="9525"/>
+          <wp:inline distT="0" distB="0" distL="0" distR="0" wp14:anchorId="02138469" wp14:editId="0714E595">
+            <wp:extent cx="2457449" cy="295275"/>
+            <wp:effectExtent l="0" t="0" r="0" b="0"/>
             <wp:docPr id="299896535" name="Picture 1" descr="A computer error message&#10;&#10;Description automatically generated"/>
             <wp:cNvGraphicFramePr>
               <a:graphicFrameLocks xmlns:a="http://schemas.openxmlformats.org/drawingml/2006/main" noChangeAspect="1"/>
@@ -7874,8 +7561,168 @@
                     <pic:cNvPr id="299896535" name="Picture 1" descr="A computer error message&#10;&#10;Description automatically generated"/>
                     <pic:cNvPicPr/>
                   </pic:nvPicPr>
+                  <pic:blipFill rotWithShape="1">
+                    <a:blip r:embed="rId34"/>
+                    <a:srcRect t="61972"/>
+                    <a:stretch/>
+                  </pic:blipFill>
+                  <pic:spPr bwMode="auto">
+                    <a:xfrm>
+                      <a:off x="0" y="0"/>
+                      <a:ext cx="2464779" cy="296156"/>
+                    </a:xfrm>
+                    <a:prstGeom prst="rect">
+                      <a:avLst/>
+                    </a:prstGeom>
+                    <a:ln>
+                      <a:noFill/>
+                    </a:ln>
+                    <a:extLst>
+                      <a:ext uri="{53640926-AAD7-44D8-BBD7-CCE9431645EC}">
+                        <a14:shadowObscured xmlns:a14="http://schemas.microsoft.com/office/drawing/2010/main"/>
+                      </a:ext>
+                    </a:extLst>
+                  </pic:spPr>
+                </pic:pic>
+              </a:graphicData>
+            </a:graphic>
+          </wp:inline>
+        </w:drawing>
+      </w:r>
+    </w:p>
+    <w:p>
+      <w:pPr>
+        <w:rPr>
+          <w:rFonts w:ascii="Arial" w:hAnsi="Arial" w:cs="Arial"/>
+          <w:b/>
+          <w:bCs/>
+        </w:rPr>
+      </w:pPr>
+      <w:r>
+        <w:rPr>
+          <w:rFonts w:ascii="Arial" w:hAnsi="Arial" w:cs="Arial"/>
+          <w:b/>
+          <w:bCs/>
+        </w:rPr>
+        <w:t>Fig.1</w:t>
+      </w:r>
+      <w:r>
+        <w:rPr>
+          <w:rFonts w:ascii="Arial" w:hAnsi="Arial" w:cs="Arial"/>
+          <w:b/>
+          <w:bCs/>
+        </w:rPr>
+        <w:t>4</w:t>
+      </w:r>
+      <w:r>
+        <w:rPr>
+          <w:rFonts w:ascii="Arial" w:hAnsi="Arial" w:cs="Arial"/>
+          <w:b/>
+          <w:bCs/>
+        </w:rPr>
+        <w:t>: Error score</w:t>
+      </w:r>
+    </w:p>
+    <w:p>
+      <w:pPr>
+        <w:spacing w:line="360" w:lineRule="auto"/>
+        <w:jc w:val="both"/>
+        <w:rPr>
+          <w:rFonts w:ascii="Arial" w:hAnsi="Arial" w:cs="Arial"/>
+        </w:rPr>
+      </w:pPr>
+      <w:r>
+        <w:rPr>
+          <w:rFonts w:ascii="Arial" w:hAnsi="Arial" w:cs="Arial"/>
+        </w:rPr>
+        <w:t>Mean squared error indicates that the predictions are very close to the actual values on average. The very high r square value suggests that the model captures almost all the variability in the target variable.</w:t>
+      </w:r>
+    </w:p>
+    <w:p>
+      <w:pPr>
+        <w:rPr>
+          <w:rFonts w:ascii="Arial" w:hAnsi="Arial" w:cs="Arial"/>
+          <w:b/>
+          <w:bCs/>
+        </w:rPr>
+      </w:pPr>
+      <w:r>
+        <w:rPr>
+          <w:rFonts w:ascii="Arial" w:hAnsi="Arial" w:cs="Arial"/>
+          <w:b/>
+          <w:bCs/>
+        </w:rPr>
+        <w:t>Fig.1</w:t>
+      </w:r>
+      <w:r>
+        <w:rPr>
+          <w:rFonts w:ascii="Arial" w:hAnsi="Arial" w:cs="Arial"/>
+          <w:b/>
+          <w:bCs/>
+        </w:rPr>
+        <w:t>5</w:t>
+      </w:r>
+      <w:r>
+        <w:rPr>
+          <w:rFonts w:ascii="Arial" w:hAnsi="Arial" w:cs="Arial"/>
+          <w:b/>
+          <w:bCs/>
+        </w:rPr>
+        <w:t>: Important features by Random Forest.</w:t>
+      </w:r>
+    </w:p>
+    <w:p>
+      <w:pPr>
+        <w:jc w:val="both"/>
+        <w:rPr>
+          <w:rFonts w:ascii="Arial" w:hAnsi="Arial" w:cs="Arial"/>
+        </w:rPr>
+      </w:pPr>
+      <w:r>
+        <w:rPr>
+          <w:rFonts w:ascii="Arial" w:hAnsi="Arial" w:cs="Arial"/>
+        </w:rPr>
+        <w:t xml:space="preserve">We apply Random Forest </w:t>
+      </w:r>
+      <w:r>
+        <w:rPr>
+          <w:rFonts w:ascii="Arial" w:hAnsi="Arial" w:cs="Arial"/>
+        </w:rPr>
+        <w:t>regarding to find the most important features, for this case low, high and open.</w:t>
+      </w:r>
+    </w:p>
+    <w:p>
+      <w:pPr>
+        <w:jc w:val="center"/>
+        <w:rPr>
+          <w:rFonts w:ascii="Arial" w:hAnsi="Arial" w:cs="Arial"/>
+          <w:b/>
+          <w:bCs/>
+        </w:rPr>
+      </w:pPr>
+      <w:r>
+        <w:rPr>
+          <w:rFonts w:ascii="Arial" w:hAnsi="Arial" w:cs="Arial"/>
+          <w:b/>
+          <w:bCs/>
+        </w:rPr>
+        <w:drawing>
+          <wp:inline distT="0" distB="0" distL="0" distR="0" wp14:anchorId="1914BA6B" wp14:editId="67DB0FA0">
+            <wp:extent cx="5172075" cy="3238500"/>
+            <wp:effectExtent l="0" t="0" r="0" b="0"/>
+            <wp:docPr id="849715741" name="Picture 1" descr="A graph with a number of blue bars&#10;&#10;Description automatically generated"/>
+            <wp:cNvGraphicFramePr>
+              <a:graphicFrameLocks xmlns:a="http://schemas.openxmlformats.org/drawingml/2006/main" noChangeAspect="1"/>
+            </wp:cNvGraphicFramePr>
+            <a:graphic xmlns:a="http://schemas.openxmlformats.org/drawingml/2006/main">
+              <a:graphicData uri="http://schemas.openxmlformats.org/drawingml/2006/picture">
+                <pic:pic xmlns:pic="http://schemas.openxmlformats.org/drawingml/2006/picture">
+                  <pic:nvPicPr>
+                    <pic:cNvPr id="849715741" name="Picture 1" descr="A graph with a number of blue bars&#10;&#10;Description automatically generated"/>
+                    <pic:cNvPicPr/>
+                  </pic:nvPicPr>
                   <pic:blipFill>
-                    <a:blip r:embed="rId39"/>
+                    <a:blip r:embed="rId35"/>
                     <a:stretch>
                       <a:fillRect/>
                     </a:stretch>
@@ -7883,7 +7730,7 @@
                   <pic:spPr>
                     <a:xfrm>
                       <a:off x="0" y="0"/>
-                      <a:ext cx="2457793" cy="676369"/>
+                      <a:ext cx="5172075" cy="3238500"/>
                     </a:xfrm>
                     <a:prstGeom prst="rect">
                       <a:avLst/>
@@ -7898,56 +7745,24 @@
     </w:p>
     <w:p>
       <w:pPr>
-        <w:rPr>
-          <w:rFonts w:ascii="Arial" w:hAnsi="Arial" w:cs="Arial"/>
-          <w:b/>
-          <w:bCs/>
-        </w:rPr>
-      </w:pPr>
-      <w:r>
-        <w:rPr>
-          <w:rFonts w:ascii="Arial" w:hAnsi="Arial" w:cs="Arial"/>
-          <w:b/>
-          <w:bCs/>
-        </w:rPr>
-        <w:t>Fig.18: Error score</w:t>
-      </w:r>
-    </w:p>
-    <w:p>
-      <w:pPr>
-        <w:spacing w:line="360" w:lineRule="auto"/>
-        <w:jc w:val="both"/>
-        <w:rPr>
-          <w:rFonts w:ascii="Arial" w:hAnsi="Arial" w:cs="Arial"/>
-        </w:rPr>
-      </w:pPr>
-      <w:r>
-        <w:rPr>
-          <w:rFonts w:ascii="Arial" w:hAnsi="Arial" w:cs="Arial"/>
-        </w:rPr>
-        <w:t>Mean squared error indicates that the predictions are very close to the actual values on average. The very high r square value suggests that the model captures almost all the variability in the target variable.</w:t>
-      </w:r>
-    </w:p>
-    <w:p>
-      <w:pPr>
-        <w:rPr>
-          <w:rFonts w:ascii="Arial" w:hAnsi="Arial" w:cs="Arial"/>
-          <w:b/>
-          <w:bCs/>
-        </w:rPr>
-      </w:pPr>
-      <w:r>
-        <w:rPr>
-          <w:rFonts w:ascii="Arial" w:hAnsi="Arial" w:cs="Arial"/>
-          <w:b/>
-          <w:bCs/>
-          <w:noProof/>
+        <w:jc w:val="center"/>
+        <w:rPr>
+          <w:rFonts w:ascii="Arial" w:hAnsi="Arial" w:cs="Arial"/>
+          <w:b/>
+          <w:bCs/>
+        </w:rPr>
+      </w:pPr>
+      <w:r>
+        <w:rPr>
+          <w:rFonts w:ascii="Arial" w:hAnsi="Arial" w:cs="Arial"/>
+          <w:b/>
+          <w:bCs/>
         </w:rPr>
         <w:drawing>
-          <wp:inline distT="0" distB="0" distL="0" distR="0" wp14:anchorId="6242DBED" wp14:editId="10A685E6">
-            <wp:extent cx="4944165" cy="4725059"/>
-            <wp:effectExtent l="0" t="0" r="8890" b="0"/>
-            <wp:docPr id="1720995850" name="Picture 1" descr="A graph and chart with numbers&#10;&#10;Description automatically generated with medium confidence"/>
+          <wp:inline distT="0" distB="0" distL="0" distR="0" wp14:anchorId="22D492B0" wp14:editId="4DFDF4ED">
+            <wp:extent cx="3362325" cy="2502029"/>
+            <wp:effectExtent l="0" t="0" r="0" b="0"/>
+            <wp:docPr id="647069299" name="Picture 1" descr="A graph of a graph&#10;&#10;Description automatically generated with medium confidence"/>
             <wp:cNvGraphicFramePr>
               <a:graphicFrameLocks xmlns:a="http://schemas.openxmlformats.org/drawingml/2006/main" noChangeAspect="1"/>
             </wp:cNvGraphicFramePr>
@@ -7955,11 +7770,11 @@
               <a:graphicData uri="http://schemas.openxmlformats.org/drawingml/2006/picture">
                 <pic:pic xmlns:pic="http://schemas.openxmlformats.org/drawingml/2006/picture">
                   <pic:nvPicPr>
-                    <pic:cNvPr id="1720995850" name="Picture 1" descr="A graph and chart with numbers&#10;&#10;Description automatically generated with medium confidence"/>
+                    <pic:cNvPr id="647069299" name="Picture 1" descr="A graph of a graph&#10;&#10;Description automatically generated with medium confidence"/>
                     <pic:cNvPicPr/>
                   </pic:nvPicPr>
                   <pic:blipFill>
-                    <a:blip r:embed="rId40"/>
+                    <a:blip r:embed="rId36"/>
                     <a:stretch>
                       <a:fillRect/>
                     </a:stretch>
@@ -7967,7 +7782,7 @@
                   <pic:spPr>
                     <a:xfrm>
                       <a:off x="0" y="0"/>
-                      <a:ext cx="4944165" cy="4725059"/>
+                      <a:ext cx="3373324" cy="2510213"/>
                     </a:xfrm>
                     <a:prstGeom prst="rect">
                       <a:avLst/>
@@ -7988,66 +7803,6 @@
           <w:bCs/>
         </w:rPr>
       </w:pPr>
-      <w:r>
-        <w:rPr>
-          <w:rFonts w:ascii="Arial" w:hAnsi="Arial" w:cs="Arial"/>
-          <w:b/>
-          <w:bCs/>
-        </w:rPr>
-        <w:t>Fig.19: Important features by Random Forest.</w:t>
-      </w:r>
-    </w:p>
-    <w:p>
-      <w:pPr>
-        <w:jc w:val="both"/>
-        <w:rPr>
-          <w:rFonts w:ascii="Arial" w:hAnsi="Arial" w:cs="Arial"/>
-        </w:rPr>
-      </w:pPr>
-      <w:r>
-        <w:rPr>
-          <w:rFonts w:ascii="Arial" w:hAnsi="Arial" w:cs="Arial"/>
-        </w:rPr>
-        <w:t xml:space="preserve">We apply Random Forest </w:t>
-      </w:r>
-      <w:r>
-        <w:rPr>
-          <w:rFonts w:ascii="Arial" w:hAnsi="Arial" w:cs="Arial"/>
-        </w:rPr>
-        <w:t xml:space="preserve">regarding to find the most important features, for this case low, </w:t>
-      </w:r>
-      <w:proofErr w:type="gramStart"/>
-      <w:r>
-        <w:rPr>
-          <w:rFonts w:ascii="Arial" w:hAnsi="Arial" w:cs="Arial"/>
-        </w:rPr>
-        <w:t>high</w:t>
-      </w:r>
-      <w:proofErr w:type="gramEnd"/>
-      <w:r>
-        <w:rPr>
-          <w:rFonts w:ascii="Arial" w:hAnsi="Arial" w:cs="Arial"/>
-        </w:rPr>
-        <w:t xml:space="preserve"> and open.</w:t>
-      </w:r>
-    </w:p>
-    <w:p>
-      <w:pPr>
-        <w:rPr>
-          <w:rFonts w:ascii="Arial" w:hAnsi="Arial" w:cs="Arial"/>
-          <w:b/>
-          <w:bCs/>
-        </w:rPr>
-      </w:pPr>
-    </w:p>
-    <w:p>
-      <w:pPr>
-        <w:rPr>
-          <w:rFonts w:ascii="Arial" w:hAnsi="Arial" w:cs="Arial"/>
-          <w:b/>
-          <w:bCs/>
-        </w:rPr>
-      </w:pPr>
     </w:p>
     <w:p>
       <w:pPr>
@@ -8080,9 +7835,8 @@
       <w:pPr>
         <w:pStyle w:val="Heading1"/>
       </w:pPr>
-      <w:bookmarkStart w:id="17" w:name="_Toc167054095"/>
-      <w:r>
-        <w:lastRenderedPageBreak/>
+      <w:bookmarkStart w:id="17" w:name="_Toc181100735"/>
+      <w:r>
         <w:t>Conclusion</w:t>
       </w:r>
       <w:bookmarkEnd w:id="17"/>
@@ -8371,9 +8125,8 @@
         <w:pStyle w:val="Heading1"/>
       </w:pPr>
       <w:bookmarkStart w:id="18" w:name="_Toc164151640"/>
-      <w:bookmarkStart w:id="19" w:name="_Toc167054096"/>
-      <w:r>
-        <w:lastRenderedPageBreak/>
+      <w:bookmarkStart w:id="19" w:name="_Toc181100736"/>
+      <w:r>
         <w:t>References</w:t>
       </w:r>
       <w:bookmarkEnd w:id="18"/>
@@ -8442,7 +8195,7 @@
         </w:rPr>
         <w:t xml:space="preserve">. [online] file:///C:/Users/Dell/Downloads/Python%20for%20Data%20Analysis.%20Data%20Wrangling%20with%20Pandas,%20NumPy,%20and%20IPython%20(2017,%20O%E2%80%99Reilly)%20(3).pdf. Available at: </w:t>
       </w:r>
-      <w:hyperlink r:id="rId41" w:history="1">
+      <w:hyperlink r:id="rId37" w:history="1">
         <w:r>
           <w:rPr>
             <w:rStyle w:val="Hyperlink"/>
@@ -8671,7 +8424,7 @@
         </w:rPr>
         <w:t xml:space="preserve">. [online] https://www.nrigroupindia.com/e-book/Introduction%20to%20Machine%20Learning%20with%20Python%20(%20PDFDrive.com%20)-min.pdf. Available at: </w:t>
       </w:r>
-      <w:hyperlink r:id="rId42" w:history="1">
+      <w:hyperlink r:id="rId38" w:history="1">
         <w:r>
           <w:rPr>
             <w:rStyle w:val="Hyperlink"/>
@@ -8707,7 +8460,7 @@
       <w:pPr>
         <w:pStyle w:val="Heading1"/>
       </w:pPr>
-      <w:bookmarkStart w:id="21" w:name="_Toc167054097"/>
+      <w:bookmarkStart w:id="21" w:name="_Toc181100737"/>
       <w:r>
         <w:t>GitHub link</w:t>
       </w:r>
@@ -8729,7 +8482,7 @@
     </w:p>
     <w:p/>
     <w:sectPr>
-      <w:footerReference w:type="default" r:id="rId43"/>
+      <w:footerReference w:type="default" r:id="rId39"/>
       <w:pgSz w:w="11906" w:h="16838"/>
       <w:pgMar w:top="1440" w:right="1440" w:bottom="1440" w:left="1440" w:header="708" w:footer="708" w:gutter="0"/>
       <w:pgNumType w:start="1"/>
@@ -10799,7 +10552,6 @@
     <w:name w:val="Normal (Web)"/>
     <w:basedOn w:val="Normal"/>
     <w:uiPriority w:val="99"/>
-    <w:semiHidden/>
     <w:unhideWhenUsed/>
     <w:rsid w:val="00674478"/>
     <w:pPr>
